--- a/1/Vor/ОТЧЕТ_Воробьев.docx
+++ b/1/Vor/ОТЧЕТ_Воробьев.docx
@@ -814,6 +814,15 @@
         </w:rPr>
         <w:t xml:space="preserve">Вариант </w:t>
       </w:r>
+      <w:r>
+        <w:rPr>
+          <w:b/>
+          <w:caps/>
+          <w:color w:val="000000"/>
+          <w:lang w:val="en-US"/>
+        </w:rPr>
+        <w:t>3</w:t>
+      </w:r>
     </w:p>
     <w:p>
       <w:pPr>
@@ -824,6 +833,121 @@
       <w:r>
         <w:rPr/>
         <w:tab/>
+        <w:t xml:space="preserve">Найти площадь правильного n-угольника, вписанного в окружность радиуса </w:t>
+      </w:r>
+    </w:p>
+    <w:p>
+      <w:pPr>
+        <w:pStyle w:val="Default"/>
+        <w:spacing w:lineRule="auto" w:line="360"/>
+        <w:rPr/>
+      </w:pPr>
+      <w:r>
+        <w:rPr/>
+        <w:t xml:space="preserve">R по  формуле: </w:t>
+      </w:r>
+      <w:r>
+        <w:rPr/>
+      </w:r>
+      <m:oMath xmlns:m="http://schemas.openxmlformats.org/officeDocument/2006/math">
+        <m:r>
+          <w:rPr>
+            <w:rFonts w:ascii="Cambria Math" w:hAnsi="Cambria Math"/>
+          </w:rPr>
+          <m:t xml:space="preserve">S</m:t>
+        </m:r>
+        <m:r>
+          <w:rPr>
+            <w:rFonts w:ascii="Cambria Math" w:hAnsi="Cambria Math"/>
+          </w:rPr>
+          <m:t xml:space="preserve">=</m:t>
+        </m:r>
+        <m:f>
+          <m:num>
+            <m:r>
+              <w:rPr>
+                <w:rFonts w:ascii="Cambria Math" w:hAnsi="Cambria Math"/>
+              </w:rPr>
+              <m:t xml:space="preserve">1</m:t>
+            </m:r>
+          </m:num>
+          <m:den>
+            <m:r>
+              <w:rPr>
+                <w:rFonts w:ascii="Cambria Math" w:hAnsi="Cambria Math"/>
+              </w:rPr>
+              <m:t xml:space="preserve">2</m:t>
+            </m:r>
+          </m:den>
+        </m:f>
+        <m:sSup>
+          <m:e>
+            <m:r>
+              <w:rPr>
+                <w:rFonts w:ascii="Cambria Math" w:hAnsi="Cambria Math"/>
+              </w:rPr>
+              <m:t xml:space="preserve">nR</m:t>
+            </m:r>
+          </m:e>
+          <m:sup>
+            <m:r>
+              <w:rPr>
+                <w:rFonts w:ascii="Cambria Math" w:hAnsi="Cambria Math"/>
+              </w:rPr>
+              <m:t xml:space="preserve">2</m:t>
+            </m:r>
+          </m:sup>
+        </m:sSup>
+        <m:r>
+          <w:rPr>
+            <w:rFonts w:ascii="Cambria Math" w:hAnsi="Cambria Math"/>
+          </w:rPr>
+          <m:t xml:space="preserve">sin</m:t>
+        </m:r>
+        <m:d>
+          <m:dPr>
+            <m:begChr m:val="("/>
+            <m:endChr m:val=")"/>
+          </m:dPr>
+          <m:e>
+            <m:f>
+              <m:num>
+                <m:d>
+                  <m:dPr>
+                    <m:begChr m:val="("/>
+                    <m:endChr m:val=")"/>
+                  </m:dPr>
+                  <m:e>
+                    <m:r>
+                      <w:rPr>
+                        <w:rFonts w:ascii="Cambria Math" w:hAnsi="Cambria Math"/>
+                      </w:rPr>
+                      <m:t xml:space="preserve">2</m:t>
+                    </m:r>
+                    <m:r>
+                      <w:rPr>
+                        <w:rFonts w:ascii="Cambria Math" w:hAnsi="Cambria Math"/>
+                      </w:rPr>
+                      <m:t xml:space="preserve">π</m:t>
+                    </m:r>
+                  </m:e>
+                </m:d>
+              </m:num>
+              <m:den>
+                <m:r>
+                  <w:rPr>
+                    <w:rFonts w:ascii="Cambria Math" w:hAnsi="Cambria Math"/>
+                  </w:rPr>
+                  <m:t xml:space="preserve">n</m:t>
+                </m:r>
+              </m:den>
+            </m:f>
+          </m:e>
+        </m:d>
+      </m:oMath>
+      <w:r>
+        <w:rPr/>
+        <w:t xml:space="preserve">.  Параметры  должны  вводиться с клавиатуры. </w:t>
       </w:r>
     </w:p>
     <w:p>
@@ -852,6 +976,51 @@
       </w:pPr>
       <w:r>
         <w:rPr/>
+        <w:drawing>
+          <wp:anchor behindDoc="0" distT="0" distB="0" distL="0" distR="0" simplePos="0" locked="0" layoutInCell="0" allowOverlap="1" relativeHeight="3">
+            <wp:simplePos x="0" y="0"/>
+            <wp:positionH relativeFrom="column">
+              <wp:align>center</wp:align>
+            </wp:positionH>
+            <wp:positionV relativeFrom="paragraph">
+              <wp:posOffset>635</wp:posOffset>
+            </wp:positionV>
+            <wp:extent cx="2148840" cy="3491865"/>
+            <wp:effectExtent l="0" t="0" r="0" b="0"/>
+            <wp:wrapTopAndBottom/>
+            <wp:docPr id="1" name="Изображение1" descr=""/>
+            <wp:cNvGraphicFramePr>
+              <a:graphicFrameLocks xmlns:a="http://schemas.openxmlformats.org/drawingml/2006/main" noChangeAspect="1"/>
+            </wp:cNvGraphicFramePr>
+            <a:graphic xmlns:a="http://schemas.openxmlformats.org/drawingml/2006/main">
+              <a:graphicData uri="http://schemas.openxmlformats.org/drawingml/2006/picture">
+                <pic:pic xmlns:pic="http://schemas.openxmlformats.org/drawingml/2006/picture">
+                  <pic:nvPicPr>
+                    <pic:cNvPr id="1" name="Изображение1" descr=""/>
+                    <pic:cNvPicPr>
+                      <a:picLocks noChangeAspect="1" noChangeArrowheads="1"/>
+                    </pic:cNvPicPr>
+                  </pic:nvPicPr>
+                  <pic:blipFill>
+                    <a:blip r:embed="rId2"/>
+                    <a:stretch>
+                      <a:fillRect/>
+                    </a:stretch>
+                  </pic:blipFill>
+                  <pic:spPr bwMode="auto">
+                    <a:xfrm>
+                      <a:off x="0" y="0"/>
+                      <a:ext cx="2148840" cy="3491865"/>
+                    </a:xfrm>
+                    <a:prstGeom prst="rect">
+                      <a:avLst/>
+                    </a:prstGeom>
+                  </pic:spPr>
+                </pic:pic>
+              </a:graphicData>
+            </a:graphic>
+          </wp:anchor>
+        </w:drawing>
       </w:r>
     </w:p>
     <w:p>
@@ -890,23 +1059,469 @@
       <w:pPr>
         <w:pStyle w:val="Style19"/>
         <w:rPr>
-          <w:rFonts w:ascii="Consolas;Courier New;monospace" w:hAnsi="Consolas;Courier New;monospace"/>
+          <w:rFonts w:ascii="Times New Roman" w:hAnsi="Times New Roman"/>
+          <w:color w:val="000000"/>
+          <w:sz w:val="24"/>
+          <w:szCs w:val="24"/>
+        </w:rPr>
+      </w:pPr>
+      <w:r>
+        <w:rPr>
+          <w:rFonts w:ascii="Times New Roman" w:hAnsi="Times New Roman"/>
+          <w:color w:val="000000"/>
+          <w:sz w:val="24"/>
+          <w:szCs w:val="24"/>
+        </w:rPr>
+        <w:t>#include &lt;stdio.h&gt;</w:t>
+      </w:r>
+    </w:p>
+    <w:p>
+      <w:pPr>
+        <w:pStyle w:val="Style19"/>
+        <w:rPr>
+          <w:rFonts w:ascii="Times New Roman" w:hAnsi="Times New Roman"/>
+          <w:color w:val="000000"/>
+          <w:sz w:val="24"/>
+          <w:szCs w:val="24"/>
+        </w:rPr>
+      </w:pPr>
+      <w:r>
+        <w:rPr>
+          <w:rFonts w:ascii="Times New Roman" w:hAnsi="Times New Roman"/>
+          <w:color w:val="000000"/>
+          <w:sz w:val="24"/>
+          <w:szCs w:val="24"/>
+        </w:rPr>
+        <w:t>#include &lt;math.h&gt;</w:t>
+      </w:r>
+    </w:p>
+    <w:p>
+      <w:pPr>
+        <w:pStyle w:val="Style19"/>
+        <w:rPr>
+          <w:rFonts w:ascii="Times New Roman" w:hAnsi="Times New Roman"/>
+          <w:color w:val="000000"/>
+          <w:sz w:val="24"/>
+          <w:szCs w:val="24"/>
+        </w:rPr>
+      </w:pPr>
+      <w:r>
+        <w:rPr>
+          <w:rFonts w:ascii="Times New Roman" w:hAnsi="Times New Roman"/>
+          <w:color w:val="000000"/>
+          <w:sz w:val="24"/>
+          <w:szCs w:val="24"/>
+        </w:rPr>
+      </w:r>
+    </w:p>
+    <w:p>
+      <w:pPr>
+        <w:pStyle w:val="Style19"/>
+        <w:rPr>
+          <w:rFonts w:ascii="Times New Roman" w:hAnsi="Times New Roman"/>
+          <w:color w:val="000000"/>
+          <w:sz w:val="24"/>
+          <w:szCs w:val="24"/>
+        </w:rPr>
+      </w:pPr>
+      <w:r>
+        <w:rPr>
+          <w:rFonts w:ascii="Times New Roman" w:hAnsi="Times New Roman"/>
+          <w:color w:val="000000"/>
+          <w:sz w:val="24"/>
+          <w:szCs w:val="24"/>
+        </w:rPr>
+        <w:t>int main(){</w:t>
+      </w:r>
+    </w:p>
+    <w:p>
+      <w:pPr>
+        <w:pStyle w:val="Style19"/>
+        <w:rPr>
+          <w:rFonts w:ascii="Times New Roman" w:hAnsi="Times New Roman"/>
+          <w:color w:val="000000"/>
+          <w:sz w:val="24"/>
+          <w:szCs w:val="24"/>
+        </w:rPr>
+      </w:pPr>
+      <w:r>
+        <w:rPr>
+          <w:rFonts w:ascii="Times New Roman" w:hAnsi="Times New Roman"/>
+          <w:color w:val="000000"/>
+          <w:sz w:val="24"/>
+          <w:szCs w:val="24"/>
+        </w:rPr>
+        <w:t xml:space="preserve">    </w:t>
+      </w:r>
+      <w:r>
+        <w:rPr>
+          <w:rFonts w:ascii="Times New Roman" w:hAnsi="Times New Roman"/>
           <w:b w:val="false"/>
           <w:color w:val="000000"/>
           <w:sz w:val="24"/>
           <w:szCs w:val="24"/>
-          <w:highlight w:val="none"/>
-          <w:shd w:fill="auto" w:val="clear"/>
-        </w:rPr>
-      </w:pPr>
-      <w:r>
-        <w:rPr>
+        </w:rPr>
+        <w:t>int n, R;</w:t>
+      </w:r>
+    </w:p>
+    <w:p>
+      <w:pPr>
+        <w:pStyle w:val="Style19"/>
+        <w:rPr>
+          <w:rFonts w:ascii="Times New Roman" w:hAnsi="Times New Roman"/>
+          <w:color w:val="000000"/>
+          <w:sz w:val="24"/>
+          <w:szCs w:val="24"/>
+        </w:rPr>
+      </w:pPr>
+      <w:r>
+        <w:rPr>
+          <w:rFonts w:ascii="Times New Roman" w:hAnsi="Times New Roman"/>
+          <w:color w:val="000000"/>
+          <w:sz w:val="24"/>
+          <w:szCs w:val="24"/>
+        </w:rPr>
+        <w:t xml:space="preserve">    </w:t>
+      </w:r>
+      <w:r>
+        <w:rPr>
+          <w:rFonts w:ascii="Times New Roman" w:hAnsi="Times New Roman"/>
           <w:b w:val="false"/>
           <w:color w:val="000000"/>
           <w:sz w:val="24"/>
           <w:szCs w:val="24"/>
-          <w:shd w:fill="auto" w:val="clear"/>
-        </w:rPr>
+        </w:rPr>
+        <w:t xml:space="preserve">long double S; </w:t>
+      </w:r>
+    </w:p>
+    <w:p>
+      <w:pPr>
+        <w:pStyle w:val="Style19"/>
+        <w:rPr>
+          <w:rFonts w:ascii="Times New Roman" w:hAnsi="Times New Roman"/>
+          <w:color w:val="000000"/>
+          <w:sz w:val="24"/>
+          <w:szCs w:val="24"/>
+        </w:rPr>
+      </w:pPr>
+      <w:r>
+        <w:rPr>
+          <w:rFonts w:ascii="Times New Roman" w:hAnsi="Times New Roman"/>
+          <w:color w:val="000000"/>
+          <w:sz w:val="24"/>
+          <w:szCs w:val="24"/>
+        </w:rPr>
+        <w:t xml:space="preserve">    </w:t>
+      </w:r>
+      <w:r>
+        <w:rPr>
+          <w:rFonts w:ascii="Times New Roman" w:hAnsi="Times New Roman"/>
+          <w:b w:val="false"/>
+          <w:color w:val="000000"/>
+          <w:sz w:val="24"/>
+          <w:szCs w:val="24"/>
+        </w:rPr>
+        <w:t>printf("Input n: ");</w:t>
+      </w:r>
+    </w:p>
+    <w:p>
+      <w:pPr>
+        <w:pStyle w:val="Style19"/>
+        <w:rPr>
+          <w:rFonts w:ascii="Times New Roman" w:hAnsi="Times New Roman"/>
+          <w:color w:val="000000"/>
+          <w:sz w:val="24"/>
+          <w:szCs w:val="24"/>
+        </w:rPr>
+      </w:pPr>
+      <w:r>
+        <w:rPr>
+          <w:rFonts w:ascii="Times New Roman" w:hAnsi="Times New Roman"/>
+          <w:color w:val="000000"/>
+          <w:sz w:val="24"/>
+          <w:szCs w:val="24"/>
+        </w:rPr>
+        <w:t xml:space="preserve">    </w:t>
+      </w:r>
+      <w:r>
+        <w:rPr>
+          <w:rFonts w:ascii="Times New Roman" w:hAnsi="Times New Roman"/>
+          <w:b w:val="false"/>
+          <w:color w:val="000000"/>
+          <w:sz w:val="24"/>
+          <w:szCs w:val="24"/>
+        </w:rPr>
+        <w:t>scanf("%d", &amp;n);</w:t>
+      </w:r>
+    </w:p>
+    <w:p>
+      <w:pPr>
+        <w:pStyle w:val="Style19"/>
+        <w:rPr>
+          <w:rFonts w:ascii="Times New Roman" w:hAnsi="Times New Roman"/>
+          <w:color w:val="000000"/>
+          <w:sz w:val="24"/>
+          <w:szCs w:val="24"/>
+        </w:rPr>
+      </w:pPr>
+      <w:r>
+        <w:rPr>
+          <w:rFonts w:ascii="Times New Roman" w:hAnsi="Times New Roman"/>
+          <w:color w:val="000000"/>
+          <w:sz w:val="24"/>
+          <w:szCs w:val="24"/>
+        </w:rPr>
+        <w:t xml:space="preserve">    </w:t>
+      </w:r>
+      <w:r>
+        <w:rPr>
+          <w:rFonts w:ascii="Times New Roman" w:hAnsi="Times New Roman"/>
+          <w:b w:val="false"/>
+          <w:color w:val="000000"/>
+          <w:sz w:val="24"/>
+          <w:szCs w:val="24"/>
+        </w:rPr>
+        <w:t>printf("Input R: ");</w:t>
+      </w:r>
+    </w:p>
+    <w:p>
+      <w:pPr>
+        <w:pStyle w:val="Style19"/>
+        <w:rPr>
+          <w:rFonts w:ascii="Times New Roman" w:hAnsi="Times New Roman"/>
+          <w:color w:val="000000"/>
+          <w:sz w:val="24"/>
+          <w:szCs w:val="24"/>
+        </w:rPr>
+      </w:pPr>
+      <w:r>
+        <w:rPr>
+          <w:rFonts w:ascii="Times New Roman" w:hAnsi="Times New Roman"/>
+          <w:color w:val="000000"/>
+          <w:sz w:val="24"/>
+          <w:szCs w:val="24"/>
+        </w:rPr>
+        <w:t xml:space="preserve">    </w:t>
+      </w:r>
+      <w:r>
+        <w:rPr>
+          <w:rFonts w:ascii="Times New Roman" w:hAnsi="Times New Roman"/>
+          <w:b w:val="false"/>
+          <w:color w:val="000000"/>
+          <w:sz w:val="24"/>
+          <w:szCs w:val="24"/>
+        </w:rPr>
+        <w:t>scanf("%d", &amp;R);</w:t>
+      </w:r>
+    </w:p>
+    <w:p>
+      <w:pPr>
+        <w:pStyle w:val="Style19"/>
+        <w:rPr>
+          <w:rFonts w:ascii="Times New Roman" w:hAnsi="Times New Roman"/>
+          <w:color w:val="000000"/>
+          <w:sz w:val="24"/>
+          <w:szCs w:val="24"/>
+        </w:rPr>
+      </w:pPr>
+      <w:r>
+        <w:rPr>
+          <w:rFonts w:ascii="Times New Roman" w:hAnsi="Times New Roman"/>
+          <w:color w:val="000000"/>
+          <w:sz w:val="24"/>
+          <w:szCs w:val="24"/>
+        </w:rPr>
+        <w:t xml:space="preserve">  </w:t>
+      </w:r>
+    </w:p>
+    <w:p>
+      <w:pPr>
+        <w:pStyle w:val="Style19"/>
+        <w:rPr>
+          <w:rFonts w:ascii="Times New Roman" w:hAnsi="Times New Roman"/>
+          <w:color w:val="000000"/>
+          <w:sz w:val="24"/>
+          <w:szCs w:val="24"/>
+        </w:rPr>
+      </w:pPr>
+      <w:r>
+        <w:rPr>
+          <w:rFonts w:ascii="Times New Roman" w:hAnsi="Times New Roman"/>
+          <w:color w:val="000000"/>
+          <w:sz w:val="24"/>
+          <w:szCs w:val="24"/>
+        </w:rPr>
+        <w:t xml:space="preserve">    </w:t>
+      </w:r>
+      <w:r>
+        <w:rPr>
+          <w:rFonts w:ascii="Times New Roman" w:hAnsi="Times New Roman"/>
+          <w:b w:val="false"/>
+          <w:color w:val="000000"/>
+          <w:sz w:val="24"/>
+          <w:szCs w:val="24"/>
+        </w:rPr>
+        <w:t>S = (</w:t>
+      </w:r>
+      <w:r>
+        <w:rPr>
+          <w:rFonts w:ascii="Times New Roman" w:hAnsi="Times New Roman"/>
+          <w:b w:val="false"/>
+          <w:color w:val="000000"/>
+          <w:sz w:val="24"/>
+          <w:szCs w:val="24"/>
+          <w:lang w:val="en-US"/>
+        </w:rPr>
+        <w:t>0.5</w:t>
+      </w:r>
+      <w:r>
+        <w:rPr>
+          <w:rFonts w:ascii="Times New Roman" w:hAnsi="Times New Roman"/>
+          <w:b w:val="false"/>
+          <w:color w:val="000000"/>
+          <w:sz w:val="24"/>
+          <w:szCs w:val="24"/>
+        </w:rPr>
+        <w:t>*n*R</w:t>
+      </w:r>
+      <w:r>
+        <w:rPr>
+          <w:rFonts w:ascii="Times New Roman" w:hAnsi="Times New Roman"/>
+          <w:b w:val="false"/>
+          <w:color w:val="000000"/>
+          <w:sz w:val="24"/>
+          <w:szCs w:val="24"/>
+          <w:lang w:val="en-US"/>
+        </w:rPr>
+        <w:t>*R</w:t>
+      </w:r>
+      <w:r>
+        <w:rPr>
+          <w:rFonts w:ascii="Times New Roman" w:hAnsi="Times New Roman"/>
+          <w:b w:val="false"/>
+          <w:color w:val="000000"/>
+          <w:sz w:val="24"/>
+          <w:szCs w:val="24"/>
+        </w:rPr>
+        <w:t>)*(sin(2*M_PI/n));</w:t>
+      </w:r>
+    </w:p>
+    <w:p>
+      <w:pPr>
+        <w:pStyle w:val="Style19"/>
+        <w:rPr>
+          <w:rFonts w:ascii="Times New Roman" w:hAnsi="Times New Roman"/>
+          <w:color w:val="000000"/>
+          <w:sz w:val="24"/>
+          <w:szCs w:val="24"/>
+        </w:rPr>
+      </w:pPr>
+      <w:r>
+        <w:rPr>
+          <w:rFonts w:ascii="Times New Roman" w:hAnsi="Times New Roman"/>
+          <w:color w:val="000000"/>
+          <w:sz w:val="24"/>
+          <w:szCs w:val="24"/>
+        </w:rPr>
+      </w:r>
+    </w:p>
+    <w:p>
+      <w:pPr>
+        <w:pStyle w:val="Style19"/>
+        <w:rPr>
+          <w:rFonts w:ascii="Times New Roman" w:hAnsi="Times New Roman"/>
+          <w:color w:val="000000"/>
+          <w:sz w:val="24"/>
+          <w:szCs w:val="24"/>
+        </w:rPr>
+      </w:pPr>
+      <w:r>
+        <w:rPr>
+          <w:rFonts w:ascii="Times New Roman" w:hAnsi="Times New Roman"/>
+          <w:color w:val="000000"/>
+          <w:sz w:val="24"/>
+          <w:szCs w:val="24"/>
+        </w:rPr>
+        <w:t xml:space="preserve">    </w:t>
+      </w:r>
+      <w:r>
+        <w:rPr>
+          <w:rFonts w:ascii="Times New Roman" w:hAnsi="Times New Roman"/>
+          <w:b w:val="false"/>
+          <w:color w:val="000000"/>
+          <w:sz w:val="24"/>
+          <w:szCs w:val="24"/>
+        </w:rPr>
+        <w:t>printf("Result is: %Lf\n", S);</w:t>
+      </w:r>
+    </w:p>
+    <w:p>
+      <w:pPr>
+        <w:pStyle w:val="Style19"/>
+        <w:rPr>
+          <w:rFonts w:ascii="Times New Roman" w:hAnsi="Times New Roman"/>
+          <w:color w:val="000000"/>
+          <w:sz w:val="24"/>
+          <w:szCs w:val="24"/>
+        </w:rPr>
+      </w:pPr>
+      <w:r>
+        <w:rPr>
+          <w:rFonts w:ascii="Times New Roman" w:hAnsi="Times New Roman"/>
+          <w:color w:val="000000"/>
+          <w:sz w:val="24"/>
+          <w:szCs w:val="24"/>
+        </w:rPr>
+      </w:r>
+    </w:p>
+    <w:p>
+      <w:pPr>
+        <w:pStyle w:val="Style19"/>
+        <w:rPr>
+          <w:rFonts w:ascii="Times New Roman" w:hAnsi="Times New Roman"/>
+          <w:color w:val="000000"/>
+          <w:sz w:val="24"/>
+          <w:szCs w:val="24"/>
+        </w:rPr>
+      </w:pPr>
+      <w:r>
+        <w:rPr>
+          <w:rFonts w:ascii="Times New Roman" w:hAnsi="Times New Roman"/>
+          <w:color w:val="000000"/>
+          <w:sz w:val="24"/>
+          <w:szCs w:val="24"/>
+        </w:rPr>
+        <w:t xml:space="preserve">    </w:t>
+      </w:r>
+      <w:r>
+        <w:rPr>
+          <w:rFonts w:ascii="Times New Roman" w:hAnsi="Times New Roman"/>
+          <w:b w:val="false"/>
+          <w:color w:val="000000"/>
+          <w:sz w:val="24"/>
+          <w:szCs w:val="24"/>
+        </w:rPr>
+        <w:t>return 0;</w:t>
+      </w:r>
+    </w:p>
+    <w:p>
+      <w:pPr>
+        <w:pStyle w:val="Style19"/>
+        <w:rPr>
+          <w:rFonts w:ascii="Times New Roman" w:hAnsi="Times New Roman"/>
+          <w:color w:val="000000"/>
+          <w:sz w:val="24"/>
+          <w:szCs w:val="24"/>
+        </w:rPr>
+      </w:pPr>
+      <w:r>
+        <w:rPr>
+          <w:rFonts w:ascii="Times New Roman" w:hAnsi="Times New Roman"/>
+          <w:color w:val="000000"/>
+          <w:sz w:val="24"/>
+          <w:szCs w:val="24"/>
+        </w:rPr>
+        <w:t>}</w:t>
       </w:r>
       <w:r>
         <w:br w:type="page"/>
@@ -962,6 +1577,16 @@
         </w:rPr>
         <w:t xml:space="preserve"> </w:t>
       </w:r>
+      <w:r>
+        <w:rPr>
+          <w:b/>
+          <w:caps/>
+          <w:color w:val="000000"/>
+          <w:shd w:fill="auto" w:val="clear"/>
+          <w:lang w:val="en-US"/>
+        </w:rPr>
+        <w:t>20</w:t>
+      </w:r>
     </w:p>
     <w:p>
       <w:pPr>
@@ -1113,6 +1738,16 @@
         </w:rPr>
         <w:t xml:space="preserve">т </w:t>
       </w:r>
+      <w:r>
+        <w:rPr>
+          <w:b/>
+          <w:caps/>
+          <w:color w:val="000000"/>
+          <w:shd w:fill="auto" w:val="clear"/>
+          <w:lang w:val="en-US"/>
+        </w:rPr>
+        <w:t>6</w:t>
+      </w:r>
     </w:p>
     <w:p>
       <w:pPr>
@@ -1134,6 +1769,629 @@
           <w:lang w:val="ru-RU" w:eastAsia="ru-RU" w:bidi="ar-SA"/>
         </w:rPr>
         <w:tab/>
+      </w:r>
+      <w:r>
+        <w:rPr>
+          <w:rFonts w:eastAsia="Times New Roman" w:cs="Times New Roman"/>
+          <w:color w:val="000000"/>
+          <w:kern w:val="0"/>
+          <w:sz w:val="24"/>
+          <w:szCs w:val="24"/>
+          <w:lang w:val="ru-RU" w:eastAsia="ru-RU" w:bidi="ar-SA"/>
+        </w:rPr>
+        <w:t xml:space="preserve">Вычислить элементы векторов </w:t>
+      </w:r>
+      <w:r>
+        <w:rPr>
+          <w:rFonts w:eastAsia="Times New Roman" w:cs="Times New Roman"/>
+          <w:color w:val="000000"/>
+          <w:kern w:val="0"/>
+          <w:sz w:val="24"/>
+          <w:szCs w:val="24"/>
+          <w:lang w:val="ru-RU" w:eastAsia="ru-RU" w:bidi="ar-SA"/>
+        </w:rPr>
+      </w:r>
+      <m:oMath xmlns:m="http://schemas.openxmlformats.org/officeDocument/2006/math">
+        <m:sSub>
+          <m:e>
+            <m:r>
+              <w:rPr>
+                <w:rFonts w:ascii="Cambria Math" w:hAnsi="Cambria Math"/>
+              </w:rPr>
+              <m:t xml:space="preserve">a</m:t>
+            </m:r>
+          </m:e>
+          <m:sub>
+            <m:r>
+              <w:rPr>
+                <w:rFonts w:ascii="Cambria Math" w:hAnsi="Cambria Math"/>
+              </w:rPr>
+              <m:t xml:space="preserve">i</m:t>
+            </m:r>
+          </m:sub>
+        </m:sSub>
+      </m:oMath>
+      <w:r>
+        <w:rPr>
+          <w:rFonts w:eastAsia="Times New Roman" w:cs="Times New Roman"/>
+          <w:color w:val="000000"/>
+          <w:kern w:val="0"/>
+          <w:sz w:val="24"/>
+          <w:szCs w:val="24"/>
+          <w:lang w:val="en-US" w:eastAsia="ru-RU" w:bidi="ar-SA"/>
+        </w:rPr>
+        <w:t> </w:t>
+      </w:r>
+      <w:r>
+        <w:rPr>
+          <w:rFonts w:eastAsia="Times New Roman" w:cs="Times New Roman"/>
+          <w:color w:val="000000"/>
+          <w:kern w:val="0"/>
+          <w:sz w:val="24"/>
+          <w:szCs w:val="24"/>
+          <w:lang w:val="ru-RU" w:eastAsia="ru-RU" w:bidi="ar-SA"/>
+        </w:rPr>
+        <w:t xml:space="preserve">и </w:t>
+      </w:r>
+      <w:r>
+        <w:rPr>
+          <w:rFonts w:eastAsia="Times New Roman" w:cs="Times New Roman"/>
+          <w:color w:val="000000"/>
+          <w:kern w:val="0"/>
+          <w:sz w:val="24"/>
+          <w:szCs w:val="24"/>
+          <w:lang w:val="ru-RU" w:eastAsia="ru-RU" w:bidi="ar-SA"/>
+        </w:rPr>
+      </w:r>
+      <m:oMath xmlns:m="http://schemas.openxmlformats.org/officeDocument/2006/math">
+        <m:sSub>
+          <m:e>
+            <m:r>
+              <w:rPr>
+                <w:rFonts w:ascii="Cambria Math" w:hAnsi="Cambria Math"/>
+              </w:rPr>
+              <m:t xml:space="preserve">b</m:t>
+            </m:r>
+          </m:e>
+          <m:sub>
+            <m:r>
+              <w:rPr>
+                <w:rFonts w:ascii="Cambria Math" w:hAnsi="Cambria Math"/>
+              </w:rPr>
+              <m:t xml:space="preserve">i</m:t>
+            </m:r>
+          </m:sub>
+        </m:sSub>
+      </m:oMath>
+      <w:r>
+        <w:rPr>
+          <w:rFonts w:eastAsia="Times New Roman" w:cs="Times New Roman"/>
+          <w:color w:val="000000"/>
+          <w:kern w:val="0"/>
+          <w:sz w:val="24"/>
+          <w:szCs w:val="24"/>
+          <w:lang w:val="ru-RU" w:eastAsia="ru-RU" w:bidi="ar-SA"/>
+        </w:rPr>
+        <w:t>,</w:t>
+      </w:r>
+      <w:r>
+        <w:rPr>
+          <w:rFonts w:eastAsia="Times New Roman" w:cs="Times New Roman"/>
+          <w:color w:val="000000"/>
+          <w:kern w:val="0"/>
+          <w:sz w:val="24"/>
+          <w:szCs w:val="24"/>
+          <w:lang w:val="en-US" w:eastAsia="ru-RU" w:bidi="ar-SA"/>
+        </w:rPr>
+        <w:t xml:space="preserve"> </w:t>
+      </w:r>
+      <w:r>
+        <w:rPr>
+          <w:rFonts w:eastAsia="Times New Roman" w:cs="Times New Roman"/>
+          <w:color w:val="000000"/>
+          <w:kern w:val="0"/>
+          <w:sz w:val="24"/>
+          <w:szCs w:val="24"/>
+          <w:lang w:val="en-US" w:eastAsia="ru-RU" w:bidi="ar-SA"/>
+        </w:rPr>
+      </w:r>
+      <m:oMath xmlns:m="http://schemas.openxmlformats.org/officeDocument/2006/math">
+        <m:r>
+          <w:rPr>
+            <w:rFonts w:ascii="Cambria Math" w:hAnsi="Cambria Math"/>
+          </w:rPr>
+          <m:t xml:space="preserve">i</m:t>
+        </m:r>
+        <m:r>
+          <w:rPr>
+            <w:rFonts w:ascii="Cambria Math" w:hAnsi="Cambria Math"/>
+          </w:rPr>
+          <m:t xml:space="preserve">=</m:t>
+        </m:r>
+        <m:r>
+          <w:rPr>
+            <w:rFonts w:ascii="Cambria Math" w:hAnsi="Cambria Math"/>
+          </w:rPr>
+          <m:t xml:space="preserve">0</m:t>
+        </m:r>
+        <m:r>
+          <w:rPr>
+            <w:rFonts w:ascii="Cambria Math" w:hAnsi="Cambria Math"/>
+          </w:rPr>
+          <m:t xml:space="preserve">,</m:t>
+        </m:r>
+        <m:r>
+          <w:rPr>
+            <w:rFonts w:ascii="Cambria Math" w:hAnsi="Cambria Math"/>
+          </w:rPr>
+          <m:t xml:space="preserve">1</m:t>
+        </m:r>
+        <m:r>
+          <w:rPr>
+            <w:rFonts w:ascii="Cambria Math" w:hAnsi="Cambria Math"/>
+          </w:rPr>
+          <m:t xml:space="preserve">,</m:t>
+        </m:r>
+        <m:r>
+          <w:rPr>
+            <w:rFonts w:ascii="Cambria Math" w:hAnsi="Cambria Math"/>
+          </w:rPr>
+          <m:t xml:space="preserve">...</m:t>
+        </m:r>
+        <m:r>
+          <w:rPr>
+            <w:rFonts w:ascii="Cambria Math" w:hAnsi="Cambria Math"/>
+          </w:rPr>
+          <m:t xml:space="preserve">,</m:t>
+        </m:r>
+        <m:r>
+          <w:rPr>
+            <w:rFonts w:ascii="Cambria Math" w:hAnsi="Cambria Math"/>
+          </w:rPr>
+          <m:t xml:space="preserve">6</m:t>
+        </m:r>
+      </m:oMath>
+      <w:r>
+        <w:rPr>
+          <w:rFonts w:eastAsia="Times New Roman" w:cs="Times New Roman"/>
+          <w:color w:val="000000"/>
+          <w:kern w:val="0"/>
+          <w:sz w:val="24"/>
+          <w:szCs w:val="24"/>
+          <w:lang w:val="en-US" w:eastAsia="ru-RU" w:bidi="ar-SA"/>
+        </w:rPr>
+        <w:t xml:space="preserve">, </w:t>
+      </w:r>
+      <w:r>
+        <w:rPr>
+          <w:rFonts w:eastAsia="Times New Roman" w:cs="Times New Roman"/>
+          <w:color w:val="000000"/>
+          <w:kern w:val="0"/>
+          <w:sz w:val="24"/>
+          <w:szCs w:val="24"/>
+          <w:lang w:val="ru-RU" w:eastAsia="ru-RU" w:bidi="ar-SA"/>
+        </w:rPr>
+        <w:t xml:space="preserve">если </w:t>
+      </w:r>
+      <w:r>
+        <w:rPr>
+          <w:rFonts w:eastAsia="Times New Roman" w:cs="Times New Roman"/>
+          <w:color w:val="000000"/>
+          <w:kern w:val="0"/>
+          <w:sz w:val="24"/>
+          <w:szCs w:val="24"/>
+          <w:lang w:val="ru-RU" w:eastAsia="ru-RU" w:bidi="ar-SA"/>
+        </w:rPr>
+      </w:r>
+      <m:oMath xmlns:m="http://schemas.openxmlformats.org/officeDocument/2006/math">
+        <m:sSub>
+          <m:e>
+            <m:r>
+              <w:rPr>
+                <w:rFonts w:ascii="Cambria Math" w:hAnsi="Cambria Math"/>
+              </w:rPr>
+              <m:t xml:space="preserve">a</m:t>
+            </m:r>
+          </m:e>
+          <m:sub>
+            <m:r>
+              <w:rPr>
+                <w:rFonts w:ascii="Cambria Math" w:hAnsi="Cambria Math"/>
+              </w:rPr>
+              <m:t xml:space="preserve">0</m:t>
+            </m:r>
+          </m:sub>
+        </m:sSub>
+        <m:r>
+          <w:rPr>
+            <w:rFonts w:ascii="Cambria Math" w:hAnsi="Cambria Math"/>
+          </w:rPr>
+          <m:t xml:space="preserve">=</m:t>
+        </m:r>
+        <m:r>
+          <w:rPr>
+            <w:rFonts w:ascii="Cambria Math" w:hAnsi="Cambria Math"/>
+          </w:rPr>
+          <m:t xml:space="preserve">1000</m:t>
+        </m:r>
+        <m:r>
+          <w:rPr>
+            <w:rFonts w:ascii="Cambria Math" w:hAnsi="Cambria Math"/>
+          </w:rPr>
+          <m:t xml:space="preserve">,</m:t>
+        </m:r>
+        <m:sSub>
+          <m:e>
+            <m:r>
+              <w:rPr>
+                <w:rFonts w:ascii="Cambria Math" w:hAnsi="Cambria Math"/>
+              </w:rPr>
+              <m:t xml:space="preserve">b</m:t>
+            </m:r>
+          </m:e>
+          <m:sub>
+            <m:r>
+              <w:rPr>
+                <w:rFonts w:ascii="Cambria Math" w:hAnsi="Cambria Math"/>
+              </w:rPr>
+              <m:t xml:space="preserve">0</m:t>
+            </m:r>
+          </m:sub>
+        </m:sSub>
+        <m:r>
+          <w:rPr>
+            <w:rFonts w:ascii="Cambria Math" w:hAnsi="Cambria Math"/>
+          </w:rPr>
+          <m:t xml:space="preserve">=</m:t>
+        </m:r>
+        <m:r>
+          <w:rPr>
+            <w:rFonts w:ascii="Cambria Math" w:hAnsi="Cambria Math"/>
+          </w:rPr>
+          <m:t xml:space="preserve">1</m:t>
+        </m:r>
+      </m:oMath>
+      <w:r>
+        <w:rPr>
+          <w:rFonts w:eastAsia="Times New Roman" w:cs="Times New Roman"/>
+          <w:color w:val="000000"/>
+          <w:kern w:val="0"/>
+          <w:sz w:val="24"/>
+          <w:szCs w:val="24"/>
+          <w:lang w:val="ru-RU" w:eastAsia="ru-RU" w:bidi="ar-SA"/>
+        </w:rPr>
+        <w:t xml:space="preserve"> </w:t>
+      </w:r>
+      <w:r>
+        <w:rPr>
+          <w:rFonts w:eastAsia="Times New Roman" w:cs="Times New Roman"/>
+          <w:color w:val="000000"/>
+          <w:kern w:val="0"/>
+          <w:sz w:val="24"/>
+          <w:szCs w:val="24"/>
+          <w:lang w:val="ru-RU" w:eastAsia="ru-RU" w:bidi="ar-SA"/>
+        </w:rPr>
+      </w:r>
+      <m:oMath xmlns:m="http://schemas.openxmlformats.org/officeDocument/2006/math">
+        <m:sSub>
+          <m:e>
+            <m:r>
+              <w:rPr>
+                <w:rFonts w:ascii="Cambria Math" w:hAnsi="Cambria Math"/>
+              </w:rPr>
+              <m:t xml:space="preserve">a</m:t>
+            </m:r>
+          </m:e>
+          <m:sub>
+            <m:r>
+              <w:rPr>
+                <w:rFonts w:ascii="Cambria Math" w:hAnsi="Cambria Math"/>
+              </w:rPr>
+              <m:t xml:space="preserve">i</m:t>
+            </m:r>
+          </m:sub>
+        </m:sSub>
+        <m:r>
+          <w:rPr>
+            <w:rFonts w:ascii="Cambria Math" w:hAnsi="Cambria Math"/>
+          </w:rPr>
+          <m:t xml:space="preserve">=</m:t>
+        </m:r>
+        <m:f>
+          <m:num>
+            <m:d>
+              <m:dPr>
+                <m:begChr m:val="("/>
+                <m:endChr m:val=")"/>
+              </m:dPr>
+              <m:e>
+                <m:sSub>
+                  <m:e>
+                    <m:r>
+                      <w:rPr>
+                        <w:rFonts w:ascii="Cambria Math" w:hAnsi="Cambria Math"/>
+                      </w:rPr>
+                      <m:t xml:space="preserve">a</m:t>
+                    </m:r>
+                  </m:e>
+                  <m:sub>
+                    <m:r>
+                      <w:rPr>
+                        <w:rFonts w:ascii="Cambria Math" w:hAnsi="Cambria Math"/>
+                      </w:rPr>
+                      <m:t xml:space="preserve">i</m:t>
+                    </m:r>
+                    <m:r>
+                      <w:rPr>
+                        <w:rFonts w:ascii="Cambria Math" w:hAnsi="Cambria Math"/>
+                      </w:rPr>
+                      <m:t xml:space="preserve">−</m:t>
+                    </m:r>
+                    <m:r>
+                      <w:rPr>
+                        <w:rFonts w:ascii="Cambria Math" w:hAnsi="Cambria Math"/>
+                      </w:rPr>
+                      <m:t xml:space="preserve">1</m:t>
+                    </m:r>
+                  </m:sub>
+                </m:sSub>
+                <m:r>
+                  <w:rPr>
+                    <w:rFonts w:ascii="Cambria Math" w:hAnsi="Cambria Math"/>
+                  </w:rPr>
+                  <m:t xml:space="preserve">+</m:t>
+                </m:r>
+                <m:sSub>
+                  <m:e>
+                    <m:r>
+                      <w:rPr>
+                        <w:rFonts w:ascii="Cambria Math" w:hAnsi="Cambria Math"/>
+                      </w:rPr>
+                      <m:t xml:space="preserve">b</m:t>
+                    </m:r>
+                  </m:e>
+                  <m:sub>
+                    <m:r>
+                      <w:rPr>
+                        <w:rFonts w:ascii="Cambria Math" w:hAnsi="Cambria Math"/>
+                      </w:rPr>
+                      <m:t xml:space="preserve">i</m:t>
+                    </m:r>
+                    <m:r>
+                      <w:rPr>
+                        <w:rFonts w:ascii="Cambria Math" w:hAnsi="Cambria Math"/>
+                      </w:rPr>
+                      <m:t xml:space="preserve">−</m:t>
+                    </m:r>
+                    <m:r>
+                      <w:rPr>
+                        <w:rFonts w:ascii="Cambria Math" w:hAnsi="Cambria Math"/>
+                      </w:rPr>
+                      <m:t xml:space="preserve">1</m:t>
+                    </m:r>
+                  </m:sub>
+                </m:sSub>
+              </m:e>
+            </m:d>
+          </m:num>
+          <m:den>
+            <m:r>
+              <w:rPr>
+                <w:rFonts w:ascii="Cambria Math" w:hAnsi="Cambria Math"/>
+              </w:rPr>
+              <m:t xml:space="preserve">2</m:t>
+            </m:r>
+          </m:den>
+        </m:f>
+      </m:oMath>
+      <w:r>
+        <w:rPr>
+          <w:rFonts w:eastAsia="Times New Roman" w:cs="Times New Roman"/>
+          <w:color w:val="000000"/>
+          <w:kern w:val="0"/>
+          <w:sz w:val="24"/>
+          <w:szCs w:val="24"/>
+          <w:lang w:val="ru-RU" w:eastAsia="ru-RU" w:bidi="ar-SA"/>
+        </w:rPr>
+        <w:t xml:space="preserve">, </w:t>
+      </w:r>
+      <w:r>
+        <w:rPr>
+          <w:rFonts w:eastAsia="Times New Roman" w:cs="Times New Roman"/>
+          <w:color w:val="000000"/>
+          <w:kern w:val="0"/>
+          <w:sz w:val="24"/>
+          <w:szCs w:val="24"/>
+          <w:lang w:val="ru-RU" w:eastAsia="ru-RU" w:bidi="ar-SA"/>
+        </w:rPr>
+      </w:r>
+      <m:oMath xmlns:m="http://schemas.openxmlformats.org/officeDocument/2006/math">
+        <m:sSub>
+          <m:e>
+            <m:r>
+              <w:rPr>
+                <w:rFonts w:ascii="Cambria Math" w:hAnsi="Cambria Math"/>
+              </w:rPr>
+              <m:t xml:space="preserve">b</m:t>
+            </m:r>
+          </m:e>
+          <m:sub>
+            <m:r>
+              <w:rPr>
+                <w:rFonts w:ascii="Cambria Math" w:hAnsi="Cambria Math"/>
+              </w:rPr>
+              <m:t xml:space="preserve">i</m:t>
+            </m:r>
+          </m:sub>
+        </m:sSub>
+        <m:r>
+          <w:rPr>
+            <w:rFonts w:ascii="Cambria Math" w:hAnsi="Cambria Math"/>
+          </w:rPr>
+          <m:t xml:space="preserve">=</m:t>
+        </m:r>
+        <m:rad>
+          <m:radPr>
+            <m:degHide m:val="1"/>
+          </m:radPr>
+          <m:deg/>
+          <m:e>
+            <m:sSub>
+              <m:e>
+                <m:r>
+                  <w:rPr>
+                    <w:rFonts w:ascii="Cambria Math" w:hAnsi="Cambria Math"/>
+                  </w:rPr>
+                  <m:t xml:space="preserve">a</m:t>
+                </m:r>
+              </m:e>
+              <m:sub>
+                <m:r>
+                  <w:rPr>
+                    <w:rFonts w:ascii="Cambria Math" w:hAnsi="Cambria Math"/>
+                  </w:rPr>
+                  <m:t xml:space="preserve">i</m:t>
+                </m:r>
+                <m:r>
+                  <w:rPr>
+                    <w:rFonts w:ascii="Cambria Math" w:hAnsi="Cambria Math"/>
+                  </w:rPr>
+                  <m:t xml:space="preserve">−</m:t>
+                </m:r>
+                <m:r>
+                  <w:rPr>
+                    <w:rFonts w:ascii="Cambria Math" w:hAnsi="Cambria Math"/>
+                  </w:rPr>
+                  <m:t xml:space="preserve">1</m:t>
+                </m:r>
+              </m:sub>
+            </m:sSub>
+            <m:r>
+              <w:rPr>
+                <w:rFonts w:ascii="Cambria Math" w:hAnsi="Cambria Math"/>
+              </w:rPr>
+              <m:t xml:space="preserve">⋅</m:t>
+            </m:r>
+            <m:sSub>
+              <m:e>
+                <m:r>
+                  <w:rPr>
+                    <w:rFonts w:ascii="Cambria Math" w:hAnsi="Cambria Math"/>
+                  </w:rPr>
+                  <m:t xml:space="preserve">b</m:t>
+                </m:r>
+              </m:e>
+              <m:sub>
+                <m:r>
+                  <w:rPr>
+                    <w:rFonts w:ascii="Cambria Math" w:hAnsi="Cambria Math"/>
+                  </w:rPr>
+                  <m:t xml:space="preserve">i</m:t>
+                </m:r>
+                <m:r>
+                  <w:rPr>
+                    <w:rFonts w:ascii="Cambria Math" w:hAnsi="Cambria Math"/>
+                  </w:rPr>
+                  <m:t xml:space="preserve">−</m:t>
+                </m:r>
+                <m:r>
+                  <w:rPr>
+                    <w:rFonts w:ascii="Cambria Math" w:hAnsi="Cambria Math"/>
+                  </w:rPr>
+                  <m:t xml:space="preserve">1</m:t>
+                </m:r>
+              </m:sub>
+            </m:sSub>
+          </m:e>
+        </m:rad>
+      </m:oMath>
+      <w:r>
+        <w:rPr>
+          <w:rFonts w:eastAsia="Times New Roman" w:cs="Times New Roman"/>
+          <w:color w:val="000000"/>
+          <w:kern w:val="0"/>
+          <w:sz w:val="24"/>
+          <w:szCs w:val="24"/>
+          <w:lang w:val="ru-RU" w:eastAsia="ru-RU" w:bidi="ar-SA"/>
+        </w:rPr>
+        <w:t xml:space="preserve">, </w:t>
+      </w:r>
+      <w:r>
+        <w:rPr>
+          <w:rFonts w:eastAsia="Times New Roman" w:cs="Times New Roman"/>
+          <w:color w:val="000000"/>
+          <w:kern w:val="0"/>
+          <w:sz w:val="24"/>
+          <w:szCs w:val="24"/>
+          <w:lang w:val="ru-RU" w:eastAsia="ru-RU" w:bidi="ar-SA"/>
+        </w:rPr>
+      </w:r>
+      <m:oMath xmlns:m="http://schemas.openxmlformats.org/officeDocument/2006/math">
+        <m:r>
+          <w:rPr>
+            <w:rFonts w:ascii="Cambria Math" w:hAnsi="Cambria Math"/>
+          </w:rPr>
+          <m:t xml:space="preserve">i</m:t>
+        </m:r>
+        <m:r>
+          <w:rPr>
+            <w:rFonts w:ascii="Cambria Math" w:hAnsi="Cambria Math"/>
+          </w:rPr>
+          <m:t xml:space="preserve">=</m:t>
+        </m:r>
+        <m:r>
+          <w:rPr>
+            <w:rFonts w:ascii="Cambria Math" w:hAnsi="Cambria Math"/>
+          </w:rPr>
+          <m:t xml:space="preserve">0</m:t>
+        </m:r>
+        <m:r>
+          <w:rPr>
+            <w:rFonts w:ascii="Cambria Math" w:hAnsi="Cambria Math"/>
+          </w:rPr>
+          <m:t xml:space="preserve">,</m:t>
+        </m:r>
+        <m:r>
+          <w:rPr>
+            <w:rFonts w:ascii="Cambria Math" w:hAnsi="Cambria Math"/>
+          </w:rPr>
+          <m:t xml:space="preserve">1</m:t>
+        </m:r>
+        <m:r>
+          <w:rPr>
+            <w:rFonts w:ascii="Cambria Math" w:hAnsi="Cambria Math"/>
+          </w:rPr>
+          <m:t xml:space="preserve">,</m:t>
+        </m:r>
+        <m:r>
+          <w:rPr>
+            <w:rFonts w:ascii="Cambria Math" w:hAnsi="Cambria Math"/>
+          </w:rPr>
+          <m:t xml:space="preserve">...</m:t>
+        </m:r>
+        <m:r>
+          <w:rPr>
+            <w:rFonts w:ascii="Cambria Math" w:hAnsi="Cambria Math"/>
+          </w:rPr>
+          <m:t xml:space="preserve">,</m:t>
+        </m:r>
+        <m:r>
+          <w:rPr>
+            <w:rFonts w:ascii="Cambria Math" w:hAnsi="Cambria Math"/>
+          </w:rPr>
+          <m:t xml:space="preserve">6</m:t>
+        </m:r>
+      </m:oMath>
+      <w:r>
+        <w:rPr>
+          <w:rFonts w:eastAsia="Times New Roman" w:cs="Times New Roman"/>
+          <w:color w:val="000000"/>
+          <w:kern w:val="0"/>
+          <w:sz w:val="24"/>
+          <w:szCs w:val="24"/>
+          <w:lang w:val="ru-RU" w:eastAsia="ru-RU" w:bidi="ar-SA"/>
+        </w:rPr>
+        <w:t>.</w:t>
       </w:r>
     </w:p>
     <w:p>
@@ -1195,18 +2453,539 @@
     <w:p>
       <w:pPr>
         <w:pStyle w:val="Style19"/>
-        <w:widowControl/>
-        <w:suppressAutoHyphens w:val="true"/>
-        <w:bidi w:val="0"/>
-        <w:spacing w:before="0" w:after="0"/>
-        <w:rPr>
-          <w:rFonts w:eastAsia="Calibri" w:cs="Times New Roman"/>
-          <w:kern w:val="0"/>
-          <w:lang w:val="ru-RU" w:eastAsia="ru-RU" w:bidi="ar-SA"/>
-        </w:rPr>
-      </w:pPr>
-      <w:r>
-        <w:rPr/>
+        <w:rPr>
+          <w:rFonts w:ascii="Times New Roman" w:hAnsi="Times New Roman"/>
+          <w:color w:val="000000"/>
+          <w:sz w:val="24"/>
+          <w:szCs w:val="24"/>
+        </w:rPr>
+      </w:pPr>
+      <w:r>
+        <w:rPr>
+          <w:rFonts w:ascii="Times New Roman" w:hAnsi="Times New Roman"/>
+          <w:color w:val="000000"/>
+          <w:sz w:val="24"/>
+          <w:szCs w:val="24"/>
+        </w:rPr>
+        <w:t>#include &lt;stdio.h&gt;</w:t>
+      </w:r>
+    </w:p>
+    <w:p>
+      <w:pPr>
+        <w:pStyle w:val="Style19"/>
+        <w:rPr>
+          <w:rFonts w:ascii="Times New Roman" w:hAnsi="Times New Roman"/>
+          <w:color w:val="000000"/>
+          <w:sz w:val="24"/>
+          <w:szCs w:val="24"/>
+        </w:rPr>
+      </w:pPr>
+      <w:r>
+        <w:rPr>
+          <w:rFonts w:ascii="Times New Roman" w:hAnsi="Times New Roman"/>
+          <w:color w:val="000000"/>
+          <w:sz w:val="24"/>
+          <w:szCs w:val="24"/>
+        </w:rPr>
+        <w:t>#include &lt;math.h&gt;</w:t>
+      </w:r>
+    </w:p>
+    <w:p>
+      <w:pPr>
+        <w:pStyle w:val="Style19"/>
+        <w:rPr>
+          <w:rFonts w:ascii="Times New Roman" w:hAnsi="Times New Roman"/>
+          <w:color w:val="000000"/>
+          <w:sz w:val="24"/>
+          <w:szCs w:val="24"/>
+        </w:rPr>
+      </w:pPr>
+      <w:r>
+        <w:rPr>
+          <w:rFonts w:ascii="Times New Roman" w:hAnsi="Times New Roman"/>
+          <w:color w:val="000000"/>
+          <w:sz w:val="24"/>
+          <w:szCs w:val="24"/>
+        </w:rPr>
+      </w:r>
+    </w:p>
+    <w:p>
+      <w:pPr>
+        <w:pStyle w:val="Style19"/>
+        <w:rPr>
+          <w:rFonts w:ascii="Times New Roman" w:hAnsi="Times New Roman"/>
+          <w:color w:val="000000"/>
+          <w:sz w:val="24"/>
+          <w:szCs w:val="24"/>
+        </w:rPr>
+      </w:pPr>
+      <w:r>
+        <w:rPr>
+          <w:rFonts w:ascii="Times New Roman" w:hAnsi="Times New Roman"/>
+          <w:color w:val="000000"/>
+          <w:sz w:val="24"/>
+          <w:szCs w:val="24"/>
+        </w:rPr>
+        <w:t>int main(){</w:t>
+      </w:r>
+    </w:p>
+    <w:p>
+      <w:pPr>
+        <w:pStyle w:val="Style19"/>
+        <w:rPr>
+          <w:rFonts w:ascii="Times New Roman" w:hAnsi="Times New Roman"/>
+          <w:color w:val="000000"/>
+          <w:sz w:val="24"/>
+          <w:szCs w:val="24"/>
+        </w:rPr>
+      </w:pPr>
+      <w:r>
+        <w:rPr>
+          <w:rFonts w:ascii="Times New Roman" w:hAnsi="Times New Roman"/>
+          <w:color w:val="000000"/>
+          <w:sz w:val="24"/>
+          <w:szCs w:val="24"/>
+        </w:rPr>
+        <w:t xml:space="preserve">    </w:t>
+      </w:r>
+      <w:r>
+        <w:rPr>
+          <w:rFonts w:ascii="Times New Roman" w:hAnsi="Times New Roman"/>
+          <w:b w:val="false"/>
+          <w:color w:val="000000"/>
+          <w:sz w:val="24"/>
+          <w:szCs w:val="24"/>
+        </w:rPr>
+        <w:t>double a = 1000, b = 1;</w:t>
+      </w:r>
+    </w:p>
+    <w:p>
+      <w:pPr>
+        <w:pStyle w:val="Style19"/>
+        <w:rPr>
+          <w:rFonts w:ascii="Times New Roman" w:hAnsi="Times New Roman"/>
+          <w:color w:val="000000"/>
+          <w:sz w:val="24"/>
+          <w:szCs w:val="24"/>
+        </w:rPr>
+      </w:pPr>
+      <w:r>
+        <w:rPr>
+          <w:rFonts w:ascii="Times New Roman" w:hAnsi="Times New Roman"/>
+          <w:color w:val="000000"/>
+          <w:sz w:val="24"/>
+          <w:szCs w:val="24"/>
+        </w:rPr>
+        <w:t xml:space="preserve">    </w:t>
+      </w:r>
+      <w:r>
+        <w:rPr>
+          <w:rFonts w:ascii="Times New Roman" w:hAnsi="Times New Roman"/>
+          <w:b w:val="false"/>
+          <w:color w:val="000000"/>
+          <w:sz w:val="24"/>
+          <w:szCs w:val="24"/>
+        </w:rPr>
+        <w:t>double a_new, b_new;</w:t>
+      </w:r>
+    </w:p>
+    <w:p>
+      <w:pPr>
+        <w:pStyle w:val="Style19"/>
+        <w:rPr>
+          <w:rFonts w:ascii="Times New Roman" w:hAnsi="Times New Roman"/>
+          <w:color w:val="000000"/>
+          <w:sz w:val="24"/>
+          <w:szCs w:val="24"/>
+        </w:rPr>
+      </w:pPr>
+      <w:r>
+        <w:rPr>
+          <w:rFonts w:ascii="Times New Roman" w:hAnsi="Times New Roman"/>
+          <w:color w:val="000000"/>
+          <w:sz w:val="24"/>
+          <w:szCs w:val="24"/>
+        </w:rPr>
+        <w:t xml:space="preserve">    </w:t>
+      </w:r>
+      <w:r>
+        <w:rPr>
+          <w:rFonts w:ascii="Times New Roman" w:hAnsi="Times New Roman"/>
+          <w:b w:val="false"/>
+          <w:color w:val="000000"/>
+          <w:sz w:val="24"/>
+          <w:szCs w:val="24"/>
+        </w:rPr>
+        <w:t>for(int i = 0; i &lt; 6; ++i){</w:t>
+      </w:r>
+    </w:p>
+    <w:p>
+      <w:pPr>
+        <w:pStyle w:val="Style19"/>
+        <w:rPr>
+          <w:rFonts w:ascii="Times New Roman" w:hAnsi="Times New Roman"/>
+          <w:color w:val="000000"/>
+          <w:sz w:val="24"/>
+          <w:szCs w:val="24"/>
+        </w:rPr>
+      </w:pPr>
+      <w:r>
+        <w:rPr>
+          <w:rFonts w:ascii="Times New Roman" w:hAnsi="Times New Roman"/>
+          <w:color w:val="000000"/>
+          <w:sz w:val="24"/>
+          <w:szCs w:val="24"/>
+        </w:rPr>
+        <w:t xml:space="preserve">        </w:t>
+      </w:r>
+      <w:r>
+        <w:rPr>
+          <w:rFonts w:ascii="Times New Roman" w:hAnsi="Times New Roman"/>
+          <w:b w:val="false"/>
+          <w:color w:val="000000"/>
+          <w:sz w:val="24"/>
+          <w:szCs w:val="24"/>
+        </w:rPr>
+        <w:t>if (i == 0){</w:t>
+      </w:r>
+    </w:p>
+    <w:p>
+      <w:pPr>
+        <w:pStyle w:val="Style19"/>
+        <w:rPr>
+          <w:rFonts w:ascii="Times New Roman" w:hAnsi="Times New Roman"/>
+          <w:color w:val="000000"/>
+          <w:sz w:val="24"/>
+          <w:szCs w:val="24"/>
+        </w:rPr>
+      </w:pPr>
+      <w:r>
+        <w:rPr>
+          <w:rFonts w:ascii="Times New Roman" w:hAnsi="Times New Roman"/>
+          <w:color w:val="000000"/>
+          <w:sz w:val="24"/>
+          <w:szCs w:val="24"/>
+        </w:rPr>
+        <w:t xml:space="preserve">            </w:t>
+      </w:r>
+      <w:r>
+        <w:rPr>
+          <w:rFonts w:ascii="Times New Roman" w:hAnsi="Times New Roman"/>
+          <w:b w:val="false"/>
+          <w:color w:val="000000"/>
+          <w:sz w:val="24"/>
+          <w:szCs w:val="24"/>
+        </w:rPr>
+        <w:t>printf("a = %.2lf, b = %.2lf\n", a, b);</w:t>
+      </w:r>
+    </w:p>
+    <w:p>
+      <w:pPr>
+        <w:pStyle w:val="Style19"/>
+        <w:rPr>
+          <w:rFonts w:ascii="Times New Roman" w:hAnsi="Times New Roman"/>
+          <w:color w:val="000000"/>
+          <w:sz w:val="24"/>
+          <w:szCs w:val="24"/>
+        </w:rPr>
+      </w:pPr>
+      <w:r>
+        <w:rPr>
+          <w:rFonts w:ascii="Times New Roman" w:hAnsi="Times New Roman"/>
+          <w:color w:val="000000"/>
+          <w:sz w:val="24"/>
+          <w:szCs w:val="24"/>
+        </w:rPr>
+        <w:t xml:space="preserve">        </w:t>
+      </w:r>
+      <w:r>
+        <w:rPr>
+          <w:rFonts w:ascii="Times New Roman" w:hAnsi="Times New Roman"/>
+          <w:b w:val="false"/>
+          <w:color w:val="000000"/>
+          <w:sz w:val="24"/>
+          <w:szCs w:val="24"/>
+        </w:rPr>
+        <w:t>}</w:t>
+      </w:r>
+    </w:p>
+    <w:p>
+      <w:pPr>
+        <w:pStyle w:val="Style19"/>
+        <w:rPr>
+          <w:rFonts w:ascii="Times New Roman" w:hAnsi="Times New Roman"/>
+          <w:color w:val="000000"/>
+          <w:sz w:val="24"/>
+          <w:szCs w:val="24"/>
+        </w:rPr>
+      </w:pPr>
+      <w:r>
+        <w:rPr>
+          <w:rFonts w:ascii="Times New Roman" w:hAnsi="Times New Roman"/>
+          <w:color w:val="000000"/>
+          <w:sz w:val="24"/>
+          <w:szCs w:val="24"/>
+        </w:rPr>
+        <w:t xml:space="preserve">        </w:t>
+      </w:r>
+      <w:r>
+        <w:rPr>
+          <w:rFonts w:ascii="Times New Roman" w:hAnsi="Times New Roman"/>
+          <w:b w:val="false"/>
+          <w:color w:val="000000"/>
+          <w:sz w:val="24"/>
+          <w:szCs w:val="24"/>
+        </w:rPr>
+        <w:t>else{</w:t>
+      </w:r>
+    </w:p>
+    <w:p>
+      <w:pPr>
+        <w:pStyle w:val="Style19"/>
+        <w:rPr>
+          <w:rFonts w:ascii="Times New Roman" w:hAnsi="Times New Roman"/>
+          <w:color w:val="000000"/>
+          <w:sz w:val="24"/>
+          <w:szCs w:val="24"/>
+        </w:rPr>
+      </w:pPr>
+      <w:r>
+        <w:rPr>
+          <w:rFonts w:ascii="Times New Roman" w:hAnsi="Times New Roman"/>
+          <w:color w:val="000000"/>
+          <w:sz w:val="24"/>
+          <w:szCs w:val="24"/>
+        </w:rPr>
+        <w:t xml:space="preserve">            </w:t>
+      </w:r>
+      <w:r>
+        <w:rPr>
+          <w:rFonts w:ascii="Times New Roman" w:hAnsi="Times New Roman"/>
+          <w:b w:val="false"/>
+          <w:color w:val="000000"/>
+          <w:sz w:val="24"/>
+          <w:szCs w:val="24"/>
+        </w:rPr>
+        <w:t>a_new = (a+b)/2;</w:t>
+      </w:r>
+    </w:p>
+    <w:p>
+      <w:pPr>
+        <w:pStyle w:val="Style19"/>
+        <w:rPr>
+          <w:rFonts w:ascii="Times New Roman" w:hAnsi="Times New Roman"/>
+          <w:color w:val="000000"/>
+          <w:sz w:val="24"/>
+          <w:szCs w:val="24"/>
+        </w:rPr>
+      </w:pPr>
+      <w:r>
+        <w:rPr>
+          <w:rFonts w:ascii="Times New Roman" w:hAnsi="Times New Roman"/>
+          <w:color w:val="000000"/>
+          <w:sz w:val="24"/>
+          <w:szCs w:val="24"/>
+        </w:rPr>
+        <w:t xml:space="preserve">            </w:t>
+      </w:r>
+      <w:r>
+        <w:rPr>
+          <w:rFonts w:ascii="Times New Roman" w:hAnsi="Times New Roman"/>
+          <w:b w:val="false"/>
+          <w:color w:val="000000"/>
+          <w:sz w:val="24"/>
+          <w:szCs w:val="24"/>
+        </w:rPr>
+        <w:t>b_new = (sqrt(a*b));</w:t>
+      </w:r>
+    </w:p>
+    <w:p>
+      <w:pPr>
+        <w:pStyle w:val="Style19"/>
+        <w:rPr>
+          <w:rFonts w:ascii="Times New Roman" w:hAnsi="Times New Roman"/>
+          <w:color w:val="000000"/>
+          <w:sz w:val="24"/>
+          <w:szCs w:val="24"/>
+        </w:rPr>
+      </w:pPr>
+      <w:r>
+        <w:rPr>
+          <w:rFonts w:ascii="Times New Roman" w:hAnsi="Times New Roman"/>
+          <w:color w:val="000000"/>
+          <w:sz w:val="24"/>
+          <w:szCs w:val="24"/>
+        </w:rPr>
+        <w:t xml:space="preserve">            </w:t>
+      </w:r>
+      <w:r>
+        <w:rPr>
+          <w:rFonts w:ascii="Times New Roman" w:hAnsi="Times New Roman"/>
+          <w:b w:val="false"/>
+          <w:color w:val="000000"/>
+          <w:sz w:val="24"/>
+          <w:szCs w:val="24"/>
+        </w:rPr>
+        <w:t>a = a_new, b = b_new;</w:t>
+      </w:r>
+    </w:p>
+    <w:p>
+      <w:pPr>
+        <w:pStyle w:val="Style19"/>
+        <w:rPr>
+          <w:rFonts w:ascii="Times New Roman" w:hAnsi="Times New Roman"/>
+          <w:color w:val="000000"/>
+          <w:sz w:val="24"/>
+          <w:szCs w:val="24"/>
+        </w:rPr>
+      </w:pPr>
+      <w:r>
+        <w:rPr>
+          <w:rFonts w:ascii="Times New Roman" w:hAnsi="Times New Roman"/>
+          <w:color w:val="000000"/>
+          <w:sz w:val="24"/>
+          <w:szCs w:val="24"/>
+        </w:rPr>
+        <w:t xml:space="preserve">            </w:t>
+      </w:r>
+      <w:r>
+        <w:rPr>
+          <w:rFonts w:ascii="Times New Roman" w:hAnsi="Times New Roman"/>
+          <w:b w:val="false"/>
+          <w:color w:val="000000"/>
+          <w:sz w:val="24"/>
+          <w:szCs w:val="24"/>
+        </w:rPr>
+        <w:t>printf("a = %.2lf, b = %.2lf\n", a_new, b_new);</w:t>
+      </w:r>
+    </w:p>
+    <w:p>
+      <w:pPr>
+        <w:pStyle w:val="Style19"/>
+        <w:rPr>
+          <w:rFonts w:ascii="Times New Roman" w:hAnsi="Times New Roman"/>
+          <w:color w:val="000000"/>
+          <w:sz w:val="24"/>
+          <w:szCs w:val="24"/>
+        </w:rPr>
+      </w:pPr>
+      <w:r>
+        <w:rPr>
+          <w:rFonts w:ascii="Times New Roman" w:hAnsi="Times New Roman"/>
+          <w:color w:val="000000"/>
+          <w:sz w:val="24"/>
+          <w:szCs w:val="24"/>
+        </w:rPr>
+        <w:t xml:space="preserve">        </w:t>
+      </w:r>
+      <w:r>
+        <w:rPr>
+          <w:rFonts w:ascii="Times New Roman" w:hAnsi="Times New Roman"/>
+          <w:b w:val="false"/>
+          <w:color w:val="000000"/>
+          <w:sz w:val="24"/>
+          <w:szCs w:val="24"/>
+        </w:rPr>
+        <w:t>}</w:t>
+      </w:r>
+    </w:p>
+    <w:p>
+      <w:pPr>
+        <w:pStyle w:val="Style19"/>
+        <w:rPr>
+          <w:rFonts w:ascii="Times New Roman" w:hAnsi="Times New Roman"/>
+          <w:color w:val="000000"/>
+          <w:sz w:val="24"/>
+          <w:szCs w:val="24"/>
+        </w:rPr>
+      </w:pPr>
+      <w:r>
+        <w:rPr>
+          <w:rFonts w:ascii="Times New Roman" w:hAnsi="Times New Roman"/>
+          <w:color w:val="000000"/>
+          <w:sz w:val="24"/>
+          <w:szCs w:val="24"/>
+        </w:rPr>
+        <w:t xml:space="preserve">    </w:t>
+      </w:r>
+      <w:r>
+        <w:rPr>
+          <w:rFonts w:ascii="Times New Roman" w:hAnsi="Times New Roman"/>
+          <w:b w:val="false"/>
+          <w:color w:val="000000"/>
+          <w:sz w:val="24"/>
+          <w:szCs w:val="24"/>
+        </w:rPr>
+        <w:t>}</w:t>
+      </w:r>
+    </w:p>
+    <w:p>
+      <w:pPr>
+        <w:pStyle w:val="Style19"/>
+        <w:rPr>
+          <w:rFonts w:ascii="Times New Roman" w:hAnsi="Times New Roman"/>
+          <w:color w:val="000000"/>
+          <w:sz w:val="24"/>
+          <w:szCs w:val="24"/>
+        </w:rPr>
+      </w:pPr>
+      <w:r>
+        <w:rPr>
+          <w:rFonts w:ascii="Times New Roman" w:hAnsi="Times New Roman"/>
+          <w:color w:val="000000"/>
+          <w:sz w:val="24"/>
+          <w:szCs w:val="24"/>
+        </w:rPr>
+        <w:t xml:space="preserve">    </w:t>
+      </w:r>
+      <w:r>
+        <w:rPr>
+          <w:rFonts w:ascii="Times New Roman" w:hAnsi="Times New Roman"/>
+          <w:b w:val="false"/>
+          <w:color w:val="000000"/>
+          <w:sz w:val="24"/>
+          <w:szCs w:val="24"/>
+        </w:rPr>
+        <w:t>return 0;</w:t>
+      </w:r>
+    </w:p>
+    <w:p>
+      <w:pPr>
+        <w:pStyle w:val="Style19"/>
+        <w:rPr>
+          <w:rFonts w:ascii="Times New Roman" w:hAnsi="Times New Roman"/>
+          <w:color w:val="000000"/>
+          <w:sz w:val="24"/>
+          <w:szCs w:val="24"/>
+        </w:rPr>
+      </w:pPr>
+      <w:r>
+        <w:rPr>
+          <w:rFonts w:ascii="Times New Roman" w:hAnsi="Times New Roman"/>
+          <w:color w:val="000000"/>
+          <w:sz w:val="24"/>
+          <w:szCs w:val="24"/>
+        </w:rPr>
+        <w:t>}</w:t>
+      </w:r>
+    </w:p>
+    <w:p>
+      <w:pPr>
+        <w:pStyle w:val="Style19"/>
+        <w:rPr>
+          <w:rFonts w:ascii="Times New Roman" w:hAnsi="Times New Roman"/>
+          <w:color w:val="000000"/>
+          <w:sz w:val="24"/>
+          <w:szCs w:val="24"/>
+        </w:rPr>
+      </w:pPr>
+      <w:r>
+        <w:rPr>
+          <w:rFonts w:ascii="Times New Roman" w:hAnsi="Times New Roman"/>
+          <w:color w:val="000000"/>
+          <w:sz w:val="24"/>
+          <w:szCs w:val="24"/>
+        </w:rPr>
       </w:r>
       <w:r>
         <w:br w:type="page"/>
@@ -1261,13 +3040,936 @@
         <w:ind w:left="0"/>
         <w:jc w:val="center"/>
         <w:rPr>
+          <w:color w:val="000000"/>
+        </w:rPr>
+      </w:pPr>
+      <w:r>
+        <w:drawing>
+          <wp:anchor behindDoc="0" distT="0" distB="0" distL="0" distR="0" simplePos="0" locked="0" layoutInCell="0" allowOverlap="1" relativeHeight="4">
+            <wp:simplePos x="0" y="0"/>
+            <wp:positionH relativeFrom="column">
+              <wp:align>left</wp:align>
+            </wp:positionH>
+            <wp:positionV relativeFrom="paragraph">
+              <wp:posOffset>635</wp:posOffset>
+            </wp:positionV>
+            <wp:extent cx="5471160" cy="1713230"/>
+            <wp:effectExtent l="0" t="0" r="0" b="0"/>
+            <wp:wrapTopAndBottom/>
+            <wp:docPr id="2" name="Изображение2" descr=""/>
+            <wp:cNvGraphicFramePr>
+              <a:graphicFrameLocks xmlns:a="http://schemas.openxmlformats.org/drawingml/2006/main" noChangeAspect="1"/>
+            </wp:cNvGraphicFramePr>
+            <a:graphic xmlns:a="http://schemas.openxmlformats.org/drawingml/2006/main">
+              <a:graphicData uri="http://schemas.openxmlformats.org/drawingml/2006/picture">
+                <pic:pic xmlns:pic="http://schemas.openxmlformats.org/drawingml/2006/picture">
+                  <pic:nvPicPr>
+                    <pic:cNvPr id="2" name="Изображение2" descr=""/>
+                    <pic:cNvPicPr>
+                      <a:picLocks noChangeAspect="1" noChangeArrowheads="1"/>
+                    </pic:cNvPicPr>
+                  </pic:nvPicPr>
+                  <pic:blipFill>
+                    <a:blip r:embed="rId3"/>
+                    <a:stretch>
+                      <a:fillRect/>
+                    </a:stretch>
+                  </pic:blipFill>
+                  <pic:spPr bwMode="auto">
+                    <a:xfrm>
+                      <a:off x="0" y="0"/>
+                      <a:ext cx="5471160" cy="1713230"/>
+                    </a:xfrm>
+                    <a:prstGeom prst="rect">
+                      <a:avLst/>
+                    </a:prstGeom>
+                  </pic:spPr>
+                </pic:pic>
+              </a:graphicData>
+            </a:graphic>
+          </wp:anchor>
+        </w:drawing>
+      </w:r>
+      <w:r>
+        <w:rPr>
+          <w:b/>
+          <w:color w:val="000000"/>
+        </w:rPr>
+        <w:t>Листинг программного кода</w:t>
+      </w:r>
+    </w:p>
+    <w:p>
+      <w:pPr>
+        <w:pStyle w:val="Style19"/>
+        <w:rPr>
+          <w:rFonts w:ascii="Times New Roman" w:hAnsi="Times New Roman"/>
+          <w:color w:val="000000"/>
+          <w:sz w:val="24"/>
+          <w:szCs w:val="24"/>
+        </w:rPr>
+      </w:pPr>
+      <w:r>
+        <w:rPr>
+          <w:rFonts w:ascii="Times New Roman" w:hAnsi="Times New Roman"/>
+          <w:color w:val="000000"/>
+          <w:sz w:val="24"/>
+          <w:szCs w:val="24"/>
+        </w:rPr>
+        <w:t>#include &lt;stdio.h&gt;</w:t>
+      </w:r>
+    </w:p>
+    <w:p>
+      <w:pPr>
+        <w:pStyle w:val="Style19"/>
+        <w:rPr>
+          <w:rFonts w:ascii="Times New Roman" w:hAnsi="Times New Roman"/>
+          <w:color w:val="000000"/>
+          <w:sz w:val="24"/>
+          <w:szCs w:val="24"/>
+        </w:rPr>
+      </w:pPr>
+      <w:r>
+        <w:rPr>
+          <w:rFonts w:ascii="Times New Roman" w:hAnsi="Times New Roman"/>
+          <w:color w:val="000000"/>
+          <w:sz w:val="24"/>
+          <w:szCs w:val="24"/>
+        </w:rPr>
+        <w:t>#include &lt;math.h&gt;</w:t>
+      </w:r>
+    </w:p>
+    <w:p>
+      <w:pPr>
+        <w:pStyle w:val="Style19"/>
+        <w:rPr>
+          <w:rFonts w:ascii="Times New Roman" w:hAnsi="Times New Roman"/>
+          <w:color w:val="000000"/>
+          <w:sz w:val="24"/>
+          <w:szCs w:val="24"/>
+        </w:rPr>
+      </w:pPr>
+      <w:r>
+        <w:rPr>
+          <w:rFonts w:ascii="Times New Roman" w:hAnsi="Times New Roman"/>
+          <w:color w:val="000000"/>
+          <w:sz w:val="24"/>
+          <w:szCs w:val="24"/>
+        </w:rPr>
+      </w:r>
+    </w:p>
+    <w:p>
+      <w:pPr>
+        <w:pStyle w:val="Style19"/>
+        <w:rPr>
+          <w:rFonts w:ascii="Times New Roman" w:hAnsi="Times New Roman"/>
+          <w:color w:val="000000"/>
+          <w:sz w:val="24"/>
+          <w:szCs w:val="24"/>
+        </w:rPr>
+      </w:pPr>
+      <w:r>
+        <w:rPr>
+          <w:rFonts w:ascii="Times New Roman" w:hAnsi="Times New Roman"/>
+          <w:color w:val="000000"/>
+          <w:sz w:val="24"/>
+          <w:szCs w:val="24"/>
+        </w:rPr>
+        <w:t>double calculate_xi(int i, double a, double b) {</w:t>
+      </w:r>
+    </w:p>
+    <w:p>
+      <w:pPr>
+        <w:pStyle w:val="Style19"/>
+        <w:rPr>
+          <w:rFonts w:ascii="Times New Roman" w:hAnsi="Times New Roman"/>
+          <w:color w:val="000000"/>
+          <w:sz w:val="24"/>
+          <w:szCs w:val="24"/>
+        </w:rPr>
+      </w:pPr>
+      <w:r>
+        <w:rPr>
+          <w:rFonts w:ascii="Times New Roman" w:hAnsi="Times New Roman"/>
+          <w:color w:val="000000"/>
+          <w:sz w:val="24"/>
+          <w:szCs w:val="24"/>
+        </w:rPr>
+        <w:t xml:space="preserve">    </w:t>
+      </w:r>
+      <w:r>
+        <w:rPr>
+          <w:rFonts w:ascii="Times New Roman" w:hAnsi="Times New Roman"/>
+          <w:b w:val="false"/>
+          <w:color w:val="000000"/>
+          <w:sz w:val="24"/>
+          <w:szCs w:val="24"/>
+        </w:rPr>
+        <w:t>return b * (log10(7.2 + i) / 2 + sqrt(i + a + b));</w:t>
+      </w:r>
+    </w:p>
+    <w:p>
+      <w:pPr>
+        <w:pStyle w:val="Style19"/>
+        <w:rPr>
+          <w:rFonts w:ascii="Times New Roman" w:hAnsi="Times New Roman"/>
+          <w:color w:val="000000"/>
+          <w:sz w:val="24"/>
+          <w:szCs w:val="24"/>
+        </w:rPr>
+      </w:pPr>
+      <w:r>
+        <w:rPr>
+          <w:rFonts w:ascii="Times New Roman" w:hAnsi="Times New Roman"/>
+          <w:color w:val="000000"/>
+          <w:sz w:val="24"/>
+          <w:szCs w:val="24"/>
+        </w:rPr>
+        <w:t>}</w:t>
+      </w:r>
+    </w:p>
+    <w:p>
+      <w:pPr>
+        <w:pStyle w:val="Style19"/>
+        <w:rPr>
+          <w:rFonts w:ascii="Times New Roman" w:hAnsi="Times New Roman"/>
+          <w:color w:val="000000"/>
+          <w:sz w:val="24"/>
+          <w:szCs w:val="24"/>
+        </w:rPr>
+      </w:pPr>
+      <w:r>
+        <w:rPr>
+          <w:rFonts w:ascii="Times New Roman" w:hAnsi="Times New Roman"/>
+          <w:color w:val="000000"/>
+          <w:sz w:val="24"/>
+          <w:szCs w:val="24"/>
+        </w:rPr>
+      </w:r>
+    </w:p>
+    <w:p>
+      <w:pPr>
+        <w:pStyle w:val="Style19"/>
+        <w:rPr>
+          <w:rFonts w:ascii="Times New Roman" w:hAnsi="Times New Roman"/>
+          <w:color w:val="000000"/>
+          <w:sz w:val="24"/>
+          <w:szCs w:val="24"/>
+        </w:rPr>
+      </w:pPr>
+      <w:r>
+        <w:rPr>
+          <w:rFonts w:ascii="Times New Roman" w:hAnsi="Times New Roman"/>
+          <w:color w:val="000000"/>
+          <w:sz w:val="24"/>
+          <w:szCs w:val="24"/>
+        </w:rPr>
+        <w:t>double calculate_sum(int start, int end, double a, double b) {</w:t>
+      </w:r>
+    </w:p>
+    <w:p>
+      <w:pPr>
+        <w:pStyle w:val="Style19"/>
+        <w:rPr>
+          <w:rFonts w:ascii="Times New Roman" w:hAnsi="Times New Roman"/>
+          <w:color w:val="000000"/>
+          <w:sz w:val="24"/>
+          <w:szCs w:val="24"/>
+        </w:rPr>
+      </w:pPr>
+      <w:r>
+        <w:rPr>
+          <w:rFonts w:ascii="Times New Roman" w:hAnsi="Times New Roman"/>
+          <w:color w:val="000000"/>
+          <w:sz w:val="24"/>
+          <w:szCs w:val="24"/>
+        </w:rPr>
+        <w:t xml:space="preserve">    </w:t>
+      </w:r>
+      <w:r>
+        <w:rPr>
+          <w:rFonts w:ascii="Times New Roman" w:hAnsi="Times New Roman"/>
+          <w:b w:val="false"/>
+          <w:color w:val="000000"/>
+          <w:sz w:val="24"/>
+          <w:szCs w:val="24"/>
+        </w:rPr>
+        <w:t>double sum = 0;</w:t>
+      </w:r>
+    </w:p>
+    <w:p>
+      <w:pPr>
+        <w:pStyle w:val="Style19"/>
+        <w:rPr>
+          <w:rFonts w:ascii="Times New Roman" w:hAnsi="Times New Roman"/>
+          <w:color w:val="000000"/>
+          <w:sz w:val="24"/>
+          <w:szCs w:val="24"/>
+        </w:rPr>
+      </w:pPr>
+      <w:r>
+        <w:rPr>
+          <w:rFonts w:ascii="Times New Roman" w:hAnsi="Times New Roman"/>
+          <w:color w:val="000000"/>
+          <w:sz w:val="24"/>
+          <w:szCs w:val="24"/>
+        </w:rPr>
+        <w:t xml:space="preserve">    </w:t>
+      </w:r>
+      <w:r>
+        <w:rPr>
+          <w:rFonts w:ascii="Times New Roman" w:hAnsi="Times New Roman"/>
+          <w:b w:val="false"/>
+          <w:color w:val="000000"/>
+          <w:sz w:val="24"/>
+          <w:szCs w:val="24"/>
+        </w:rPr>
+        <w:t>for (int i = start; i &lt;= end; i++) {</w:t>
+      </w:r>
+    </w:p>
+    <w:p>
+      <w:pPr>
+        <w:pStyle w:val="Style19"/>
+        <w:rPr>
+          <w:rFonts w:ascii="Times New Roman" w:hAnsi="Times New Roman"/>
+          <w:color w:val="000000"/>
+          <w:sz w:val="24"/>
+          <w:szCs w:val="24"/>
+        </w:rPr>
+      </w:pPr>
+      <w:r>
+        <w:rPr>
+          <w:rFonts w:ascii="Times New Roman" w:hAnsi="Times New Roman"/>
+          <w:color w:val="000000"/>
+          <w:sz w:val="24"/>
+          <w:szCs w:val="24"/>
+        </w:rPr>
+        <w:t xml:space="preserve">        </w:t>
+      </w:r>
+      <w:r>
+        <w:rPr>
+          <w:rFonts w:ascii="Times New Roman" w:hAnsi="Times New Roman"/>
+          <w:b w:val="false"/>
+          <w:color w:val="000000"/>
+          <w:sz w:val="24"/>
+          <w:szCs w:val="24"/>
+        </w:rPr>
+        <w:t>sum += calculate_xi(i, a, b);</w:t>
+      </w:r>
+    </w:p>
+    <w:p>
+      <w:pPr>
+        <w:pStyle w:val="Style19"/>
+        <w:rPr>
+          <w:rFonts w:ascii="Times New Roman" w:hAnsi="Times New Roman"/>
+          <w:color w:val="000000"/>
+          <w:sz w:val="24"/>
+          <w:szCs w:val="24"/>
+        </w:rPr>
+      </w:pPr>
+      <w:r>
+        <w:rPr>
+          <w:rFonts w:ascii="Times New Roman" w:hAnsi="Times New Roman"/>
+          <w:color w:val="000000"/>
+          <w:sz w:val="24"/>
+          <w:szCs w:val="24"/>
+        </w:rPr>
+        <w:t xml:space="preserve">    </w:t>
+      </w:r>
+      <w:r>
+        <w:rPr>
+          <w:rFonts w:ascii="Times New Roman" w:hAnsi="Times New Roman"/>
+          <w:b w:val="false"/>
+          <w:color w:val="000000"/>
+          <w:sz w:val="24"/>
+          <w:szCs w:val="24"/>
+        </w:rPr>
+        <w:t>}</w:t>
+      </w:r>
+    </w:p>
+    <w:p>
+      <w:pPr>
+        <w:pStyle w:val="Style19"/>
+        <w:rPr>
+          <w:rFonts w:ascii="Times New Roman" w:hAnsi="Times New Roman"/>
+          <w:color w:val="000000"/>
+          <w:sz w:val="24"/>
+          <w:szCs w:val="24"/>
+        </w:rPr>
+      </w:pPr>
+      <w:r>
+        <w:rPr>
+          <w:rFonts w:ascii="Times New Roman" w:hAnsi="Times New Roman"/>
+          <w:color w:val="000000"/>
+          <w:sz w:val="24"/>
+          <w:szCs w:val="24"/>
+        </w:rPr>
+        <w:t xml:space="preserve">    </w:t>
+      </w:r>
+      <w:r>
+        <w:rPr>
+          <w:rFonts w:ascii="Times New Roman" w:hAnsi="Times New Roman"/>
+          <w:b w:val="false"/>
+          <w:color w:val="000000"/>
+          <w:sz w:val="24"/>
+          <w:szCs w:val="24"/>
+        </w:rPr>
+        <w:t>return sum;</w:t>
+      </w:r>
+    </w:p>
+    <w:p>
+      <w:pPr>
+        <w:pStyle w:val="Style19"/>
+        <w:rPr>
+          <w:rFonts w:ascii="Times New Roman" w:hAnsi="Times New Roman"/>
+          <w:color w:val="000000"/>
+          <w:sz w:val="24"/>
+          <w:szCs w:val="24"/>
+        </w:rPr>
+      </w:pPr>
+      <w:r>
+        <w:rPr>
+          <w:rFonts w:ascii="Times New Roman" w:hAnsi="Times New Roman"/>
+          <w:color w:val="000000"/>
+          <w:sz w:val="24"/>
+          <w:szCs w:val="24"/>
+        </w:rPr>
+        <w:t>}</w:t>
+      </w:r>
+    </w:p>
+    <w:p>
+      <w:pPr>
+        <w:pStyle w:val="Style19"/>
+        <w:rPr>
+          <w:rFonts w:ascii="Times New Roman" w:hAnsi="Times New Roman"/>
+          <w:color w:val="000000"/>
+          <w:sz w:val="24"/>
+          <w:szCs w:val="24"/>
+        </w:rPr>
+      </w:pPr>
+      <w:r>
+        <w:rPr>
+          <w:rFonts w:ascii="Times New Roman" w:hAnsi="Times New Roman"/>
+          <w:color w:val="000000"/>
+          <w:sz w:val="24"/>
+          <w:szCs w:val="24"/>
+        </w:rPr>
+      </w:r>
+    </w:p>
+    <w:p>
+      <w:pPr>
+        <w:pStyle w:val="Style19"/>
+        <w:rPr>
+          <w:rFonts w:ascii="Times New Roman" w:hAnsi="Times New Roman"/>
+          <w:color w:val="000000"/>
+          <w:sz w:val="24"/>
+          <w:szCs w:val="24"/>
+        </w:rPr>
+      </w:pPr>
+      <w:r>
+        <w:rPr>
+          <w:rFonts w:ascii="Times New Roman" w:hAnsi="Times New Roman"/>
+          <w:color w:val="000000"/>
+          <w:sz w:val="24"/>
+          <w:szCs w:val="24"/>
+        </w:rPr>
+        <w:t>int main() {</w:t>
+      </w:r>
+    </w:p>
+    <w:p>
+      <w:pPr>
+        <w:pStyle w:val="Style19"/>
+        <w:rPr>
+          <w:rFonts w:ascii="Times New Roman" w:hAnsi="Times New Roman"/>
+          <w:color w:val="000000"/>
+          <w:sz w:val="24"/>
+          <w:szCs w:val="24"/>
+        </w:rPr>
+      </w:pPr>
+      <w:r>
+        <w:rPr>
+          <w:rFonts w:ascii="Times New Roman" w:hAnsi="Times New Roman"/>
+          <w:color w:val="000000"/>
+          <w:sz w:val="24"/>
+          <w:szCs w:val="24"/>
+        </w:rPr>
+        <w:t xml:space="preserve">    </w:t>
+      </w:r>
+      <w:r>
+        <w:rPr>
+          <w:rFonts w:ascii="Times New Roman" w:hAnsi="Times New Roman"/>
+          <w:b w:val="false"/>
+          <w:color w:val="000000"/>
+          <w:sz w:val="24"/>
+          <w:szCs w:val="24"/>
+        </w:rPr>
+        <w:t>int n = 8;</w:t>
+      </w:r>
+    </w:p>
+    <w:p>
+      <w:pPr>
+        <w:pStyle w:val="Style19"/>
+        <w:rPr>
+          <w:rFonts w:ascii="Times New Roman" w:hAnsi="Times New Roman"/>
+          <w:color w:val="000000"/>
+          <w:sz w:val="24"/>
+          <w:szCs w:val="24"/>
+        </w:rPr>
+      </w:pPr>
+      <w:r>
+        <w:rPr>
+          <w:rFonts w:ascii="Times New Roman" w:hAnsi="Times New Roman"/>
+          <w:color w:val="000000"/>
+          <w:sz w:val="24"/>
+          <w:szCs w:val="24"/>
+        </w:rPr>
+        <w:t xml:space="preserve">    </w:t>
+      </w:r>
+      <w:r>
+        <w:rPr>
+          <w:rFonts w:ascii="Times New Roman" w:hAnsi="Times New Roman"/>
+          <w:b w:val="false"/>
+          <w:color w:val="000000"/>
+          <w:sz w:val="24"/>
+          <w:szCs w:val="24"/>
+        </w:rPr>
+        <w:t>double a = 4.0, b = 2.0;</w:t>
+      </w:r>
+    </w:p>
+    <w:p>
+      <w:pPr>
+        <w:pStyle w:val="Style19"/>
+        <w:rPr>
+          <w:rFonts w:ascii="Times New Roman" w:hAnsi="Times New Roman"/>
+          <w:color w:val="000000"/>
+          <w:sz w:val="24"/>
+          <w:szCs w:val="24"/>
+        </w:rPr>
+      </w:pPr>
+      <w:r>
+        <w:rPr>
+          <w:rFonts w:ascii="Times New Roman" w:hAnsi="Times New Roman"/>
+          <w:color w:val="000000"/>
+          <w:sz w:val="24"/>
+          <w:szCs w:val="24"/>
+        </w:rPr>
+      </w:r>
+    </w:p>
+    <w:p>
+      <w:pPr>
+        <w:pStyle w:val="Style19"/>
+        <w:rPr>
+          <w:rFonts w:ascii="Times New Roman" w:hAnsi="Times New Roman"/>
+          <w:color w:val="000000"/>
+          <w:sz w:val="24"/>
+          <w:szCs w:val="24"/>
+        </w:rPr>
+      </w:pPr>
+      <w:r>
+        <w:rPr>
+          <w:rFonts w:ascii="Times New Roman" w:hAnsi="Times New Roman"/>
+          <w:color w:val="000000"/>
+          <w:sz w:val="24"/>
+          <w:szCs w:val="24"/>
+        </w:rPr>
+        <w:t xml:space="preserve">    </w:t>
+      </w:r>
+      <w:r>
+        <w:rPr>
+          <w:rFonts w:ascii="Times New Roman" w:hAnsi="Times New Roman"/>
+          <w:b w:val="false"/>
+          <w:color w:val="000000"/>
+          <w:sz w:val="24"/>
+          <w:szCs w:val="24"/>
+        </w:rPr>
+        <w:t>double sum_1_to_n = calculate_sum(1, n, a, b);</w:t>
+      </w:r>
+    </w:p>
+    <w:p>
+      <w:pPr>
+        <w:pStyle w:val="Style19"/>
+        <w:rPr>
+          <w:rFonts w:ascii="Times New Roman" w:hAnsi="Times New Roman"/>
+          <w:color w:val="000000"/>
+          <w:sz w:val="24"/>
+          <w:szCs w:val="24"/>
+        </w:rPr>
+      </w:pPr>
+      <w:r>
+        <w:rPr>
+          <w:rFonts w:ascii="Times New Roman" w:hAnsi="Times New Roman"/>
+          <w:color w:val="000000"/>
+          <w:sz w:val="24"/>
+          <w:szCs w:val="24"/>
+        </w:rPr>
+        <w:t xml:space="preserve">    </w:t>
+      </w:r>
+      <w:r>
+        <w:rPr>
+          <w:rFonts w:ascii="Times New Roman" w:hAnsi="Times New Roman"/>
+          <w:b w:val="false"/>
+          <w:color w:val="000000"/>
+          <w:sz w:val="24"/>
+          <w:szCs w:val="24"/>
+        </w:rPr>
+        <w:t>double numerator = pow(sum_1_to_n, 2) / n;</w:t>
+      </w:r>
+    </w:p>
+    <w:p>
+      <w:pPr>
+        <w:pStyle w:val="Style19"/>
+        <w:rPr>
+          <w:rFonts w:ascii="Times New Roman" w:hAnsi="Times New Roman"/>
+          <w:color w:val="000000"/>
+          <w:sz w:val="24"/>
+          <w:szCs w:val="24"/>
+        </w:rPr>
+      </w:pPr>
+      <w:r>
+        <w:rPr>
+          <w:rFonts w:ascii="Times New Roman" w:hAnsi="Times New Roman"/>
+          <w:color w:val="000000"/>
+          <w:sz w:val="24"/>
+          <w:szCs w:val="24"/>
+        </w:rPr>
+      </w:r>
+    </w:p>
+    <w:p>
+      <w:pPr>
+        <w:pStyle w:val="Style19"/>
+        <w:rPr>
+          <w:rFonts w:ascii="Times New Roman" w:hAnsi="Times New Roman"/>
+          <w:color w:val="000000"/>
+          <w:sz w:val="24"/>
+          <w:szCs w:val="24"/>
+        </w:rPr>
+      </w:pPr>
+      <w:r>
+        <w:rPr>
+          <w:rFonts w:ascii="Times New Roman" w:hAnsi="Times New Roman"/>
+          <w:color w:val="000000"/>
+          <w:sz w:val="24"/>
+          <w:szCs w:val="24"/>
+        </w:rPr>
+        <w:t xml:space="preserve">    </w:t>
+      </w:r>
+      <w:r>
+        <w:rPr>
+          <w:rFonts w:ascii="Times New Roman" w:hAnsi="Times New Roman"/>
+          <w:b w:val="false"/>
+          <w:color w:val="000000"/>
+          <w:sz w:val="24"/>
+          <w:szCs w:val="24"/>
+        </w:rPr>
+        <w:t>double sum_3_to_n = calculate_sum(3, n, a, b);</w:t>
+      </w:r>
+    </w:p>
+    <w:p>
+      <w:pPr>
+        <w:pStyle w:val="Style19"/>
+        <w:rPr>
+          <w:rFonts w:ascii="Times New Roman" w:hAnsi="Times New Roman"/>
+          <w:color w:val="000000"/>
+          <w:sz w:val="24"/>
+          <w:szCs w:val="24"/>
+        </w:rPr>
+      </w:pPr>
+      <w:r>
+        <w:rPr>
+          <w:rFonts w:ascii="Times New Roman" w:hAnsi="Times New Roman"/>
+          <w:color w:val="000000"/>
+          <w:sz w:val="24"/>
+          <w:szCs w:val="24"/>
+        </w:rPr>
+        <w:t xml:space="preserve">    </w:t>
+      </w:r>
+      <w:r>
+        <w:rPr>
+          <w:rFonts w:ascii="Times New Roman" w:hAnsi="Times New Roman"/>
+          <w:b w:val="false"/>
+          <w:color w:val="000000"/>
+          <w:sz w:val="24"/>
+          <w:szCs w:val="24"/>
+        </w:rPr>
+        <w:t>double second_term = sum_3_to_n / n;</w:t>
+      </w:r>
+    </w:p>
+    <w:p>
+      <w:pPr>
+        <w:pStyle w:val="Style19"/>
+        <w:rPr>
+          <w:rFonts w:ascii="Times New Roman" w:hAnsi="Times New Roman"/>
+          <w:color w:val="000000"/>
+          <w:sz w:val="24"/>
+          <w:szCs w:val="24"/>
+        </w:rPr>
+      </w:pPr>
+      <w:r>
+        <w:rPr>
+          <w:rFonts w:ascii="Times New Roman" w:hAnsi="Times New Roman"/>
+          <w:color w:val="000000"/>
+          <w:sz w:val="24"/>
+          <w:szCs w:val="24"/>
+        </w:rPr>
+      </w:r>
+    </w:p>
+    <w:p>
+      <w:pPr>
+        <w:pStyle w:val="Style19"/>
+        <w:rPr>
+          <w:rFonts w:ascii="Times New Roman" w:hAnsi="Times New Roman"/>
+          <w:color w:val="000000"/>
+          <w:sz w:val="24"/>
+          <w:szCs w:val="24"/>
+        </w:rPr>
+      </w:pPr>
+      <w:r>
+        <w:rPr>
+          <w:rFonts w:ascii="Times New Roman" w:hAnsi="Times New Roman"/>
+          <w:color w:val="000000"/>
+          <w:sz w:val="24"/>
+          <w:szCs w:val="24"/>
+        </w:rPr>
+        <w:t xml:space="preserve">    </w:t>
+      </w:r>
+      <w:r>
+        <w:rPr>
+          <w:rFonts w:ascii="Times New Roman" w:hAnsi="Times New Roman"/>
+          <w:b w:val="false"/>
+          <w:color w:val="000000"/>
+          <w:sz w:val="24"/>
+          <w:szCs w:val="24"/>
+        </w:rPr>
+        <w:t>double sum_4_to_n = calculate_sum(4, n, a, b);</w:t>
+      </w:r>
+    </w:p>
+    <w:p>
+      <w:pPr>
+        <w:pStyle w:val="Style19"/>
+        <w:rPr>
+          <w:rFonts w:ascii="Times New Roman" w:hAnsi="Times New Roman"/>
+          <w:color w:val="000000"/>
+          <w:sz w:val="24"/>
+          <w:szCs w:val="24"/>
+        </w:rPr>
+      </w:pPr>
+      <w:r>
+        <w:rPr>
+          <w:rFonts w:ascii="Times New Roman" w:hAnsi="Times New Roman"/>
+          <w:color w:val="000000"/>
+          <w:sz w:val="24"/>
+          <w:szCs w:val="24"/>
+        </w:rPr>
+        <w:t xml:space="preserve">    </w:t>
+      </w:r>
+      <w:r>
+        <w:rPr>
+          <w:rFonts w:ascii="Times New Roman" w:hAnsi="Times New Roman"/>
+          <w:b w:val="false"/>
+          <w:color w:val="000000"/>
+          <w:sz w:val="24"/>
+          <w:szCs w:val="24"/>
+        </w:rPr>
+        <w:t>double denominator = sqrt((n - 2) * sum_4_to_n);</w:t>
+      </w:r>
+    </w:p>
+    <w:p>
+      <w:pPr>
+        <w:pStyle w:val="Style19"/>
+        <w:rPr>
+          <w:rFonts w:ascii="Times New Roman" w:hAnsi="Times New Roman"/>
+          <w:color w:val="000000"/>
+          <w:sz w:val="24"/>
+          <w:szCs w:val="24"/>
+        </w:rPr>
+      </w:pPr>
+      <w:r>
+        <w:rPr>
+          <w:rFonts w:ascii="Times New Roman" w:hAnsi="Times New Roman"/>
+          <w:color w:val="000000"/>
+          <w:sz w:val="24"/>
+          <w:szCs w:val="24"/>
+        </w:rPr>
+      </w:r>
+    </w:p>
+    <w:p>
+      <w:pPr>
+        <w:pStyle w:val="Style19"/>
+        <w:rPr>
+          <w:rFonts w:ascii="Times New Roman" w:hAnsi="Times New Roman"/>
+          <w:color w:val="000000"/>
+          <w:sz w:val="24"/>
+          <w:szCs w:val="24"/>
+        </w:rPr>
+      </w:pPr>
+      <w:r>
+        <w:rPr>
+          <w:rFonts w:ascii="Times New Roman" w:hAnsi="Times New Roman"/>
+          <w:color w:val="000000"/>
+          <w:sz w:val="24"/>
+          <w:szCs w:val="24"/>
+        </w:rPr>
+        <w:t xml:space="preserve">    </w:t>
+      </w:r>
+      <w:r>
+        <w:rPr>
+          <w:rFonts w:ascii="Times New Roman" w:hAnsi="Times New Roman"/>
+          <w:b w:val="false"/>
+          <w:color w:val="000000"/>
+          <w:sz w:val="24"/>
+          <w:szCs w:val="24"/>
+        </w:rPr>
+        <w:t>double r = (numerator - second_term) / denominator;</w:t>
+      </w:r>
+    </w:p>
+    <w:p>
+      <w:pPr>
+        <w:pStyle w:val="Style19"/>
+        <w:rPr>
+          <w:rFonts w:ascii="Times New Roman" w:hAnsi="Times New Roman"/>
+          <w:color w:val="000000"/>
+          <w:sz w:val="24"/>
+          <w:szCs w:val="24"/>
+        </w:rPr>
+      </w:pPr>
+      <w:r>
+        <w:rPr>
+          <w:rFonts w:ascii="Times New Roman" w:hAnsi="Times New Roman"/>
+          <w:color w:val="000000"/>
+          <w:sz w:val="24"/>
+          <w:szCs w:val="24"/>
+        </w:rPr>
+      </w:r>
+    </w:p>
+    <w:p>
+      <w:pPr>
+        <w:pStyle w:val="Style19"/>
+        <w:rPr>
+          <w:rFonts w:ascii="Times New Roman" w:hAnsi="Times New Roman"/>
+          <w:color w:val="000000"/>
+          <w:sz w:val="24"/>
+          <w:szCs w:val="24"/>
+        </w:rPr>
+      </w:pPr>
+      <w:r>
+        <w:rPr>
+          <w:rFonts w:ascii="Times New Roman" w:hAnsi="Times New Roman"/>
+          <w:color w:val="000000"/>
+          <w:sz w:val="24"/>
+          <w:szCs w:val="24"/>
+        </w:rPr>
+        <w:t xml:space="preserve">    </w:t>
+      </w:r>
+      <w:r>
+        <w:rPr>
+          <w:rFonts w:ascii="Times New Roman" w:hAnsi="Times New Roman"/>
+          <w:b w:val="false"/>
+          <w:color w:val="000000"/>
+          <w:sz w:val="24"/>
+          <w:szCs w:val="24"/>
+        </w:rPr>
+        <w:t>printf("Result (r) = %lf\n", r);</w:t>
+      </w:r>
+    </w:p>
+    <w:p>
+      <w:pPr>
+        <w:pStyle w:val="Style19"/>
+        <w:rPr>
+          <w:rFonts w:ascii="Times New Roman" w:hAnsi="Times New Roman"/>
+          <w:color w:val="000000"/>
+          <w:sz w:val="24"/>
+          <w:szCs w:val="24"/>
+        </w:rPr>
+      </w:pPr>
+      <w:r>
+        <w:rPr>
+          <w:rFonts w:ascii="Times New Roman" w:hAnsi="Times New Roman"/>
+          <w:color w:val="000000"/>
+          <w:sz w:val="24"/>
+          <w:szCs w:val="24"/>
+        </w:rPr>
+      </w:r>
+    </w:p>
+    <w:p>
+      <w:pPr>
+        <w:pStyle w:val="Style19"/>
+        <w:rPr>
+          <w:rFonts w:ascii="Times New Roman" w:hAnsi="Times New Roman"/>
+          <w:color w:val="000000"/>
+          <w:sz w:val="24"/>
+          <w:szCs w:val="24"/>
+        </w:rPr>
+      </w:pPr>
+      <w:r>
+        <w:rPr>
+          <w:rFonts w:ascii="Times New Roman" w:hAnsi="Times New Roman"/>
+          <w:color w:val="000000"/>
+          <w:sz w:val="24"/>
+          <w:szCs w:val="24"/>
+        </w:rPr>
+        <w:t xml:space="preserve">    </w:t>
+      </w:r>
+      <w:r>
+        <w:rPr>
+          <w:rFonts w:ascii="Times New Roman" w:hAnsi="Times New Roman"/>
+          <w:b w:val="false"/>
+          <w:color w:val="000000"/>
+          <w:sz w:val="24"/>
+          <w:szCs w:val="24"/>
+        </w:rPr>
+        <w:t>return 0;</w:t>
+      </w:r>
+    </w:p>
+    <w:p>
+      <w:pPr>
+        <w:pStyle w:val="Style19"/>
+        <w:rPr>
+          <w:rFonts w:ascii="Times New Roman" w:hAnsi="Times New Roman"/>
+          <w:color w:val="000000"/>
+          <w:sz w:val="24"/>
+          <w:szCs w:val="24"/>
+        </w:rPr>
+      </w:pPr>
+      <w:r>
+        <w:rPr>
+          <w:rFonts w:ascii="Times New Roman" w:hAnsi="Times New Roman"/>
+          <w:color w:val="000000"/>
+          <w:sz w:val="24"/>
+          <w:szCs w:val="24"/>
+        </w:rPr>
+        <w:t>}</w:t>
+      </w:r>
+      <w:r>
+        <w:br w:type="page"/>
+      </w:r>
+    </w:p>
+    <w:p>
+      <w:pPr>
+        <w:pStyle w:val="1"/>
+        <w:spacing w:lineRule="auto" w:line="360" w:before="0" w:after="0"/>
+        <w:ind w:left="0"/>
+        <w:jc w:val="center"/>
+        <w:rPr>
           <w:b/>
           <w:caps/>
           <w:color w:val="000000"/>
         </w:rPr>
       </w:pPr>
       <w:r>
-        <w:rPr/>
+        <w:rPr>
+          <w:b/>
+          <w:caps/>
+          <w:color w:val="000000"/>
+        </w:rPr>
+        <w:t xml:space="preserve">Задание 4 - </w:t>
+      </w:r>
+      <w:r>
+        <w:rPr>
+          <w:b/>
+          <w:caps/>
+          <w:color w:val="000000"/>
+          <w:lang w:val="en-US"/>
+        </w:rPr>
+        <w:t>1</w:t>
       </w:r>
     </w:p>
     <w:p>
@@ -1277,7 +3979,58 @@
         <w:ind w:left="0"/>
         <w:jc w:val="center"/>
         <w:rPr>
-          <w:color w:val="000000"/>
+          <w:b/>
+          <w:caps/>
+          <w:color w:val="000000"/>
+        </w:rPr>
+      </w:pPr>
+      <w:r>
+        <w:rPr>
+          <w:b/>
+          <w:caps/>
+          <w:color w:val="000000"/>
+        </w:rPr>
+        <w:t xml:space="preserve">Вариант </w:t>
+      </w:r>
+      <w:r>
+        <w:rPr>
+          <w:b/>
+          <w:caps/>
+          <w:color w:val="000000"/>
+          <w:lang w:val="en-US"/>
+        </w:rPr>
+        <w:t>9</w:t>
+      </w:r>
+    </w:p>
+    <w:p>
+      <w:pPr>
+        <w:pStyle w:val="Default"/>
+        <w:spacing w:lineRule="auto" w:line="360"/>
+        <w:ind w:left="0"/>
+        <w:jc w:val="both"/>
+        <w:rPr>
+          <w:sz w:val="24"/>
+          <w:szCs w:val="24"/>
+        </w:rPr>
+      </w:pPr>
+      <w:r>
+        <w:rPr>
+          <w:sz w:val="24"/>
+          <w:szCs w:val="24"/>
+        </w:rPr>
+        <w:tab/>
+        <w:t>Подсчитать количество слов в строке, которая не может начинаться с пробелов, но может заканчиваться ими. Учесть наличие двух и более пробелов между словами (два и более пробелов считать за один).</w:t>
+      </w:r>
+    </w:p>
+    <w:p>
+      <w:pPr>
+        <w:pStyle w:val="Default"/>
+        <w:spacing w:lineRule="auto" w:line="360"/>
+        <w:ind w:left="0"/>
+        <w:jc w:val="center"/>
+        <w:rPr>
+          <w:sz w:val="24"/>
+          <w:szCs w:val="24"/>
         </w:rPr>
       </w:pPr>
       <w:r>
@@ -1290,19 +4043,27 @@
     </w:p>
     <w:p>
       <w:pPr>
-        <w:pStyle w:val="Style19"/>
-        <w:widowControl/>
-        <w:suppressAutoHyphens w:val="true"/>
-        <w:bidi w:val="0"/>
-        <w:spacing w:before="0" w:after="0"/>
-        <w:rPr>
-          <w:rFonts w:eastAsia="Calibri" w:cs="Times New Roman"/>
-          <w:kern w:val="0"/>
-          <w:lang w:val="ru-RU" w:eastAsia="ru-RU" w:bidi="ar-SA"/>
-        </w:rPr>
-      </w:pPr>
-      <w:r>
-        <w:rPr/>
+        <w:pStyle w:val="1"/>
+        <w:spacing w:lineRule="auto" w:line="360"/>
+        <w:ind w:left="0"/>
+        <w:jc w:val="center"/>
+        <w:rPr>
+          <w:color w:val="000000"/>
+          <w:sz w:val="24"/>
+          <w:szCs w:val="24"/>
+          <w:highlight w:val="none"/>
+          <w:shd w:fill="auto" w:val="clear"/>
+          <w:lang w:val="ru-RU"/>
+        </w:rPr>
+      </w:pPr>
+      <w:r>
+        <w:rPr>
+          <w:color w:val="000000"/>
+          <w:sz w:val="24"/>
+          <w:szCs w:val="24"/>
+          <w:shd w:fill="auto" w:val="clear"/>
+          <w:lang w:val="ru-RU"/>
+        </w:rPr>
       </w:r>
       <w:r>
         <w:br w:type="page"/>
@@ -1335,7 +4096,7 @@
           <w:color w:val="000000"/>
           <w:lang w:val="en-US"/>
         </w:rPr>
-        <w:t>1</w:t>
+        <w:t>2</w:t>
       </w:r>
     </w:p>
     <w:p>
@@ -1379,77 +4140,21 @@
     </w:p>
     <w:p>
       <w:pPr>
-        <w:pStyle w:val="Default"/>
-        <w:spacing w:lineRule="auto" w:line="360"/>
-        <w:ind w:left="0"/>
-        <w:jc w:val="center"/>
-        <w:rPr>
-          <w:sz w:val="24"/>
-          <w:szCs w:val="24"/>
-        </w:rPr>
-      </w:pPr>
-      <w:r>
-        <w:rPr>
-          <w:b/>
-          <w:color w:val="000000"/>
-        </w:rPr>
-        <w:t>Листинг программного кода</w:t>
-      </w:r>
-    </w:p>
-    <w:p>
-      <w:pPr>
         <w:pStyle w:val="1"/>
         <w:spacing w:lineRule="auto" w:line="360"/>
         <w:ind w:left="0"/>
         <w:jc w:val="center"/>
         <w:rPr>
-          <w:color w:val="000000"/>
-          <w:sz w:val="24"/>
-          <w:szCs w:val="24"/>
-          <w:highlight w:val="none"/>
-          <w:shd w:fill="auto" w:val="clear"/>
-          <w:lang w:val="ru-RU"/>
-        </w:rPr>
-      </w:pPr>
-      <w:r>
-        <w:rPr>
-          <w:rFonts w:eastAsia="Calibri" w:cs="Times New Roman"/>
-          <w:kern w:val="0"/>
-          <w:lang w:val="ru-RU" w:eastAsia="ru-RU" w:bidi="ar-SA"/>
-        </w:rPr>
-      </w:r>
-      <w:r>
-        <w:br w:type="page"/>
-      </w:r>
-    </w:p>
-    <w:p>
-      <w:pPr>
-        <w:pStyle w:val="1"/>
-        <w:spacing w:lineRule="auto" w:line="360" w:before="0" w:after="0"/>
-        <w:ind w:left="0"/>
-        <w:jc w:val="center"/>
-        <w:rPr>
-          <w:b/>
-          <w:caps/>
-          <w:color w:val="000000"/>
-        </w:rPr>
-      </w:pPr>
-      <w:r>
-        <w:rPr>
-          <w:b/>
-          <w:caps/>
-          <w:color w:val="000000"/>
-        </w:rPr>
-        <w:t xml:space="preserve">Задание 4 - </w:t>
-      </w:r>
-      <w:r>
-        <w:rPr>
-          <w:b/>
-          <w:caps/>
-          <w:color w:val="000000"/>
-          <w:lang w:val="en-US"/>
-        </w:rPr>
-        <w:t>2</w:t>
+          <w:b/>
+          <w:color w:val="000000"/>
+        </w:rPr>
+      </w:pPr>
+      <w:r>
+        <w:rPr>
+          <w:b/>
+          <w:color w:val="000000"/>
+        </w:rPr>
+        <w:t>Листинг программного кода</w:t>
       </w:r>
     </w:p>
     <w:p>
@@ -1459,61 +4164,6 @@
         <w:ind w:left="0"/>
         <w:jc w:val="center"/>
         <w:rPr>
-          <w:b/>
-          <w:caps/>
-          <w:color w:val="000000"/>
-        </w:rPr>
-      </w:pPr>
-      <w:r>
-        <w:rPr>
-          <w:b/>
-          <w:caps/>
-          <w:color w:val="000000"/>
-        </w:rPr>
-        <w:t xml:space="preserve">Вариант </w:t>
-      </w:r>
-    </w:p>
-    <w:p>
-      <w:pPr>
-        <w:pStyle w:val="Default"/>
-        <w:spacing w:lineRule="auto" w:line="360"/>
-        <w:ind w:left="0"/>
-        <w:jc w:val="both"/>
-        <w:rPr>
-          <w:sz w:val="24"/>
-          <w:szCs w:val="24"/>
-        </w:rPr>
-      </w:pPr>
-      <w:r>
-        <w:rPr/>
-      </w:r>
-    </w:p>
-    <w:p>
-      <w:pPr>
-        <w:pStyle w:val="1"/>
-        <w:spacing w:lineRule="auto" w:line="360"/>
-        <w:ind w:left="0"/>
-        <w:jc w:val="center"/>
-        <w:rPr>
-          <w:b/>
-          <w:color w:val="000000"/>
-        </w:rPr>
-      </w:pPr>
-      <w:r>
-        <w:rPr>
-          <w:b/>
-          <w:color w:val="000000"/>
-        </w:rPr>
-        <w:t>Листинг программного кода</w:t>
-      </w:r>
-    </w:p>
-    <w:p>
-      <w:pPr>
-        <w:pStyle w:val="1"/>
-        <w:spacing w:lineRule="auto" w:line="360"/>
-        <w:ind w:left="0"/>
-        <w:jc w:val="center"/>
-        <w:rPr>
           <w:color w:val="000000"/>
           <w:sz w:val="24"/>
           <w:szCs w:val="24"/>
@@ -1523,7 +4173,13 @@
         </w:rPr>
       </w:pPr>
       <w:r>
-        <w:rPr/>
+        <w:rPr>
+          <w:color w:val="000000"/>
+          <w:sz w:val="24"/>
+          <w:szCs w:val="24"/>
+          <w:shd w:fill="auto" w:val="clear"/>
+          <w:lang w:val="ru-RU"/>
+        </w:rPr>
       </w:r>
       <w:r>
         <w:br w:type="page"/>
@@ -1642,9 +4298,11 @@
       </w:pPr>
       <w:r>
         <w:rPr>
-          <w:rFonts w:eastAsia="Calibri" w:cs="Times New Roman"/>
-          <w:kern w:val="0"/>
-          <w:lang w:val="ru-RU" w:eastAsia="ru-RU" w:bidi="ar-SA"/>
+          <w:color w:val="000000"/>
+          <w:sz w:val="24"/>
+          <w:szCs w:val="24"/>
+          <w:shd w:fill="auto" w:val="clear"/>
+          <w:lang w:val="ru-RU"/>
         </w:rPr>
       </w:r>
       <w:r>
@@ -1754,9 +4412,11 @@
       </w:pPr>
       <w:r>
         <w:rPr>
-          <w:rFonts w:eastAsia="Calibri" w:cs="Times New Roman"/>
-          <w:kern w:val="0"/>
-          <w:lang w:val="ru-RU" w:eastAsia="ru-RU" w:bidi="ar-SA"/>
+          <w:color w:val="000000"/>
+          <w:sz w:val="24"/>
+          <w:szCs w:val="24"/>
+          <w:shd w:fill="auto" w:val="clear"/>
+          <w:lang w:val="ru-RU"/>
         </w:rPr>
       </w:r>
     </w:p>
@@ -2292,8 +4952,8 @@
       <w:szCs w:val="14"/>
     </w:rPr>
   </w:style>
-  <w:style w:type="paragraph" w:styleId="Heading">
-    <w:name w:val="Heading"/>
+  <w:style w:type="paragraph" w:styleId="Style17">
+    <w:name w:val="Заголовок"/>
     <w:basedOn w:val="Normal"/>
     <w:next w:val="BodyText"/>
     <w:qFormat/>
@@ -2327,7 +4987,7 @@
     </w:rPr>
   </w:style>
   <w:style w:type="paragraph" w:styleId="Caption">
-    <w:name w:val="caption"/>
+    <w:name w:val="Caption"/>
     <w:basedOn w:val="Normal"/>
     <w:qFormat/>
     <w:pPr>
@@ -2342,8 +5002,8 @@
       <w:szCs w:val="24"/>
     </w:rPr>
   </w:style>
-  <w:style w:type="paragraph" w:styleId="Index">
-    <w:name w:val="Index"/>
+  <w:style w:type="paragraph" w:styleId="Style18">
+    <w:name w:val="Указатель"/>
     <w:basedOn w:val="Normal"/>
     <w:qFormat/>
     <w:pPr>
@@ -2353,30 +5013,20 @@
       <w:rFonts w:cs="Arial"/>
     </w:rPr>
   </w:style>
-  <w:style w:type="paragraph" w:styleId="Style17">
-    <w:name w:val="Заголовок"/>
-    <w:basedOn w:val="Normal"/>
-    <w:next w:val="BodyText"/>
-    <w:qFormat/>
-    <w:pPr>
-      <w:keepNext w:val="true"/>
-      <w:spacing w:before="240" w:after="120"/>
-    </w:pPr>
-    <w:rPr>
-      <w:rFonts w:ascii="Liberation Sans" w:hAnsi="Liberation Sans" w:eastAsia="Microsoft YaHei" w:cs="Arial"/>
-      <w:sz w:val="28"/>
-      <w:szCs w:val="28"/>
-    </w:rPr>
-  </w:style>
-  <w:style w:type="paragraph" w:styleId="Style18">
-    <w:name w:val="Указатель"/>
+  <w:style w:type="paragraph" w:styleId="Caption1">
+    <w:name w:val="caption1"/>
     <w:basedOn w:val="Normal"/>
     <w:qFormat/>
     <w:pPr>
       <w:suppressLineNumbers/>
+      <w:spacing w:before="120" w:after="120"/>
     </w:pPr>
     <w:rPr>
       <w:rFonts w:cs="Arial"/>
+      <w:i/>
+      <w:iCs/>
+      <w:sz w:val="24"/>
+      <w:szCs w:val="24"/>
     </w:rPr>
   </w:style>
   <w:style w:type="paragraph" w:styleId="Subtitle">

--- a/1/Vor/ОТЧЕТ_Воробьев.docx
+++ b/1/Vor/ОТЧЕТ_Воробьев.docx
@@ -1607,7 +1607,7 @@
           <w:color w:val="000000"/>
         </w:rPr>
         <w:drawing>
-          <wp:anchor behindDoc="0" distT="0" distB="0" distL="0" distR="0" simplePos="0" locked="0" layoutInCell="0" allowOverlap="1" relativeHeight="12">
+          <wp:anchor behindDoc="0" distT="0" distB="0" distL="0" distR="0" simplePos="0" locked="0" layoutInCell="0" allowOverlap="1" relativeHeight="4">
             <wp:simplePos x="0" y="0"/>
             <wp:positionH relativeFrom="column">
               <wp:align>center</wp:align>
@@ -1665,12 +1665,8 @@
         </w:rPr>
       </w:pPr>
       <w:r>
-        <w:rPr>
-          <w:b/>
-          <w:color w:val="000000"/>
-        </w:rPr>
         <w:drawing>
-          <wp:anchor behindDoc="0" distT="0" distB="0" distL="0" distR="0" simplePos="0" locked="0" layoutInCell="0" allowOverlap="1" relativeHeight="13">
+          <wp:anchor behindDoc="0" distT="0" distB="0" distL="0" distR="0" simplePos="0" locked="0" layoutInCell="0" allowOverlap="1" relativeHeight="5">
             <wp:simplePos x="0" y="0"/>
             <wp:positionH relativeFrom="column">
               <wp:align>center</wp:align>
@@ -2950,7 +2946,7 @@
           <w:color w:val="000000"/>
         </w:rPr>
         <w:drawing>
-          <wp:anchor behindDoc="0" distT="0" distB="0" distL="0" distR="0" simplePos="0" locked="0" layoutInCell="0" allowOverlap="1" relativeHeight="14">
+          <wp:anchor behindDoc="0" distT="0" distB="0" distL="0" distR="0" simplePos="0" locked="0" layoutInCell="0" allowOverlap="1" relativeHeight="6">
             <wp:simplePos x="0" y="0"/>
             <wp:positionH relativeFrom="column">
               <wp:align>center</wp:align>
@@ -3674,752 +3670,1205 @@
     </w:p>
     <w:p>
       <w:pPr>
-        <w:pStyle w:val="Style19"/>
+        <w:pStyle w:val="Normal"/>
         <w:spacing w:lineRule="auto" w:line="240"/>
-        <w:rPr/>
-      </w:pPr>
-      <w:r>
-        <w:rPr>
-          <w:rFonts w:ascii="Times New Roman" w:hAnsi="Times New Roman"/>
-          <w:color w:val="000000"/>
-          <w:sz w:val="24"/>
-          <w:szCs w:val="24"/>
+        <w:ind w:hanging="0" w:left="0" w:right="0"/>
+        <w:rPr>
+          <w:b w:val="false"/>
+          <w:color w:val="000000"/>
+          <w:shd w:fill="auto" w:val="clear"/>
+        </w:rPr>
+      </w:pPr>
+      <w:r>
+        <w:rPr>
+          <w:b w:val="false"/>
+          <w:color w:val="000000"/>
+          <w:shd w:fill="auto" w:val="clear"/>
         </w:rPr>
         <w:t>#include &lt;stdio.h&gt;</w:t>
       </w:r>
     </w:p>
     <w:p>
       <w:pPr>
-        <w:pStyle w:val="Style19"/>
+        <w:pStyle w:val="Normal"/>
         <w:spacing w:lineRule="auto" w:line="240"/>
-        <w:rPr/>
-      </w:pPr>
-      <w:r>
-        <w:rPr>
-          <w:rFonts w:ascii="Times New Roman" w:hAnsi="Times New Roman"/>
-          <w:color w:val="000000"/>
-          <w:sz w:val="24"/>
-          <w:szCs w:val="24"/>
+        <w:ind w:hanging="0" w:left="0" w:right="0"/>
+        <w:rPr>
+          <w:b w:val="false"/>
+          <w:color w:val="000000"/>
+          <w:shd w:fill="auto" w:val="clear"/>
+        </w:rPr>
+      </w:pPr>
+      <w:r>
+        <w:rPr>
+          <w:b w:val="false"/>
+          <w:color w:val="000000"/>
+          <w:shd w:fill="auto" w:val="clear"/>
         </w:rPr>
         <w:t>#include &lt;math.h&gt;</w:t>
       </w:r>
     </w:p>
     <w:p>
       <w:pPr>
-        <w:pStyle w:val="Style19"/>
+        <w:pStyle w:val="Normal"/>
         <w:spacing w:lineRule="auto" w:line="240"/>
-        <w:rPr>
-          <w:rFonts w:ascii="Times New Roman" w:hAnsi="Times New Roman"/>
-          <w:color w:val="000000"/>
-          <w:sz w:val="24"/>
-          <w:szCs w:val="24"/>
-        </w:rPr>
-      </w:pPr>
-      <w:r>
-        <w:rPr>
-          <w:rFonts w:ascii="Times New Roman" w:hAnsi="Times New Roman"/>
-          <w:color w:val="000000"/>
-          <w:sz w:val="24"/>
-          <w:szCs w:val="24"/>
-        </w:rPr>
-      </w:r>
-    </w:p>
-    <w:p>
-      <w:pPr>
-        <w:pStyle w:val="Style19"/>
+        <w:ind w:hanging="0" w:left="0" w:right="0"/>
+        <w:rPr>
+          <w:b w:val="false"/>
+          <w:color w:val="000000"/>
+          <w:shd w:fill="auto" w:val="clear"/>
+        </w:rPr>
+      </w:pPr>
+      <w:r>
+        <w:rPr>
+          <w:b w:val="false"/>
+          <w:color w:val="000000"/>
+          <w:shd w:fill="auto" w:val="clear"/>
+        </w:rPr>
+      </w:r>
+    </w:p>
+    <w:p>
+      <w:pPr>
+        <w:pStyle w:val="Normal"/>
         <w:spacing w:lineRule="auto" w:line="240"/>
-        <w:rPr/>
-      </w:pPr>
-      <w:r>
-        <w:rPr>
-          <w:rFonts w:ascii="Times New Roman" w:hAnsi="Times New Roman"/>
-          <w:color w:val="000000"/>
-          <w:sz w:val="24"/>
-          <w:szCs w:val="24"/>
-        </w:rPr>
-        <w:t>double calculate_xi(int i, double a, double b) {</w:t>
-      </w:r>
-    </w:p>
-    <w:p>
-      <w:pPr>
-        <w:pStyle w:val="Style19"/>
+        <w:ind w:hanging="0" w:left="0" w:right="0"/>
+        <w:rPr>
+          <w:b w:val="false"/>
+          <w:color w:val="000000"/>
+          <w:shd w:fill="auto" w:val="clear"/>
+        </w:rPr>
+      </w:pPr>
+      <w:r>
+        <w:rPr>
+          <w:b w:val="false"/>
+          <w:color w:val="000000"/>
+          <w:shd w:fill="auto" w:val="clear"/>
+        </w:rPr>
+        <w:t>#define A 1.5</w:t>
+      </w:r>
+    </w:p>
+    <w:p>
+      <w:pPr>
+        <w:pStyle w:val="Normal"/>
         <w:spacing w:lineRule="auto" w:line="240"/>
-        <w:rPr/>
-      </w:pPr>
-      <w:r>
-        <w:rPr>
-          <w:rFonts w:ascii="Times New Roman" w:hAnsi="Times New Roman"/>
-          <w:color w:val="000000"/>
-          <w:sz w:val="24"/>
-          <w:szCs w:val="24"/>
+        <w:ind w:hanging="0" w:left="0" w:right="0"/>
+        <w:rPr>
+          <w:b w:val="false"/>
+          <w:color w:val="000000"/>
+          <w:shd w:fill="auto" w:val="clear"/>
+        </w:rPr>
+      </w:pPr>
+      <w:r>
+        <w:rPr>
+          <w:b w:val="false"/>
+          <w:color w:val="000000"/>
+          <w:shd w:fill="auto" w:val="clear"/>
+        </w:rPr>
+        <w:t>#define B 2</w:t>
+      </w:r>
+    </w:p>
+    <w:p>
+      <w:pPr>
+        <w:pStyle w:val="Normal"/>
+        <w:spacing w:lineRule="auto" w:line="240"/>
+        <w:ind w:hanging="0" w:left="0" w:right="0"/>
+        <w:rPr>
+          <w:b w:val="false"/>
+          <w:color w:val="000000"/>
+          <w:shd w:fill="auto" w:val="clear"/>
+        </w:rPr>
+      </w:pPr>
+      <w:r>
+        <w:rPr>
+          <w:b w:val="false"/>
+          <w:color w:val="000000"/>
+          <w:shd w:fill="auto" w:val="clear"/>
+        </w:rPr>
+        <w:t>#define C 3</w:t>
+      </w:r>
+    </w:p>
+    <w:p>
+      <w:pPr>
+        <w:pStyle w:val="Normal"/>
+        <w:spacing w:lineRule="auto" w:line="240"/>
+        <w:ind w:hanging="0" w:left="0" w:right="0"/>
+        <w:rPr>
+          <w:b w:val="false"/>
+          <w:color w:val="000000"/>
+          <w:shd w:fill="auto" w:val="clear"/>
+        </w:rPr>
+      </w:pPr>
+      <w:r>
+        <w:rPr>
+          <w:b w:val="false"/>
+          <w:color w:val="000000"/>
+          <w:shd w:fill="auto" w:val="clear"/>
+        </w:rPr>
+        <w:t>#define a 1</w:t>
+      </w:r>
+    </w:p>
+    <w:p>
+      <w:pPr>
+        <w:pStyle w:val="Normal"/>
+        <w:spacing w:lineRule="auto" w:line="240"/>
+        <w:ind w:hanging="0" w:left="0" w:right="0"/>
+        <w:rPr>
+          <w:b w:val="false"/>
+          <w:color w:val="000000"/>
+          <w:shd w:fill="auto" w:val="clear"/>
+        </w:rPr>
+      </w:pPr>
+      <w:r>
+        <w:rPr>
+          <w:b w:val="false"/>
+          <w:color w:val="000000"/>
+          <w:shd w:fill="auto" w:val="clear"/>
+        </w:rPr>
+      </w:r>
+    </w:p>
+    <w:p>
+      <w:pPr>
+        <w:pStyle w:val="Normal"/>
+        <w:spacing w:lineRule="auto" w:line="240"/>
+        <w:ind w:hanging="0" w:left="0" w:right="0"/>
+        <w:rPr>
+          <w:b w:val="false"/>
+          <w:color w:val="000000"/>
+          <w:shd w:fill="auto" w:val="clear"/>
+        </w:rPr>
+      </w:pPr>
+      <w:r>
+        <w:rPr>
+          <w:b w:val="false"/>
+          <w:color w:val="000000"/>
+          <w:shd w:fill="auto" w:val="clear"/>
+        </w:rPr>
+        <w:t>double calculate_y_k(int k) {</w:t>
+      </w:r>
+    </w:p>
+    <w:p>
+      <w:pPr>
+        <w:pStyle w:val="Normal"/>
+        <w:spacing w:lineRule="auto" w:line="240"/>
+        <w:ind w:hanging="0" w:left="0" w:right="0"/>
+        <w:rPr>
+          <w:b w:val="false"/>
+          <w:color w:val="000000"/>
+          <w:shd w:fill="auto" w:val="clear"/>
+        </w:rPr>
+      </w:pPr>
+      <w:r>
+        <w:rPr>
+          <w:b w:val="false"/>
+          <w:color w:val="000000"/>
+          <w:shd w:fill="auto" w:val="clear"/>
         </w:rPr>
         <w:t xml:space="preserve">    </w:t>
       </w:r>
       <w:r>
         <w:rPr>
-          <w:rFonts w:ascii="Times New Roman" w:hAnsi="Times New Roman"/>
-          <w:b w:val="false"/>
-          <w:color w:val="000000"/>
-          <w:sz w:val="24"/>
-          <w:szCs w:val="24"/>
-        </w:rPr>
-        <w:t>return b * (log10(7.2 + i) / 2 + sqrt(i + a + b));</w:t>
-      </w:r>
-    </w:p>
-    <w:p>
-      <w:pPr>
-        <w:pStyle w:val="Style19"/>
+          <w:b w:val="false"/>
+          <w:color w:val="000000"/>
+          <w:shd w:fill="auto" w:val="clear"/>
+        </w:rPr>
+        <w:t>return (a * (k * k + B * k)) / (A * k * k + C * k + B);</w:t>
+      </w:r>
+    </w:p>
+    <w:p>
+      <w:pPr>
+        <w:pStyle w:val="Normal"/>
         <w:spacing w:lineRule="auto" w:line="240"/>
-        <w:rPr/>
-      </w:pPr>
-      <w:r>
-        <w:rPr>
-          <w:rFonts w:ascii="Times New Roman" w:hAnsi="Times New Roman"/>
-          <w:color w:val="000000"/>
-          <w:sz w:val="24"/>
-          <w:szCs w:val="24"/>
+        <w:ind w:hanging="0" w:left="0" w:right="0"/>
+        <w:rPr>
+          <w:b w:val="false"/>
+          <w:color w:val="000000"/>
+          <w:shd w:fill="auto" w:val="clear"/>
+        </w:rPr>
+      </w:pPr>
+      <w:r>
+        <w:rPr>
+          <w:b w:val="false"/>
+          <w:color w:val="000000"/>
+          <w:shd w:fill="auto" w:val="clear"/>
         </w:rPr>
         <w:t>}</w:t>
       </w:r>
     </w:p>
     <w:p>
       <w:pPr>
-        <w:pStyle w:val="Style19"/>
+        <w:pStyle w:val="Normal"/>
         <w:spacing w:lineRule="auto" w:line="240"/>
-        <w:rPr>
-          <w:rFonts w:ascii="Times New Roman" w:hAnsi="Times New Roman"/>
-          <w:color w:val="000000"/>
-          <w:sz w:val="24"/>
-          <w:szCs w:val="24"/>
-        </w:rPr>
-      </w:pPr>
-      <w:r>
-        <w:rPr>
-          <w:rFonts w:ascii="Times New Roman" w:hAnsi="Times New Roman"/>
-          <w:color w:val="000000"/>
-          <w:sz w:val="24"/>
-          <w:szCs w:val="24"/>
-        </w:rPr>
-      </w:r>
-    </w:p>
-    <w:p>
-      <w:pPr>
-        <w:pStyle w:val="Style19"/>
+        <w:ind w:hanging="0" w:left="0" w:right="0"/>
+        <w:rPr>
+          <w:b w:val="false"/>
+          <w:color w:val="000000"/>
+          <w:shd w:fill="auto" w:val="clear"/>
+        </w:rPr>
+      </w:pPr>
+      <w:r>
+        <w:rPr>
+          <w:b w:val="false"/>
+          <w:color w:val="000000"/>
+          <w:shd w:fill="auto" w:val="clear"/>
+        </w:rPr>
+      </w:r>
+    </w:p>
+    <w:p>
+      <w:pPr>
+        <w:pStyle w:val="Normal"/>
         <w:spacing w:lineRule="auto" w:line="240"/>
-        <w:rPr/>
-      </w:pPr>
-      <w:r>
-        <w:rPr>
-          <w:rFonts w:ascii="Times New Roman" w:hAnsi="Times New Roman"/>
-          <w:color w:val="000000"/>
-          <w:sz w:val="24"/>
-          <w:szCs w:val="24"/>
-        </w:rPr>
-        <w:t>double calculate_sum(int start, int end, double a, double b) {</w:t>
-      </w:r>
-    </w:p>
-    <w:p>
-      <w:pPr>
-        <w:pStyle w:val="Style19"/>
+        <w:ind w:hanging="0" w:left="0" w:right="0"/>
+        <w:rPr>
+          <w:b w:val="false"/>
+          <w:color w:val="000000"/>
+          <w:shd w:fill="auto" w:val="clear"/>
+        </w:rPr>
+      </w:pPr>
+      <w:r>
+        <w:rPr>
+          <w:b w:val="false"/>
+          <w:color w:val="000000"/>
+          <w:shd w:fill="auto" w:val="clear"/>
+        </w:rPr>
+        <w:t>double calculate_sum1() {</w:t>
+      </w:r>
+    </w:p>
+    <w:p>
+      <w:pPr>
+        <w:pStyle w:val="Normal"/>
         <w:spacing w:lineRule="auto" w:line="240"/>
-        <w:rPr/>
-      </w:pPr>
-      <w:r>
-        <w:rPr>
-          <w:rFonts w:ascii="Times New Roman" w:hAnsi="Times New Roman"/>
-          <w:color w:val="000000"/>
-          <w:sz w:val="24"/>
-          <w:szCs w:val="24"/>
+        <w:ind w:hanging="0" w:left="0" w:right="0"/>
+        <w:rPr>
+          <w:b w:val="false"/>
+          <w:color w:val="000000"/>
+          <w:shd w:fill="auto" w:val="clear"/>
+        </w:rPr>
+      </w:pPr>
+      <w:r>
+        <w:rPr>
+          <w:b w:val="false"/>
+          <w:color w:val="000000"/>
+          <w:shd w:fill="auto" w:val="clear"/>
         </w:rPr>
         <w:t xml:space="preserve">    </w:t>
       </w:r>
       <w:r>
         <w:rPr>
-          <w:rFonts w:ascii="Times New Roman" w:hAnsi="Times New Roman"/>
-          <w:b w:val="false"/>
-          <w:color w:val="000000"/>
-          <w:sz w:val="24"/>
-          <w:szCs w:val="24"/>
+          <w:b w:val="false"/>
+          <w:color w:val="000000"/>
+          <w:shd w:fill="auto" w:val="clear"/>
         </w:rPr>
         <w:t>double sum = 0;</w:t>
       </w:r>
     </w:p>
     <w:p>
       <w:pPr>
-        <w:pStyle w:val="Style19"/>
+        <w:pStyle w:val="Normal"/>
         <w:spacing w:lineRule="auto" w:line="240"/>
-        <w:rPr/>
-      </w:pPr>
-      <w:r>
-        <w:rPr>
-          <w:rFonts w:ascii="Times New Roman" w:hAnsi="Times New Roman"/>
-          <w:color w:val="000000"/>
-          <w:sz w:val="24"/>
-          <w:szCs w:val="24"/>
+        <w:ind w:hanging="0" w:left="0" w:right="0"/>
+        <w:rPr>
+          <w:b w:val="false"/>
+          <w:color w:val="000000"/>
+          <w:shd w:fill="auto" w:val="clear"/>
+        </w:rPr>
+      </w:pPr>
+      <w:r>
+        <w:rPr>
+          <w:b w:val="false"/>
+          <w:color w:val="000000"/>
+          <w:shd w:fill="auto" w:val="clear"/>
         </w:rPr>
         <w:t xml:space="preserve">    </w:t>
       </w:r>
       <w:r>
         <w:rPr>
-          <w:rFonts w:ascii="Times New Roman" w:hAnsi="Times New Roman"/>
-          <w:b w:val="false"/>
-          <w:color w:val="000000"/>
-          <w:sz w:val="24"/>
-          <w:szCs w:val="24"/>
-        </w:rPr>
-        <w:t>for (int i = start; i &lt;= end; i++) {</w:t>
-      </w:r>
-    </w:p>
-    <w:p>
-      <w:pPr>
-        <w:pStyle w:val="Style19"/>
+          <w:b w:val="false"/>
+          <w:color w:val="000000"/>
+          <w:shd w:fill="auto" w:val="clear"/>
+        </w:rPr>
+        <w:t>for (int k = 1; k &lt;= 5; k++) {</w:t>
+      </w:r>
+    </w:p>
+    <w:p>
+      <w:pPr>
+        <w:pStyle w:val="Normal"/>
         <w:spacing w:lineRule="auto" w:line="240"/>
-        <w:rPr/>
-      </w:pPr>
-      <w:r>
-        <w:rPr>
-          <w:rFonts w:ascii="Times New Roman" w:hAnsi="Times New Roman"/>
-          <w:color w:val="000000"/>
-          <w:sz w:val="24"/>
-          <w:szCs w:val="24"/>
+        <w:ind w:hanging="0" w:left="0" w:right="0"/>
+        <w:rPr>
+          <w:b w:val="false"/>
+          <w:color w:val="000000"/>
+          <w:shd w:fill="auto" w:val="clear"/>
+        </w:rPr>
+      </w:pPr>
+      <w:r>
+        <w:rPr>
+          <w:b w:val="false"/>
+          <w:color w:val="000000"/>
+          <w:shd w:fill="auto" w:val="clear"/>
         </w:rPr>
         <w:t xml:space="preserve">        </w:t>
       </w:r>
       <w:r>
         <w:rPr>
-          <w:rFonts w:ascii="Times New Roman" w:hAnsi="Times New Roman"/>
-          <w:b w:val="false"/>
-          <w:color w:val="000000"/>
-          <w:sz w:val="24"/>
-          <w:szCs w:val="24"/>
-        </w:rPr>
-        <w:t>sum += calculate_xi(i, a, b);</w:t>
-      </w:r>
-    </w:p>
-    <w:p>
-      <w:pPr>
-        <w:pStyle w:val="Style19"/>
+          <w:b w:val="false"/>
+          <w:color w:val="000000"/>
+          <w:shd w:fill="auto" w:val="clear"/>
+        </w:rPr>
+        <w:t>sum += 0.2 * calculate_y_k(k);</w:t>
+      </w:r>
+    </w:p>
+    <w:p>
+      <w:pPr>
+        <w:pStyle w:val="Normal"/>
         <w:spacing w:lineRule="auto" w:line="240"/>
-        <w:rPr/>
-      </w:pPr>
-      <w:r>
-        <w:rPr>
-          <w:rFonts w:ascii="Times New Roman" w:hAnsi="Times New Roman"/>
-          <w:color w:val="000000"/>
-          <w:sz w:val="24"/>
-          <w:szCs w:val="24"/>
+        <w:ind w:hanging="0" w:left="0" w:right="0"/>
+        <w:rPr>
+          <w:b w:val="false"/>
+          <w:color w:val="000000"/>
+          <w:shd w:fill="auto" w:val="clear"/>
+        </w:rPr>
+      </w:pPr>
+      <w:r>
+        <w:rPr>
+          <w:b w:val="false"/>
+          <w:color w:val="000000"/>
+          <w:shd w:fill="auto" w:val="clear"/>
         </w:rPr>
         <w:t xml:space="preserve">    </w:t>
       </w:r>
       <w:r>
         <w:rPr>
-          <w:rFonts w:ascii="Times New Roman" w:hAnsi="Times New Roman"/>
-          <w:b w:val="false"/>
-          <w:color w:val="000000"/>
-          <w:sz w:val="24"/>
-          <w:szCs w:val="24"/>
+          <w:b w:val="false"/>
+          <w:color w:val="000000"/>
+          <w:shd w:fill="auto" w:val="clear"/>
         </w:rPr>
         <w:t>}</w:t>
       </w:r>
     </w:p>
     <w:p>
       <w:pPr>
-        <w:pStyle w:val="Style19"/>
+        <w:pStyle w:val="Normal"/>
         <w:spacing w:lineRule="auto" w:line="240"/>
-        <w:rPr/>
-      </w:pPr>
-      <w:r>
-        <w:rPr>
-          <w:rFonts w:ascii="Times New Roman" w:hAnsi="Times New Roman"/>
-          <w:color w:val="000000"/>
-          <w:sz w:val="24"/>
-          <w:szCs w:val="24"/>
+        <w:ind w:hanging="0" w:left="0" w:right="0"/>
+        <w:rPr>
+          <w:b w:val="false"/>
+          <w:color w:val="000000"/>
+          <w:shd w:fill="auto" w:val="clear"/>
+        </w:rPr>
+      </w:pPr>
+      <w:r>
+        <w:rPr>
+          <w:b w:val="false"/>
+          <w:color w:val="000000"/>
+          <w:shd w:fill="auto" w:val="clear"/>
         </w:rPr>
         <w:t xml:space="preserve">    </w:t>
       </w:r>
       <w:r>
         <w:rPr>
-          <w:rFonts w:ascii="Times New Roman" w:hAnsi="Times New Roman"/>
-          <w:b w:val="false"/>
-          <w:color w:val="000000"/>
-          <w:sz w:val="24"/>
-          <w:szCs w:val="24"/>
+          <w:b w:val="false"/>
+          <w:color w:val="000000"/>
+          <w:shd w:fill="auto" w:val="clear"/>
         </w:rPr>
         <w:t>return sum;</w:t>
       </w:r>
     </w:p>
     <w:p>
       <w:pPr>
-        <w:pStyle w:val="Style19"/>
+        <w:pStyle w:val="Normal"/>
         <w:spacing w:lineRule="auto" w:line="240"/>
-        <w:rPr/>
-      </w:pPr>
-      <w:r>
-        <w:rPr>
-          <w:rFonts w:ascii="Times New Roman" w:hAnsi="Times New Roman"/>
-          <w:color w:val="000000"/>
-          <w:sz w:val="24"/>
-          <w:szCs w:val="24"/>
+        <w:ind w:hanging="0" w:left="0" w:right="0"/>
+        <w:rPr>
+          <w:b w:val="false"/>
+          <w:color w:val="000000"/>
+          <w:shd w:fill="auto" w:val="clear"/>
+        </w:rPr>
+      </w:pPr>
+      <w:r>
+        <w:rPr>
+          <w:b w:val="false"/>
+          <w:color w:val="000000"/>
+          <w:shd w:fill="auto" w:val="clear"/>
         </w:rPr>
         <w:t>}</w:t>
       </w:r>
     </w:p>
     <w:p>
       <w:pPr>
-        <w:pStyle w:val="Style19"/>
+        <w:pStyle w:val="Normal"/>
         <w:spacing w:lineRule="auto" w:line="240"/>
-        <w:rPr>
-          <w:rFonts w:ascii="Times New Roman" w:hAnsi="Times New Roman"/>
-          <w:color w:val="000000"/>
-          <w:sz w:val="24"/>
-          <w:szCs w:val="24"/>
-        </w:rPr>
-      </w:pPr>
-      <w:r>
-        <w:rPr>
-          <w:rFonts w:ascii="Times New Roman" w:hAnsi="Times New Roman"/>
-          <w:color w:val="000000"/>
-          <w:sz w:val="24"/>
-          <w:szCs w:val="24"/>
-        </w:rPr>
-      </w:r>
-    </w:p>
-    <w:p>
-      <w:pPr>
-        <w:pStyle w:val="Style19"/>
+        <w:ind w:hanging="0" w:left="0" w:right="0"/>
+        <w:rPr>
+          <w:b w:val="false"/>
+          <w:color w:val="000000"/>
+          <w:shd w:fill="auto" w:val="clear"/>
+        </w:rPr>
+      </w:pPr>
+      <w:r>
+        <w:rPr>
+          <w:b w:val="false"/>
+          <w:color w:val="000000"/>
+          <w:shd w:fill="auto" w:val="clear"/>
+        </w:rPr>
+      </w:r>
+    </w:p>
+    <w:p>
+      <w:pPr>
+        <w:pStyle w:val="Normal"/>
         <w:spacing w:lineRule="auto" w:line="240"/>
-        <w:rPr/>
-      </w:pPr>
-      <w:r>
-        <w:rPr>
-          <w:rFonts w:ascii="Times New Roman" w:hAnsi="Times New Roman"/>
-          <w:color w:val="000000"/>
-          <w:sz w:val="24"/>
-          <w:szCs w:val="24"/>
+        <w:ind w:hanging="0" w:left="0" w:right="0"/>
+        <w:rPr>
+          <w:b w:val="false"/>
+          <w:color w:val="000000"/>
+          <w:shd w:fill="auto" w:val="clear"/>
+        </w:rPr>
+      </w:pPr>
+      <w:r>
+        <w:rPr>
+          <w:b w:val="false"/>
+          <w:color w:val="000000"/>
+          <w:shd w:fill="auto" w:val="clear"/>
+        </w:rPr>
+        <w:t>double calculate_sum2() {</w:t>
+      </w:r>
+    </w:p>
+    <w:p>
+      <w:pPr>
+        <w:pStyle w:val="Normal"/>
+        <w:spacing w:lineRule="auto" w:line="240"/>
+        <w:ind w:hanging="0" w:left="0" w:right="0"/>
+        <w:rPr>
+          <w:b w:val="false"/>
+          <w:color w:val="000000"/>
+          <w:shd w:fill="auto" w:val="clear"/>
+        </w:rPr>
+      </w:pPr>
+      <w:r>
+        <w:rPr>
+          <w:b w:val="false"/>
+          <w:color w:val="000000"/>
+          <w:shd w:fill="auto" w:val="clear"/>
+        </w:rPr>
+        <w:t xml:space="preserve">    </w:t>
+      </w:r>
+      <w:r>
+        <w:rPr>
+          <w:b w:val="false"/>
+          <w:color w:val="000000"/>
+          <w:shd w:fill="auto" w:val="clear"/>
+        </w:rPr>
+        <w:t>double sum = 0;</w:t>
+      </w:r>
+    </w:p>
+    <w:p>
+      <w:pPr>
+        <w:pStyle w:val="Normal"/>
+        <w:spacing w:lineRule="auto" w:line="240"/>
+        <w:ind w:hanging="0" w:left="0" w:right="0"/>
+        <w:rPr>
+          <w:b w:val="false"/>
+          <w:color w:val="000000"/>
+          <w:shd w:fill="auto" w:val="clear"/>
+        </w:rPr>
+      </w:pPr>
+      <w:r>
+        <w:rPr>
+          <w:b w:val="false"/>
+          <w:color w:val="000000"/>
+          <w:shd w:fill="auto" w:val="clear"/>
+        </w:rPr>
+        <w:t xml:space="preserve">    </w:t>
+      </w:r>
+      <w:r>
+        <w:rPr>
+          <w:b w:val="false"/>
+          <w:color w:val="000000"/>
+          <w:shd w:fill="auto" w:val="clear"/>
+        </w:rPr>
+        <w:t>for (int k = 3; k &lt;= 15; k++) {</w:t>
+      </w:r>
+    </w:p>
+    <w:p>
+      <w:pPr>
+        <w:pStyle w:val="Normal"/>
+        <w:spacing w:lineRule="auto" w:line="240"/>
+        <w:ind w:hanging="0" w:left="0" w:right="0"/>
+        <w:rPr>
+          <w:b w:val="false"/>
+          <w:color w:val="000000"/>
+          <w:shd w:fill="auto" w:val="clear"/>
+        </w:rPr>
+      </w:pPr>
+      <w:r>
+        <w:rPr>
+          <w:b w:val="false"/>
+          <w:color w:val="000000"/>
+          <w:shd w:fill="auto" w:val="clear"/>
+        </w:rPr>
+        <w:t xml:space="preserve">        </w:t>
+      </w:r>
+      <w:r>
+        <w:rPr>
+          <w:b w:val="false"/>
+          <w:color w:val="000000"/>
+          <w:shd w:fill="auto" w:val="clear"/>
+        </w:rPr>
+        <w:t>sum += calculate_y_k(k);</w:t>
+      </w:r>
+    </w:p>
+    <w:p>
+      <w:pPr>
+        <w:pStyle w:val="Normal"/>
+        <w:spacing w:lineRule="auto" w:line="240"/>
+        <w:ind w:hanging="0" w:left="0" w:right="0"/>
+        <w:rPr>
+          <w:b w:val="false"/>
+          <w:color w:val="000000"/>
+          <w:shd w:fill="auto" w:val="clear"/>
+        </w:rPr>
+      </w:pPr>
+      <w:r>
+        <w:rPr>
+          <w:b w:val="false"/>
+          <w:color w:val="000000"/>
+          <w:shd w:fill="auto" w:val="clear"/>
+        </w:rPr>
+        <w:t xml:space="preserve">    </w:t>
+      </w:r>
+      <w:r>
+        <w:rPr>
+          <w:b w:val="false"/>
+          <w:color w:val="000000"/>
+          <w:shd w:fill="auto" w:val="clear"/>
+        </w:rPr>
+        <w:t>}</w:t>
+      </w:r>
+    </w:p>
+    <w:p>
+      <w:pPr>
+        <w:pStyle w:val="Normal"/>
+        <w:spacing w:lineRule="auto" w:line="240"/>
+        <w:ind w:hanging="0" w:left="0" w:right="0"/>
+        <w:rPr>
+          <w:b w:val="false"/>
+          <w:color w:val="000000"/>
+          <w:shd w:fill="auto" w:val="clear"/>
+        </w:rPr>
+      </w:pPr>
+      <w:r>
+        <w:rPr>
+          <w:b w:val="false"/>
+          <w:color w:val="000000"/>
+          <w:shd w:fill="auto" w:val="clear"/>
+        </w:rPr>
+        <w:t xml:space="preserve">    </w:t>
+      </w:r>
+      <w:r>
+        <w:rPr>
+          <w:b w:val="false"/>
+          <w:color w:val="000000"/>
+          <w:shd w:fill="auto" w:val="clear"/>
+        </w:rPr>
+        <w:t>return sum;</w:t>
+      </w:r>
+    </w:p>
+    <w:p>
+      <w:pPr>
+        <w:pStyle w:val="Normal"/>
+        <w:spacing w:lineRule="auto" w:line="240"/>
+        <w:ind w:hanging="0" w:left="0" w:right="0"/>
+        <w:rPr>
+          <w:b w:val="false"/>
+          <w:color w:val="000000"/>
+          <w:shd w:fill="auto" w:val="clear"/>
+        </w:rPr>
+      </w:pPr>
+      <w:r>
+        <w:rPr>
+          <w:b w:val="false"/>
+          <w:color w:val="000000"/>
+          <w:shd w:fill="auto" w:val="clear"/>
+        </w:rPr>
+        <w:t>}</w:t>
+      </w:r>
+    </w:p>
+    <w:p>
+      <w:pPr>
+        <w:pStyle w:val="Normal"/>
+        <w:spacing w:lineRule="auto" w:line="240"/>
+        <w:ind w:hanging="0" w:left="0" w:right="0"/>
+        <w:rPr>
+          <w:b w:val="false"/>
+          <w:color w:val="000000"/>
+          <w:shd w:fill="auto" w:val="clear"/>
+        </w:rPr>
+      </w:pPr>
+      <w:r>
+        <w:rPr>
+          <w:b w:val="false"/>
+          <w:color w:val="000000"/>
+          <w:shd w:fill="auto" w:val="clear"/>
+        </w:rPr>
+      </w:r>
+    </w:p>
+    <w:p>
+      <w:pPr>
+        <w:pStyle w:val="Normal"/>
+        <w:spacing w:lineRule="auto" w:line="240"/>
+        <w:ind w:hanging="0" w:left="0" w:right="0"/>
+        <w:rPr>
+          <w:b w:val="false"/>
+          <w:color w:val="000000"/>
+          <w:shd w:fill="auto" w:val="clear"/>
+        </w:rPr>
+      </w:pPr>
+      <w:r>
+        <w:rPr>
+          <w:b w:val="false"/>
+          <w:color w:val="000000"/>
+          <w:shd w:fill="auto" w:val="clear"/>
+        </w:rPr>
+        <w:t>double calculate_sum3() {</w:t>
+      </w:r>
+    </w:p>
+    <w:p>
+      <w:pPr>
+        <w:pStyle w:val="Normal"/>
+        <w:spacing w:lineRule="auto" w:line="240"/>
+        <w:ind w:hanging="0" w:left="0" w:right="0"/>
+        <w:rPr>
+          <w:b w:val="false"/>
+          <w:color w:val="000000"/>
+          <w:shd w:fill="auto" w:val="clear"/>
+        </w:rPr>
+      </w:pPr>
+      <w:r>
+        <w:rPr>
+          <w:b w:val="false"/>
+          <w:color w:val="000000"/>
+          <w:shd w:fill="auto" w:val="clear"/>
+        </w:rPr>
+        <w:t xml:space="preserve">    </w:t>
+      </w:r>
+      <w:r>
+        <w:rPr>
+          <w:b w:val="false"/>
+          <w:color w:val="000000"/>
+          <w:shd w:fill="auto" w:val="clear"/>
+        </w:rPr>
+        <w:t>double sum = 0;</w:t>
+      </w:r>
+    </w:p>
+    <w:p>
+      <w:pPr>
+        <w:pStyle w:val="Normal"/>
+        <w:spacing w:lineRule="auto" w:line="240"/>
+        <w:ind w:hanging="0" w:left="0" w:right="0"/>
+        <w:rPr>
+          <w:b w:val="false"/>
+          <w:color w:val="000000"/>
+          <w:shd w:fill="auto" w:val="clear"/>
+        </w:rPr>
+      </w:pPr>
+      <w:r>
+        <w:rPr>
+          <w:b w:val="false"/>
+          <w:color w:val="000000"/>
+          <w:shd w:fill="auto" w:val="clear"/>
+        </w:rPr>
+        <w:t xml:space="preserve">    </w:t>
+      </w:r>
+      <w:r>
+        <w:rPr>
+          <w:b w:val="false"/>
+          <w:color w:val="000000"/>
+          <w:shd w:fill="auto" w:val="clear"/>
+        </w:rPr>
+        <w:t>for (int k = 4; k &lt;= 10; k++) {</w:t>
+      </w:r>
+    </w:p>
+    <w:p>
+      <w:pPr>
+        <w:pStyle w:val="Normal"/>
+        <w:spacing w:lineRule="auto" w:line="240"/>
+        <w:ind w:hanging="0" w:left="0" w:right="0"/>
+        <w:rPr>
+          <w:b w:val="false"/>
+          <w:color w:val="000000"/>
+          <w:shd w:fill="auto" w:val="clear"/>
+        </w:rPr>
+      </w:pPr>
+      <w:r>
+        <w:rPr>
+          <w:b w:val="false"/>
+          <w:color w:val="000000"/>
+          <w:shd w:fill="auto" w:val="clear"/>
+        </w:rPr>
+        <w:t xml:space="preserve">        </w:t>
+      </w:r>
+      <w:r>
+        <w:rPr>
+          <w:b w:val="false"/>
+          <w:color w:val="000000"/>
+          <w:shd w:fill="auto" w:val="clear"/>
+        </w:rPr>
+        <w:t>sum += calculate_y_k(k);</w:t>
+      </w:r>
+    </w:p>
+    <w:p>
+      <w:pPr>
+        <w:pStyle w:val="Normal"/>
+        <w:spacing w:lineRule="auto" w:line="240"/>
+        <w:ind w:hanging="0" w:left="0" w:right="0"/>
+        <w:rPr>
+          <w:b w:val="false"/>
+          <w:color w:val="000000"/>
+          <w:shd w:fill="auto" w:val="clear"/>
+        </w:rPr>
+      </w:pPr>
+      <w:r>
+        <w:rPr>
+          <w:b w:val="false"/>
+          <w:color w:val="000000"/>
+          <w:shd w:fill="auto" w:val="clear"/>
+        </w:rPr>
+        <w:t xml:space="preserve">    </w:t>
+      </w:r>
+      <w:r>
+        <w:rPr>
+          <w:b w:val="false"/>
+          <w:color w:val="000000"/>
+          <w:shd w:fill="auto" w:val="clear"/>
+        </w:rPr>
+        <w:t>}</w:t>
+      </w:r>
+    </w:p>
+    <w:p>
+      <w:pPr>
+        <w:pStyle w:val="Normal"/>
+        <w:spacing w:lineRule="auto" w:line="240"/>
+        <w:ind w:hanging="0" w:left="0" w:right="0"/>
+        <w:rPr>
+          <w:b w:val="false"/>
+          <w:color w:val="000000"/>
+          <w:shd w:fill="auto" w:val="clear"/>
+        </w:rPr>
+      </w:pPr>
+      <w:r>
+        <w:rPr>
+          <w:b w:val="false"/>
+          <w:color w:val="000000"/>
+          <w:shd w:fill="auto" w:val="clear"/>
+        </w:rPr>
+        <w:t xml:space="preserve">    </w:t>
+      </w:r>
+      <w:r>
+        <w:rPr>
+          <w:b w:val="false"/>
+          <w:color w:val="000000"/>
+          <w:shd w:fill="auto" w:val="clear"/>
+        </w:rPr>
+        <w:t>return sum;</w:t>
+      </w:r>
+    </w:p>
+    <w:p>
+      <w:pPr>
+        <w:pStyle w:val="Normal"/>
+        <w:spacing w:lineRule="auto" w:line="240"/>
+        <w:ind w:hanging="0" w:left="0" w:right="0"/>
+        <w:rPr>
+          <w:b w:val="false"/>
+          <w:color w:val="000000"/>
+          <w:shd w:fill="auto" w:val="clear"/>
+        </w:rPr>
+      </w:pPr>
+      <w:r>
+        <w:rPr>
+          <w:b w:val="false"/>
+          <w:color w:val="000000"/>
+          <w:shd w:fill="auto" w:val="clear"/>
+        </w:rPr>
+        <w:t>}</w:t>
+      </w:r>
+    </w:p>
+    <w:p>
+      <w:pPr>
+        <w:pStyle w:val="Normal"/>
+        <w:spacing w:lineRule="auto" w:line="240"/>
+        <w:ind w:hanging="0" w:left="0" w:right="0"/>
+        <w:rPr>
+          <w:b w:val="false"/>
+          <w:color w:val="000000"/>
+          <w:shd w:fill="auto" w:val="clear"/>
+        </w:rPr>
+      </w:pPr>
+      <w:r>
+        <w:rPr>
+          <w:b w:val="false"/>
+          <w:color w:val="000000"/>
+          <w:shd w:fill="auto" w:val="clear"/>
+        </w:rPr>
+      </w:r>
+    </w:p>
+    <w:p>
+      <w:pPr>
+        <w:pStyle w:val="Normal"/>
+        <w:spacing w:lineRule="auto" w:line="240"/>
+        <w:ind w:hanging="0" w:left="0" w:right="0"/>
+        <w:rPr>
+          <w:b w:val="false"/>
+          <w:color w:val="000000"/>
+          <w:shd w:fill="auto" w:val="clear"/>
+        </w:rPr>
+      </w:pPr>
+      <w:r>
+        <w:rPr>
+          <w:b w:val="false"/>
+          <w:color w:val="000000"/>
+          <w:shd w:fill="auto" w:val="clear"/>
+        </w:rPr>
+        <w:t>double calculate_z() {</w:t>
+      </w:r>
+    </w:p>
+    <w:p>
+      <w:pPr>
+        <w:pStyle w:val="Normal"/>
+        <w:spacing w:lineRule="auto" w:line="240"/>
+        <w:ind w:hanging="0" w:left="0" w:right="0"/>
+        <w:rPr>
+          <w:b w:val="false"/>
+          <w:color w:val="000000"/>
+          <w:shd w:fill="auto" w:val="clear"/>
+        </w:rPr>
+      </w:pPr>
+      <w:r>
+        <w:rPr>
+          <w:b w:val="false"/>
+          <w:color w:val="000000"/>
+          <w:shd w:fill="auto" w:val="clear"/>
+        </w:rPr>
+        <w:t xml:space="preserve">    </w:t>
+      </w:r>
+      <w:r>
+        <w:rPr>
+          <w:b w:val="false"/>
+          <w:color w:val="000000"/>
+          <w:shd w:fill="auto" w:val="clear"/>
+        </w:rPr>
+        <w:t>double sum1 = calculate_sum1();</w:t>
+      </w:r>
+    </w:p>
+    <w:p>
+      <w:pPr>
+        <w:pStyle w:val="Normal"/>
+        <w:spacing w:lineRule="auto" w:line="240"/>
+        <w:ind w:hanging="0" w:left="0" w:right="0"/>
+        <w:rPr>
+          <w:b w:val="false"/>
+          <w:color w:val="000000"/>
+          <w:shd w:fill="auto" w:val="clear"/>
+        </w:rPr>
+      </w:pPr>
+      <w:r>
+        <w:rPr>
+          <w:b w:val="false"/>
+          <w:color w:val="000000"/>
+          <w:shd w:fill="auto" w:val="clear"/>
+        </w:rPr>
+        <w:t xml:space="preserve">    </w:t>
+      </w:r>
+      <w:r>
+        <w:rPr>
+          <w:b w:val="false"/>
+          <w:color w:val="000000"/>
+          <w:shd w:fill="auto" w:val="clear"/>
+        </w:rPr>
+        <w:t>double sum2 = calculate_sum2();</w:t>
+      </w:r>
+    </w:p>
+    <w:p>
+      <w:pPr>
+        <w:pStyle w:val="Normal"/>
+        <w:spacing w:lineRule="auto" w:line="240"/>
+        <w:ind w:hanging="0" w:left="0" w:right="0"/>
+        <w:rPr>
+          <w:b w:val="false"/>
+          <w:color w:val="000000"/>
+          <w:shd w:fill="auto" w:val="clear"/>
+        </w:rPr>
+      </w:pPr>
+      <w:r>
+        <w:rPr>
+          <w:b w:val="false"/>
+          <w:color w:val="000000"/>
+          <w:shd w:fill="auto" w:val="clear"/>
+        </w:rPr>
+        <w:t xml:space="preserve">    </w:t>
+      </w:r>
+      <w:r>
+        <w:rPr>
+          <w:b w:val="false"/>
+          <w:color w:val="000000"/>
+          <w:shd w:fill="auto" w:val="clear"/>
+        </w:rPr>
+        <w:t>double sum3 = calculate_sum3();</w:t>
+      </w:r>
+    </w:p>
+    <w:p>
+      <w:pPr>
+        <w:pStyle w:val="Normal"/>
+        <w:spacing w:lineRule="auto" w:line="240"/>
+        <w:ind w:hanging="0" w:left="0" w:right="0"/>
+        <w:rPr>
+          <w:b w:val="false"/>
+          <w:color w:val="000000"/>
+          <w:shd w:fill="auto" w:val="clear"/>
+        </w:rPr>
+      </w:pPr>
+      <w:r>
+        <w:rPr>
+          <w:b w:val="false"/>
+          <w:color w:val="000000"/>
+          <w:shd w:fill="auto" w:val="clear"/>
+        </w:rPr>
+      </w:r>
+    </w:p>
+    <w:p>
+      <w:pPr>
+        <w:pStyle w:val="Normal"/>
+        <w:spacing w:lineRule="auto" w:line="240"/>
+        <w:ind w:hanging="0" w:left="0" w:right="0"/>
+        <w:rPr>
+          <w:b w:val="false"/>
+          <w:color w:val="000000"/>
+          <w:shd w:fill="auto" w:val="clear"/>
+        </w:rPr>
+      </w:pPr>
+      <w:r>
+        <w:rPr>
+          <w:b w:val="false"/>
+          <w:color w:val="000000"/>
+          <w:shd w:fill="auto" w:val="clear"/>
+        </w:rPr>
+        <w:t xml:space="preserve">    </w:t>
+      </w:r>
+      <w:r>
+        <w:rPr>
+          <w:b w:val="false"/>
+          <w:color w:val="000000"/>
+          <w:shd w:fill="auto" w:val="clear"/>
+        </w:rPr>
+        <w:t>double z = A * log(sum1) + B * sum2 + C / (15 * sum3);</w:t>
+      </w:r>
+    </w:p>
+    <w:p>
+      <w:pPr>
+        <w:pStyle w:val="Normal"/>
+        <w:spacing w:lineRule="auto" w:line="240"/>
+        <w:ind w:hanging="0" w:left="0" w:right="0"/>
+        <w:rPr>
+          <w:b w:val="false"/>
+          <w:color w:val="000000"/>
+          <w:shd w:fill="auto" w:val="clear"/>
+        </w:rPr>
+      </w:pPr>
+      <w:r>
+        <w:rPr>
+          <w:b w:val="false"/>
+          <w:color w:val="000000"/>
+          <w:shd w:fill="auto" w:val="clear"/>
+        </w:rPr>
+        <w:t xml:space="preserve">    </w:t>
+      </w:r>
+      <w:r>
+        <w:rPr>
+          <w:b w:val="false"/>
+          <w:color w:val="000000"/>
+          <w:shd w:fill="auto" w:val="clear"/>
+        </w:rPr>
+        <w:t>return z;</w:t>
+      </w:r>
+    </w:p>
+    <w:p>
+      <w:pPr>
+        <w:pStyle w:val="Normal"/>
+        <w:spacing w:lineRule="auto" w:line="240"/>
+        <w:ind w:hanging="0" w:left="0" w:right="0"/>
+        <w:rPr>
+          <w:b w:val="false"/>
+          <w:color w:val="000000"/>
+          <w:shd w:fill="auto" w:val="clear"/>
+        </w:rPr>
+      </w:pPr>
+      <w:r>
+        <w:rPr>
+          <w:b w:val="false"/>
+          <w:color w:val="000000"/>
+          <w:shd w:fill="auto" w:val="clear"/>
+        </w:rPr>
+        <w:t>}</w:t>
+      </w:r>
+    </w:p>
+    <w:p>
+      <w:pPr>
+        <w:pStyle w:val="Normal"/>
+        <w:spacing w:lineRule="auto" w:line="240"/>
+        <w:ind w:hanging="0" w:left="0" w:right="0"/>
+        <w:rPr>
+          <w:b w:val="false"/>
+          <w:color w:val="000000"/>
+          <w:shd w:fill="auto" w:val="clear"/>
+        </w:rPr>
+      </w:pPr>
+      <w:r>
+        <w:rPr>
+          <w:b w:val="false"/>
+          <w:color w:val="000000"/>
+          <w:shd w:fill="auto" w:val="clear"/>
+        </w:rPr>
+      </w:r>
+    </w:p>
+    <w:p>
+      <w:pPr>
+        <w:pStyle w:val="Normal"/>
+        <w:spacing w:lineRule="auto" w:line="240"/>
+        <w:ind w:hanging="0" w:left="0" w:right="0"/>
+        <w:rPr>
+          <w:b w:val="false"/>
+          <w:color w:val="000000"/>
+          <w:shd w:fill="auto" w:val="clear"/>
+        </w:rPr>
+      </w:pPr>
+      <w:r>
+        <w:rPr>
+          <w:b w:val="false"/>
+          <w:color w:val="000000"/>
+          <w:shd w:fill="auto" w:val="clear"/>
         </w:rPr>
         <w:t>int main() {</w:t>
       </w:r>
     </w:p>
     <w:p>
       <w:pPr>
-        <w:pStyle w:val="Style19"/>
+        <w:pStyle w:val="Normal"/>
         <w:spacing w:lineRule="auto" w:line="240"/>
-        <w:rPr/>
-      </w:pPr>
-      <w:r>
-        <w:rPr>
-          <w:rFonts w:ascii="Times New Roman" w:hAnsi="Times New Roman"/>
-          <w:color w:val="000000"/>
-          <w:sz w:val="24"/>
-          <w:szCs w:val="24"/>
+        <w:ind w:hanging="0" w:left="0" w:right="0"/>
+        <w:rPr>
+          <w:b w:val="false"/>
+          <w:color w:val="000000"/>
+          <w:shd w:fill="auto" w:val="clear"/>
+        </w:rPr>
+      </w:pPr>
+      <w:r>
+        <w:rPr>
+          <w:b w:val="false"/>
+          <w:color w:val="000000"/>
+          <w:shd w:fill="auto" w:val="clear"/>
         </w:rPr>
         <w:t xml:space="preserve">    </w:t>
       </w:r>
       <w:r>
         <w:rPr>
-          <w:rFonts w:ascii="Times New Roman" w:hAnsi="Times New Roman"/>
-          <w:b w:val="false"/>
-          <w:color w:val="000000"/>
-          <w:sz w:val="24"/>
-          <w:szCs w:val="24"/>
-        </w:rPr>
-        <w:t>int n = 8;</w:t>
-      </w:r>
-    </w:p>
-    <w:p>
-      <w:pPr>
-        <w:pStyle w:val="Style19"/>
+          <w:b w:val="false"/>
+          <w:color w:val="000000"/>
+          <w:shd w:fill="auto" w:val="clear"/>
+        </w:rPr>
+        <w:t>double z = calculate_z();</w:t>
+      </w:r>
+    </w:p>
+    <w:p>
+      <w:pPr>
+        <w:pStyle w:val="Normal"/>
         <w:spacing w:lineRule="auto" w:line="240"/>
-        <w:rPr/>
-      </w:pPr>
-      <w:r>
-        <w:rPr>
-          <w:rFonts w:ascii="Times New Roman" w:hAnsi="Times New Roman"/>
-          <w:color w:val="000000"/>
-          <w:sz w:val="24"/>
-          <w:szCs w:val="24"/>
+        <w:ind w:hanging="0" w:left="0" w:right="0"/>
+        <w:rPr>
+          <w:b w:val="false"/>
+          <w:color w:val="000000"/>
+          <w:shd w:fill="auto" w:val="clear"/>
+        </w:rPr>
+      </w:pPr>
+      <w:r>
+        <w:rPr>
+          <w:b w:val="false"/>
+          <w:color w:val="000000"/>
+          <w:shd w:fill="auto" w:val="clear"/>
         </w:rPr>
         <w:t xml:space="preserve">    </w:t>
       </w:r>
       <w:r>
         <w:rPr>
-          <w:rFonts w:ascii="Times New Roman" w:hAnsi="Times New Roman"/>
-          <w:b w:val="false"/>
-          <w:color w:val="000000"/>
-          <w:sz w:val="24"/>
-          <w:szCs w:val="24"/>
-        </w:rPr>
-        <w:t>double a = 4.0, b = 2.0;</w:t>
-      </w:r>
-    </w:p>
-    <w:p>
-      <w:pPr>
-        <w:pStyle w:val="Style19"/>
+          <w:b w:val="false"/>
+          <w:color w:val="000000"/>
+          <w:shd w:fill="auto" w:val="clear"/>
+        </w:rPr>
+        <w:t>printf("Z is: %.6f\n", z);</w:t>
+      </w:r>
+    </w:p>
+    <w:p>
+      <w:pPr>
+        <w:pStyle w:val="Normal"/>
         <w:spacing w:lineRule="auto" w:line="240"/>
-        <w:rPr>
-          <w:rFonts w:ascii="Times New Roman" w:hAnsi="Times New Roman"/>
-          <w:color w:val="000000"/>
-          <w:sz w:val="24"/>
-          <w:szCs w:val="24"/>
-        </w:rPr>
-      </w:pPr>
-      <w:r>
-        <w:rPr>
-          <w:rFonts w:ascii="Times New Roman" w:hAnsi="Times New Roman"/>
-          <w:color w:val="000000"/>
-          <w:sz w:val="24"/>
-          <w:szCs w:val="24"/>
-        </w:rPr>
-      </w:r>
-    </w:p>
-    <w:p>
-      <w:pPr>
-        <w:pStyle w:val="Style19"/>
+        <w:ind w:hanging="0" w:left="0" w:right="0"/>
+        <w:rPr>
+          <w:b w:val="false"/>
+          <w:color w:val="000000"/>
+          <w:shd w:fill="auto" w:val="clear"/>
+        </w:rPr>
+      </w:pPr>
+      <w:r>
+        <w:rPr>
+          <w:b w:val="false"/>
+          <w:color w:val="000000"/>
+          <w:shd w:fill="auto" w:val="clear"/>
+        </w:rPr>
+        <w:t xml:space="preserve">    </w:t>
+      </w:r>
+      <w:r>
+        <w:rPr>
+          <w:b w:val="false"/>
+          <w:color w:val="000000"/>
+          <w:shd w:fill="auto" w:val="clear"/>
+        </w:rPr>
+        <w:t>return 0;</w:t>
+      </w:r>
+    </w:p>
+    <w:p>
+      <w:pPr>
+        <w:pStyle w:val="Normal"/>
         <w:spacing w:lineRule="auto" w:line="240"/>
-        <w:rPr/>
-      </w:pPr>
-      <w:r>
-        <w:rPr>
-          <w:rFonts w:ascii="Times New Roman" w:hAnsi="Times New Roman"/>
-          <w:color w:val="000000"/>
-          <w:sz w:val="24"/>
-          <w:szCs w:val="24"/>
-        </w:rPr>
-        <w:t xml:space="preserve">    </w:t>
-      </w:r>
-      <w:r>
-        <w:rPr>
-          <w:rFonts w:ascii="Times New Roman" w:hAnsi="Times New Roman"/>
-          <w:b w:val="false"/>
-          <w:color w:val="000000"/>
-          <w:sz w:val="24"/>
-          <w:szCs w:val="24"/>
-        </w:rPr>
-        <w:t>double sum_1_to_n = calculate_sum(1, n, a, b);</w:t>
-      </w:r>
-    </w:p>
-    <w:p>
-      <w:pPr>
-        <w:pStyle w:val="Style19"/>
+        <w:ind w:hanging="0" w:left="0" w:right="0"/>
+        <w:rPr>
+          <w:b w:val="false"/>
+          <w:color w:val="000000"/>
+          <w:shd w:fill="auto" w:val="clear"/>
+        </w:rPr>
+      </w:pPr>
+      <w:r>
+        <w:rPr>
+          <w:b w:val="false"/>
+          <w:color w:val="000000"/>
+          <w:shd w:fill="auto" w:val="clear"/>
+        </w:rPr>
+        <w:t>}</w:t>
+      </w:r>
+    </w:p>
+    <w:p>
+      <w:pPr>
+        <w:pStyle w:val="Normal"/>
         <w:spacing w:lineRule="auto" w:line="240"/>
-        <w:rPr/>
-      </w:pPr>
-      <w:r>
-        <w:rPr>
-          <w:rFonts w:ascii="Times New Roman" w:hAnsi="Times New Roman"/>
-          <w:color w:val="000000"/>
-          <w:sz w:val="24"/>
-          <w:szCs w:val="24"/>
-        </w:rPr>
-        <w:t xml:space="preserve">    </w:t>
-      </w:r>
-      <w:r>
-        <w:rPr>
-          <w:rFonts w:ascii="Times New Roman" w:hAnsi="Times New Roman"/>
-          <w:b w:val="false"/>
-          <w:color w:val="000000"/>
-          <w:sz w:val="24"/>
-          <w:szCs w:val="24"/>
-        </w:rPr>
-        <w:t>double numerator = pow(sum_1_to_n, 2) / n;</w:t>
-      </w:r>
-    </w:p>
-    <w:p>
-      <w:pPr>
-        <w:pStyle w:val="Style19"/>
-        <w:spacing w:lineRule="auto" w:line="240"/>
-        <w:rPr>
-          <w:rFonts w:ascii="Times New Roman" w:hAnsi="Times New Roman"/>
-          <w:color w:val="000000"/>
-          <w:sz w:val="24"/>
-          <w:szCs w:val="24"/>
-        </w:rPr>
-      </w:pPr>
-      <w:r>
-        <w:rPr>
-          <w:rFonts w:ascii="Times New Roman" w:hAnsi="Times New Roman"/>
-          <w:color w:val="000000"/>
-          <w:sz w:val="24"/>
-          <w:szCs w:val="24"/>
-        </w:rPr>
-      </w:r>
-    </w:p>
-    <w:p>
-      <w:pPr>
-        <w:pStyle w:val="Style19"/>
-        <w:spacing w:lineRule="auto" w:line="240"/>
-        <w:rPr/>
-      </w:pPr>
-      <w:r>
-        <w:rPr>
-          <w:rFonts w:ascii="Times New Roman" w:hAnsi="Times New Roman"/>
-          <w:color w:val="000000"/>
-          <w:sz w:val="24"/>
-          <w:szCs w:val="24"/>
-        </w:rPr>
-        <w:t xml:space="preserve">    </w:t>
-      </w:r>
-      <w:r>
-        <w:rPr>
-          <w:rFonts w:ascii="Times New Roman" w:hAnsi="Times New Roman"/>
-          <w:b w:val="false"/>
-          <w:color w:val="000000"/>
-          <w:sz w:val="24"/>
-          <w:szCs w:val="24"/>
-        </w:rPr>
-        <w:t>double sum_3_to_n = calculate_sum(3, n, a, b);</w:t>
-      </w:r>
-    </w:p>
-    <w:p>
-      <w:pPr>
-        <w:pStyle w:val="Style19"/>
-        <w:spacing w:lineRule="auto" w:line="240"/>
-        <w:rPr/>
-      </w:pPr>
-      <w:r>
-        <w:rPr>
-          <w:rFonts w:ascii="Times New Roman" w:hAnsi="Times New Roman"/>
-          <w:color w:val="000000"/>
-          <w:sz w:val="24"/>
-          <w:szCs w:val="24"/>
-        </w:rPr>
-        <w:t xml:space="preserve">    </w:t>
-      </w:r>
-      <w:r>
-        <w:rPr>
-          <w:rFonts w:ascii="Times New Roman" w:hAnsi="Times New Roman"/>
-          <w:b w:val="false"/>
-          <w:color w:val="000000"/>
-          <w:sz w:val="24"/>
-          <w:szCs w:val="24"/>
-        </w:rPr>
-        <w:t>double second_term = sum_3_to_n / n;</w:t>
-      </w:r>
-    </w:p>
-    <w:p>
-      <w:pPr>
-        <w:pStyle w:val="Style19"/>
-        <w:spacing w:lineRule="auto" w:line="240"/>
-        <w:rPr>
-          <w:rFonts w:ascii="Times New Roman" w:hAnsi="Times New Roman"/>
-          <w:color w:val="000000"/>
-          <w:sz w:val="24"/>
-          <w:szCs w:val="24"/>
-        </w:rPr>
-      </w:pPr>
-      <w:r>
-        <w:rPr>
-          <w:rFonts w:ascii="Times New Roman" w:hAnsi="Times New Roman"/>
-          <w:color w:val="000000"/>
-          <w:sz w:val="24"/>
-          <w:szCs w:val="24"/>
-        </w:rPr>
-      </w:r>
-    </w:p>
-    <w:p>
-      <w:pPr>
-        <w:pStyle w:val="Style19"/>
-        <w:spacing w:lineRule="auto" w:line="240"/>
-        <w:rPr/>
-      </w:pPr>
-      <w:r>
-        <w:rPr>
-          <w:rFonts w:ascii="Times New Roman" w:hAnsi="Times New Roman"/>
-          <w:color w:val="000000"/>
-          <w:sz w:val="24"/>
-          <w:szCs w:val="24"/>
-        </w:rPr>
-        <w:t xml:space="preserve">    </w:t>
-      </w:r>
-      <w:r>
-        <w:rPr>
-          <w:rFonts w:ascii="Times New Roman" w:hAnsi="Times New Roman"/>
-          <w:b w:val="false"/>
-          <w:color w:val="000000"/>
-          <w:sz w:val="24"/>
-          <w:szCs w:val="24"/>
-        </w:rPr>
-        <w:t>double sum_4_to_n = calculate_sum(4, n, a, b);</w:t>
-      </w:r>
-    </w:p>
-    <w:p>
-      <w:pPr>
-        <w:pStyle w:val="Style19"/>
-        <w:spacing w:lineRule="auto" w:line="240"/>
-        <w:rPr/>
-      </w:pPr>
-      <w:r>
-        <w:rPr>
-          <w:rFonts w:ascii="Times New Roman" w:hAnsi="Times New Roman"/>
-          <w:color w:val="000000"/>
-          <w:sz w:val="24"/>
-          <w:szCs w:val="24"/>
-        </w:rPr>
-        <w:t xml:space="preserve">    </w:t>
-      </w:r>
-      <w:r>
-        <w:rPr>
-          <w:rFonts w:ascii="Times New Roman" w:hAnsi="Times New Roman"/>
-          <w:b w:val="false"/>
-          <w:color w:val="000000"/>
-          <w:sz w:val="24"/>
-          <w:szCs w:val="24"/>
-        </w:rPr>
-        <w:t>double denominator = sqrt((n - 2) * sum_4_to_n);</w:t>
-      </w:r>
-    </w:p>
-    <w:p>
-      <w:pPr>
-        <w:pStyle w:val="Style19"/>
-        <w:spacing w:lineRule="auto" w:line="240"/>
-        <w:rPr>
-          <w:rFonts w:ascii="Times New Roman" w:hAnsi="Times New Roman"/>
-          <w:color w:val="000000"/>
-          <w:sz w:val="24"/>
-          <w:szCs w:val="24"/>
-        </w:rPr>
-      </w:pPr>
-      <w:r>
-        <w:rPr>
-          <w:rFonts w:ascii="Times New Roman" w:hAnsi="Times New Roman"/>
-          <w:color w:val="000000"/>
-          <w:sz w:val="24"/>
-          <w:szCs w:val="24"/>
-        </w:rPr>
-      </w:r>
-    </w:p>
-    <w:p>
-      <w:pPr>
-        <w:pStyle w:val="Style19"/>
-        <w:spacing w:lineRule="auto" w:line="240"/>
-        <w:rPr/>
-      </w:pPr>
-      <w:r>
-        <w:rPr>
-          <w:rFonts w:ascii="Times New Roman" w:hAnsi="Times New Roman"/>
-          <w:color w:val="000000"/>
-          <w:sz w:val="24"/>
-          <w:szCs w:val="24"/>
-        </w:rPr>
-        <w:t xml:space="preserve">    </w:t>
-      </w:r>
-      <w:r>
-        <w:rPr>
-          <w:rFonts w:ascii="Times New Roman" w:hAnsi="Times New Roman"/>
-          <w:b w:val="false"/>
-          <w:color w:val="000000"/>
-          <w:sz w:val="24"/>
-          <w:szCs w:val="24"/>
-        </w:rPr>
-        <w:t>double r = (numerator - second_term) / denominator;</w:t>
-      </w:r>
-    </w:p>
-    <w:p>
-      <w:pPr>
-        <w:pStyle w:val="Style19"/>
-        <w:spacing w:lineRule="auto" w:line="240"/>
-        <w:rPr>
-          <w:rFonts w:ascii="Times New Roman" w:hAnsi="Times New Roman"/>
-          <w:color w:val="000000"/>
-          <w:sz w:val="24"/>
-          <w:szCs w:val="24"/>
-        </w:rPr>
-      </w:pPr>
-      <w:r>
-        <w:rPr>
-          <w:rFonts w:ascii="Times New Roman" w:hAnsi="Times New Roman"/>
-          <w:color w:val="000000"/>
-          <w:sz w:val="24"/>
-          <w:szCs w:val="24"/>
-        </w:rPr>
-      </w:r>
-    </w:p>
-    <w:p>
-      <w:pPr>
-        <w:pStyle w:val="Style19"/>
-        <w:spacing w:lineRule="auto" w:line="240"/>
-        <w:rPr/>
-      </w:pPr>
-      <w:r>
-        <w:rPr>
-          <w:rFonts w:ascii="Times New Roman" w:hAnsi="Times New Roman"/>
-          <w:color w:val="000000"/>
-          <w:sz w:val="24"/>
-          <w:szCs w:val="24"/>
-        </w:rPr>
-        <w:t xml:space="preserve">    </w:t>
-      </w:r>
-      <w:r>
-        <w:rPr>
-          <w:rFonts w:ascii="Times New Roman" w:hAnsi="Times New Roman"/>
-          <w:b w:val="false"/>
-          <w:color w:val="000000"/>
-          <w:sz w:val="24"/>
-          <w:szCs w:val="24"/>
-        </w:rPr>
-        <w:t>printf("Result (r) = %lf\n", r);</w:t>
-      </w:r>
-    </w:p>
-    <w:p>
-      <w:pPr>
-        <w:pStyle w:val="Style19"/>
-        <w:spacing w:lineRule="auto" w:line="240"/>
-        <w:rPr>
-          <w:rFonts w:ascii="Times New Roman" w:hAnsi="Times New Roman"/>
-          <w:color w:val="000000"/>
-          <w:sz w:val="24"/>
-          <w:szCs w:val="24"/>
-        </w:rPr>
-      </w:pPr>
-      <w:r>
-        <w:rPr>
-          <w:rFonts w:ascii="Times New Roman" w:hAnsi="Times New Roman"/>
-          <w:color w:val="000000"/>
-          <w:sz w:val="24"/>
-          <w:szCs w:val="24"/>
-        </w:rPr>
-      </w:r>
-    </w:p>
-    <w:p>
-      <w:pPr>
-        <w:pStyle w:val="Style19"/>
-        <w:spacing w:lineRule="auto" w:line="240"/>
-        <w:rPr/>
-      </w:pPr>
-      <w:r>
-        <w:rPr>
-          <w:rFonts w:ascii="Times New Roman" w:hAnsi="Times New Roman"/>
-          <w:color w:val="000000"/>
-          <w:sz w:val="24"/>
-          <w:szCs w:val="24"/>
-        </w:rPr>
-        <w:t xml:space="preserve">    </w:t>
-      </w:r>
-      <w:r>
-        <w:rPr>
-          <w:rFonts w:ascii="Times New Roman" w:hAnsi="Times New Roman"/>
-          <w:b w:val="false"/>
-          <w:color w:val="000000"/>
-          <w:sz w:val="24"/>
-          <w:szCs w:val="24"/>
-        </w:rPr>
-        <w:t>return 0;</w:t>
-      </w:r>
-    </w:p>
-    <w:p>
-      <w:pPr>
-        <w:pStyle w:val="Style19"/>
-        <w:spacing w:lineRule="auto" w:line="240"/>
-        <w:rPr/>
-      </w:pPr>
-      <w:r>
-        <w:rPr>
-          <w:rFonts w:ascii="Times New Roman" w:hAnsi="Times New Roman"/>
-          <w:color w:val="000000"/>
-          <w:sz w:val="24"/>
-          <w:szCs w:val="24"/>
-        </w:rPr>
-        <w:t>}</w:t>
+        <w:ind w:hanging="0" w:left="0" w:right="0"/>
+        <w:rPr>
+          <w:b w:val="false"/>
+          <w:color w:val="000000"/>
+          <w:shd w:fill="auto" w:val="clear"/>
+        </w:rPr>
+      </w:pPr>
+      <w:r>
+        <w:rPr>
+          <w:b w:val="false"/>
+          <w:color w:val="000000"/>
+          <w:shd w:fill="auto" w:val="clear"/>
+        </w:rPr>
       </w:r>
       <w:r>
         <w:br w:type="page"/>
@@ -4543,7 +4992,6 @@
       </w:pPr>
       <w:r>
         <w:rPr>
-          <w:rFonts w:ascii="Times New Roman" w:hAnsi="Times New Roman"/>
           <w:b w:val="false"/>
           <w:color w:val="000000"/>
           <w:sz w:val="24"/>
@@ -4571,7 +5019,6 @@
       </w:pPr>
       <w:r>
         <w:rPr>
-          <w:rFonts w:ascii="Times New Roman" w:hAnsi="Times New Roman"/>
           <w:b w:val="false"/>
           <w:color w:val="000000"/>
           <w:sz w:val="24"/>
@@ -4596,7 +5043,6 @@
       </w:pPr>
       <w:r>
         <w:rPr>
-          <w:rFonts w:ascii="Times New Roman" w:hAnsi="Times New Roman"/>
           <w:color w:val="000000"/>
           <w:sz w:val="24"/>
           <w:szCs w:val="24"/>
@@ -4621,7 +5067,6 @@
       </w:pPr>
       <w:r>
         <w:rPr>
-          <w:rFonts w:ascii="Times New Roman" w:hAnsi="Times New Roman"/>
           <w:b w:val="false"/>
           <w:color w:val="000000"/>
           <w:sz w:val="24"/>
@@ -4648,7 +5093,6 @@
       </w:pPr>
       <w:r>
         <w:rPr>
-          <w:rFonts w:ascii="Times New Roman" w:hAnsi="Times New Roman"/>
           <w:b w:val="false"/>
           <w:color w:val="000000"/>
           <w:sz w:val="24"/>
@@ -4675,7 +5119,6 @@
       </w:pPr>
       <w:r>
         <w:rPr>
-          <w:rFonts w:ascii="Times New Roman" w:hAnsi="Times New Roman"/>
           <w:b w:val="false"/>
           <w:color w:val="000000"/>
           <w:sz w:val="24"/>
@@ -4702,7 +5145,6 @@
       </w:pPr>
       <w:r>
         <w:rPr>
-          <w:rFonts w:ascii="Times New Roman" w:hAnsi="Times New Roman"/>
           <w:b w:val="false"/>
           <w:color w:val="000000"/>
           <w:sz w:val="24"/>
@@ -4727,7 +5169,6 @@
       </w:pPr>
       <w:r>
         <w:rPr>
-          <w:rFonts w:ascii="Times New Roman" w:hAnsi="Times New Roman"/>
           <w:color w:val="000000"/>
           <w:sz w:val="24"/>
           <w:szCs w:val="24"/>
@@ -4752,7 +5193,6 @@
       </w:pPr>
       <w:r>
         <w:rPr>
-          <w:rFonts w:ascii="Times New Roman" w:hAnsi="Times New Roman"/>
           <w:b w:val="false"/>
           <w:color w:val="000000"/>
           <w:sz w:val="24"/>
@@ -4777,7 +5217,6 @@
       </w:pPr>
       <w:r>
         <w:rPr>
-          <w:rFonts w:ascii="Times New Roman" w:hAnsi="Times New Roman"/>
           <w:color w:val="000000"/>
           <w:sz w:val="24"/>
           <w:szCs w:val="24"/>
@@ -4802,7 +5241,6 @@
       </w:pPr>
       <w:r>
         <w:rPr>
-          <w:rFonts w:ascii="Times New Roman" w:hAnsi="Times New Roman"/>
           <w:b w:val="false"/>
           <w:color w:val="000000"/>
           <w:sz w:val="24"/>
@@ -4829,7 +5267,6 @@
       </w:pPr>
       <w:r>
         <w:rPr>
-          <w:rFonts w:ascii="Times New Roman" w:hAnsi="Times New Roman"/>
           <w:b w:val="false"/>
           <w:color w:val="000000"/>
           <w:sz w:val="24"/>
@@ -4856,7 +5293,6 @@
       </w:pPr>
       <w:r>
         <w:rPr>
-          <w:rFonts w:ascii="Times New Roman" w:hAnsi="Times New Roman"/>
           <w:b w:val="false"/>
           <w:color w:val="000000"/>
           <w:sz w:val="24"/>
@@ -4881,7 +5317,6 @@
       </w:pPr>
       <w:r>
         <w:rPr>
-          <w:rFonts w:ascii="Times New Roman" w:hAnsi="Times New Roman"/>
           <w:color w:val="000000"/>
           <w:sz w:val="24"/>
           <w:szCs w:val="24"/>
@@ -4906,7 +5341,6 @@
       </w:pPr>
       <w:r>
         <w:rPr>
-          <w:rFonts w:ascii="Times New Roman" w:hAnsi="Times New Roman"/>
           <w:b w:val="false"/>
           <w:color w:val="000000"/>
           <w:sz w:val="24"/>
@@ -4934,7 +5368,6 @@
       </w:pPr>
       <w:r>
         <w:rPr>
-          <w:rFonts w:ascii="Times New Roman" w:hAnsi="Times New Roman"/>
           <w:color w:val="000000"/>
           <w:sz w:val="24"/>
           <w:szCs w:val="24"/>
@@ -4961,7 +5394,6 @@
       </w:pPr>
       <w:r>
         <w:rPr>
-          <w:rFonts w:ascii="Times New Roman" w:hAnsi="Times New Roman"/>
           <w:color w:val="000000"/>
           <w:sz w:val="24"/>
           <w:szCs w:val="24"/>
@@ -4989,7 +5421,6 @@
       </w:pPr>
       <w:r>
         <w:rPr>
-          <w:rFonts w:ascii="Times New Roman" w:hAnsi="Times New Roman"/>
           <w:b w:val="false"/>
           <w:color w:val="000000"/>
           <w:sz w:val="24"/>
@@ -5015,7 +5446,6 @@
       </w:pPr>
       <w:r>
         <w:rPr>
-          <w:rFonts w:ascii="Times New Roman" w:hAnsi="Times New Roman"/>
           <w:color w:val="000000"/>
           <w:sz w:val="24"/>
           <w:szCs w:val="24"/>
@@ -5039,7 +5469,6 @@
       </w:pPr>
       <w:r>
         <w:rPr>
-          <w:rFonts w:ascii="Times New Roman" w:hAnsi="Times New Roman"/>
           <w:b w:val="false"/>
           <w:color w:val="000000"/>
           <w:sz w:val="24"/>
@@ -5065,7 +5494,6 @@
       </w:pPr>
       <w:r>
         <w:rPr>
-          <w:rFonts w:ascii="Times New Roman" w:hAnsi="Times New Roman"/>
           <w:color w:val="000000"/>
           <w:sz w:val="24"/>
           <w:szCs w:val="24"/>
@@ -5075,7 +5503,6 @@
       </w:r>
       <w:r>
         <w:rPr>
-          <w:rFonts w:ascii="Times New Roman" w:hAnsi="Times New Roman"/>
           <w:b w:val="false"/>
           <w:color w:val="000000"/>
           <w:sz w:val="24"/>
@@ -5101,7 +5528,6 @@
       </w:pPr>
       <w:r>
         <w:rPr>
-          <w:rFonts w:ascii="Times New Roman" w:hAnsi="Times New Roman"/>
           <w:color w:val="000000"/>
           <w:sz w:val="24"/>
           <w:szCs w:val="24"/>
@@ -5111,7 +5537,6 @@
       </w:r>
       <w:r>
         <w:rPr>
-          <w:rFonts w:ascii="Times New Roman" w:hAnsi="Times New Roman"/>
           <w:b w:val="false"/>
           <w:color w:val="000000"/>
           <w:sz w:val="24"/>
@@ -5137,7 +5562,6 @@
       </w:pPr>
       <w:r>
         <w:rPr>
-          <w:rFonts w:ascii="Times New Roman" w:hAnsi="Times New Roman"/>
           <w:color w:val="000000"/>
           <w:sz w:val="24"/>
           <w:szCs w:val="24"/>
@@ -5147,7 +5571,6 @@
       </w:r>
       <w:r>
         <w:rPr>
-          <w:rFonts w:ascii="Times New Roman" w:hAnsi="Times New Roman"/>
           <w:b w:val="false"/>
           <w:color w:val="000000"/>
           <w:sz w:val="24"/>
@@ -5173,7 +5596,6 @@
       </w:pPr>
       <w:r>
         <w:rPr>
-          <w:rFonts w:ascii="Times New Roman" w:hAnsi="Times New Roman"/>
           <w:color w:val="000000"/>
           <w:sz w:val="24"/>
           <w:szCs w:val="24"/>
@@ -5183,7 +5605,6 @@
       </w:r>
       <w:r>
         <w:rPr>
-          <w:rFonts w:ascii="Times New Roman" w:hAnsi="Times New Roman"/>
           <w:b w:val="false"/>
           <w:color w:val="000000"/>
           <w:sz w:val="24"/>
@@ -5209,7 +5630,6 @@
       </w:pPr>
       <w:r>
         <w:rPr>
-          <w:rFonts w:ascii="Times New Roman" w:hAnsi="Times New Roman"/>
           <w:color w:val="000000"/>
           <w:sz w:val="24"/>
           <w:szCs w:val="24"/>
@@ -5219,7 +5639,6 @@
       </w:r>
       <w:r>
         <w:rPr>
-          <w:rFonts w:ascii="Times New Roman" w:hAnsi="Times New Roman"/>
           <w:b w:val="false"/>
           <w:color w:val="000000"/>
           <w:sz w:val="24"/>
@@ -5245,7 +5664,6 @@
       </w:pPr>
       <w:r>
         <w:rPr>
-          <w:rFonts w:ascii="Times New Roman" w:hAnsi="Times New Roman"/>
           <w:color w:val="000000"/>
           <w:sz w:val="24"/>
           <w:szCs w:val="24"/>
@@ -5255,7 +5673,6 @@
       </w:r>
       <w:r>
         <w:rPr>
-          <w:rFonts w:ascii="Times New Roman" w:hAnsi="Times New Roman"/>
           <w:b w:val="false"/>
           <w:color w:val="000000"/>
           <w:sz w:val="24"/>
@@ -5282,7 +5699,6 @@
       </w:pPr>
       <w:r>
         <w:rPr>
-          <w:rFonts w:ascii="Times New Roman" w:hAnsi="Times New Roman"/>
           <w:b w:val="false"/>
           <w:color w:val="000000"/>
           <w:sz w:val="24"/>
@@ -5307,7 +5723,6 @@
       </w:pPr>
       <w:r>
         <w:rPr>
-          <w:rFonts w:ascii="Times New Roman" w:hAnsi="Times New Roman"/>
           <w:color w:val="000000"/>
           <w:sz w:val="24"/>
           <w:szCs w:val="24"/>
@@ -5330,7 +5745,6 @@
       </w:pPr>
       <w:r>
         <w:rPr>
-          <w:rFonts w:ascii="Times New Roman" w:hAnsi="Times New Roman"/>
           <w:color w:val="000000"/>
           <w:sz w:val="24"/>
           <w:szCs w:val="24"/>
@@ -5353,7 +5767,6 @@
       </w:pPr>
       <w:r>
         <w:rPr>
-          <w:rFonts w:ascii="Times New Roman" w:hAnsi="Times New Roman"/>
           <w:color w:val="000000"/>
           <w:sz w:val="24"/>
           <w:szCs w:val="24"/>
@@ -5377,7 +5790,6 @@
       </w:pPr>
       <w:r>
         <w:rPr>
-          <w:rFonts w:ascii="Times New Roman" w:hAnsi="Times New Roman"/>
           <w:b w:val="false"/>
           <w:color w:val="000000"/>
           <w:sz w:val="24"/>
@@ -5403,7 +5815,6 @@
       </w:pPr>
       <w:r>
         <w:rPr>
-          <w:rFonts w:ascii="Times New Roman" w:hAnsi="Times New Roman"/>
           <w:color w:val="000000"/>
           <w:sz w:val="24"/>
           <w:szCs w:val="24"/>
@@ -5413,7 +5824,6 @@
       </w:r>
       <w:r>
         <w:rPr>
-          <w:rFonts w:ascii="Times New Roman" w:hAnsi="Times New Roman"/>
           <w:b w:val="false"/>
           <w:color w:val="000000"/>
           <w:sz w:val="24"/>
@@ -5439,7 +5849,6 @@
       </w:pPr>
       <w:r>
         <w:rPr>
-          <w:rFonts w:ascii="Times New Roman" w:hAnsi="Times New Roman"/>
           <w:color w:val="000000"/>
           <w:sz w:val="24"/>
           <w:szCs w:val="24"/>
@@ -5449,7 +5858,6 @@
       </w:r>
       <w:r>
         <w:rPr>
-          <w:rFonts w:ascii="Times New Roman" w:hAnsi="Times New Roman"/>
           <w:b w:val="false"/>
           <w:color w:val="000000"/>
           <w:sz w:val="24"/>
@@ -5475,7 +5883,6 @@
       </w:pPr>
       <w:r>
         <w:rPr>
-          <w:rFonts w:ascii="Times New Roman" w:hAnsi="Times New Roman"/>
           <w:color w:val="000000"/>
           <w:sz w:val="24"/>
           <w:szCs w:val="24"/>
@@ -5485,7 +5892,6 @@
       </w:r>
       <w:r>
         <w:rPr>
-          <w:rFonts w:ascii="Times New Roman" w:hAnsi="Times New Roman"/>
           <w:b w:val="false"/>
           <w:color w:val="000000"/>
           <w:sz w:val="24"/>
@@ -5511,7 +5917,6 @@
       </w:pPr>
       <w:r>
         <w:rPr>
-          <w:rFonts w:ascii="Times New Roman" w:hAnsi="Times New Roman"/>
           <w:color w:val="000000"/>
           <w:sz w:val="24"/>
           <w:szCs w:val="24"/>
@@ -5521,7 +5926,6 @@
       </w:r>
       <w:r>
         <w:rPr>
-          <w:rFonts w:ascii="Times New Roman" w:hAnsi="Times New Roman"/>
           <w:b w:val="false"/>
           <w:color w:val="000000"/>
           <w:sz w:val="24"/>
@@ -5547,7 +5951,6 @@
       </w:pPr>
       <w:r>
         <w:rPr>
-          <w:rFonts w:ascii="Times New Roman" w:hAnsi="Times New Roman"/>
           <w:color w:val="000000"/>
           <w:sz w:val="24"/>
           <w:szCs w:val="24"/>
@@ -5557,7 +5960,6 @@
       </w:r>
       <w:r>
         <w:rPr>
-          <w:rFonts w:ascii="Times New Roman" w:hAnsi="Times New Roman"/>
           <w:b w:val="false"/>
           <w:color w:val="000000"/>
           <w:sz w:val="24"/>
@@ -5583,7 +5985,6 @@
       </w:pPr>
       <w:r>
         <w:rPr>
-          <w:rFonts w:ascii="Times New Roman" w:hAnsi="Times New Roman"/>
           <w:color w:val="000000"/>
           <w:sz w:val="24"/>
           <w:szCs w:val="24"/>
@@ -5593,7 +5994,6 @@
       </w:r>
       <w:r>
         <w:rPr>
-          <w:rFonts w:ascii="Times New Roman" w:hAnsi="Times New Roman"/>
           <w:b w:val="false"/>
           <w:color w:val="000000"/>
           <w:sz w:val="24"/>
@@ -5619,7 +6019,6 @@
       </w:pPr>
       <w:r>
         <w:rPr>
-          <w:rFonts w:ascii="Times New Roman" w:hAnsi="Times New Roman"/>
           <w:color w:val="000000"/>
           <w:sz w:val="24"/>
           <w:szCs w:val="24"/>
@@ -5629,7 +6028,6 @@
       </w:r>
       <w:r>
         <w:rPr>
-          <w:rFonts w:ascii="Times New Roman" w:hAnsi="Times New Roman"/>
           <w:b w:val="false"/>
           <w:color w:val="000000"/>
           <w:sz w:val="24"/>
@@ -5655,7 +6053,6 @@
       </w:pPr>
       <w:r>
         <w:rPr>
-          <w:rFonts w:ascii="Times New Roman" w:hAnsi="Times New Roman"/>
           <w:color w:val="000000"/>
           <w:sz w:val="24"/>
           <w:szCs w:val="24"/>
@@ -5665,7 +6062,6 @@
       </w:r>
       <w:r>
         <w:rPr>
-          <w:rFonts w:ascii="Times New Roman" w:hAnsi="Times New Roman"/>
           <w:b w:val="false"/>
           <w:color w:val="000000"/>
           <w:sz w:val="24"/>
@@ -5691,7 +6087,6 @@
       </w:pPr>
       <w:r>
         <w:rPr>
-          <w:rFonts w:ascii="Times New Roman" w:hAnsi="Times New Roman"/>
           <w:color w:val="000000"/>
           <w:sz w:val="24"/>
           <w:szCs w:val="24"/>
@@ -5701,7 +6096,6 @@
       </w:r>
       <w:r>
         <w:rPr>
-          <w:rFonts w:ascii="Times New Roman" w:hAnsi="Times New Roman"/>
           <w:b w:val="false"/>
           <w:color w:val="000000"/>
           <w:sz w:val="24"/>
@@ -5727,7 +6121,6 @@
       </w:pPr>
       <w:r>
         <w:rPr>
-          <w:rFonts w:ascii="Times New Roman" w:hAnsi="Times New Roman"/>
           <w:color w:val="000000"/>
           <w:sz w:val="24"/>
           <w:szCs w:val="24"/>
@@ -5737,7 +6130,6 @@
       </w:r>
       <w:r>
         <w:rPr>
-          <w:rFonts w:ascii="Times New Roman" w:hAnsi="Times New Roman"/>
           <w:b w:val="false"/>
           <w:color w:val="000000"/>
           <w:sz w:val="24"/>
@@ -5763,7 +6155,6 @@
       </w:pPr>
       <w:r>
         <w:rPr>
-          <w:rFonts w:ascii="Times New Roman" w:hAnsi="Times New Roman"/>
           <w:color w:val="000000"/>
           <w:sz w:val="24"/>
           <w:szCs w:val="24"/>
@@ -5773,7 +6164,6 @@
       </w:r>
       <w:r>
         <w:rPr>
-          <w:rFonts w:ascii="Times New Roman" w:hAnsi="Times New Roman"/>
           <w:b w:val="false"/>
           <w:color w:val="000000"/>
           <w:sz w:val="24"/>
@@ -5799,7 +6189,6 @@
       </w:pPr>
       <w:r>
         <w:rPr>
-          <w:rFonts w:ascii="Times New Roman" w:hAnsi="Times New Roman"/>
           <w:color w:val="000000"/>
           <w:sz w:val="24"/>
           <w:szCs w:val="24"/>
@@ -5809,7 +6198,6 @@
       </w:r>
       <w:r>
         <w:rPr>
-          <w:rFonts w:ascii="Times New Roman" w:hAnsi="Times New Roman"/>
           <w:b w:val="false"/>
           <w:color w:val="000000"/>
           <w:sz w:val="24"/>
@@ -5835,7 +6223,6 @@
       </w:pPr>
       <w:r>
         <w:rPr>
-          <w:rFonts w:ascii="Times New Roman" w:hAnsi="Times New Roman"/>
           <w:color w:val="000000"/>
           <w:sz w:val="24"/>
           <w:szCs w:val="24"/>
@@ -5845,7 +6232,6 @@
       </w:r>
       <w:r>
         <w:rPr>
-          <w:rFonts w:ascii="Times New Roman" w:hAnsi="Times New Roman"/>
           <w:b w:val="false"/>
           <w:color w:val="000000"/>
           <w:sz w:val="24"/>
@@ -5872,7 +6258,6 @@
       </w:pPr>
       <w:r>
         <w:rPr>
-          <w:rFonts w:ascii="Times New Roman" w:hAnsi="Times New Roman"/>
           <w:b w:val="false"/>
           <w:color w:val="000000"/>
           <w:sz w:val="24"/>
@@ -5897,7 +6282,6 @@
       </w:pPr>
       <w:r>
         <w:rPr>
-          <w:rFonts w:ascii="Times New Roman" w:hAnsi="Times New Roman"/>
           <w:color w:val="000000"/>
           <w:sz w:val="24"/>
           <w:szCs w:val="24"/>
@@ -5921,7 +6305,6 @@
       </w:pPr>
       <w:r>
         <w:rPr>
-          <w:rFonts w:ascii="Times New Roman" w:hAnsi="Times New Roman"/>
           <w:b w:val="false"/>
           <w:color w:val="000000"/>
           <w:sz w:val="24"/>
@@ -5947,7 +6330,6 @@
       </w:pPr>
       <w:r>
         <w:rPr>
-          <w:rFonts w:ascii="Times New Roman" w:hAnsi="Times New Roman"/>
           <w:color w:val="000000"/>
           <w:sz w:val="24"/>
           <w:szCs w:val="24"/>
@@ -5957,7 +6339,6 @@
       </w:r>
       <w:r>
         <w:rPr>
-          <w:rFonts w:ascii="Times New Roman" w:hAnsi="Times New Roman"/>
           <w:b w:val="false"/>
           <w:color w:val="000000"/>
           <w:sz w:val="24"/>
@@ -5984,7 +6365,6 @@
       </w:pPr>
       <w:r>
         <w:rPr>
-          <w:rFonts w:ascii="Times New Roman" w:hAnsi="Times New Roman"/>
           <w:b w:val="false"/>
           <w:color w:val="000000"/>
           <w:sz w:val="24"/>
@@ -6009,7 +6389,6 @@
       </w:pPr>
       <w:r>
         <w:rPr>
-          <w:rFonts w:ascii="Times New Roman" w:hAnsi="Times New Roman"/>
           <w:color w:val="000000"/>
           <w:sz w:val="24"/>
           <w:szCs w:val="24"/>
@@ -6033,7 +6412,6 @@
       </w:pPr>
       <w:r>
         <w:rPr>
-          <w:rFonts w:ascii="Times New Roman" w:hAnsi="Times New Roman"/>
           <w:b w:val="false"/>
           <w:color w:val="000000"/>
           <w:sz w:val="24"/>
@@ -6059,7 +6437,6 @@
       </w:pPr>
       <w:r>
         <w:rPr>
-          <w:rFonts w:ascii="Times New Roman" w:hAnsi="Times New Roman"/>
           <w:color w:val="000000"/>
           <w:sz w:val="24"/>
           <w:szCs w:val="24"/>
@@ -6069,7 +6446,6 @@
       </w:r>
       <w:r>
         <w:rPr>
-          <w:rFonts w:ascii="Times New Roman" w:hAnsi="Times New Roman"/>
           <w:b w:val="false"/>
           <w:color w:val="000000"/>
           <w:sz w:val="24"/>
@@ -6095,7 +6471,6 @@
       </w:pPr>
       <w:r>
         <w:rPr>
-          <w:rFonts w:ascii="Times New Roman" w:hAnsi="Times New Roman"/>
           <w:color w:val="000000"/>
           <w:sz w:val="24"/>
           <w:szCs w:val="24"/>
@@ -6105,7 +6480,6 @@
       </w:r>
       <w:r>
         <w:rPr>
-          <w:rFonts w:ascii="Times New Roman" w:hAnsi="Times New Roman"/>
           <w:b w:val="false"/>
           <w:color w:val="000000"/>
           <w:sz w:val="24"/>
@@ -6130,7 +6504,6 @@
       </w:pPr>
       <w:r>
         <w:rPr>
-          <w:rFonts w:ascii="Times New Roman" w:hAnsi="Times New Roman"/>
           <w:color w:val="000000"/>
           <w:sz w:val="24"/>
           <w:szCs w:val="24"/>
@@ -6154,7 +6527,6 @@
       </w:pPr>
       <w:r>
         <w:rPr>
-          <w:rFonts w:ascii="Times New Roman" w:hAnsi="Times New Roman"/>
           <w:color w:val="000000"/>
           <w:sz w:val="24"/>
           <w:szCs w:val="24"/>
@@ -6164,7 +6536,6 @@
       </w:r>
       <w:r>
         <w:rPr>
-          <w:rFonts w:ascii="Times New Roman" w:hAnsi="Times New Roman"/>
           <w:b w:val="false"/>
           <w:color w:val="000000"/>
           <w:sz w:val="24"/>
@@ -6190,7 +6561,6 @@
       </w:pPr>
       <w:r>
         <w:rPr>
-          <w:rFonts w:ascii="Times New Roman" w:hAnsi="Times New Roman"/>
           <w:color w:val="000000"/>
           <w:sz w:val="24"/>
           <w:szCs w:val="24"/>
@@ -6200,7 +6570,6 @@
       </w:r>
       <w:r>
         <w:rPr>
-          <w:rFonts w:ascii="Times New Roman" w:hAnsi="Times New Roman"/>
           <w:b w:val="false"/>
           <w:color w:val="000000"/>
           <w:sz w:val="24"/>
@@ -6226,7 +6595,6 @@
       </w:pPr>
       <w:r>
         <w:rPr>
-          <w:rFonts w:ascii="Times New Roman" w:hAnsi="Times New Roman"/>
           <w:color w:val="000000"/>
           <w:sz w:val="24"/>
           <w:szCs w:val="24"/>
@@ -6236,7 +6604,6 @@
       </w:r>
       <w:r>
         <w:rPr>
-          <w:rFonts w:ascii="Times New Roman" w:hAnsi="Times New Roman"/>
           <w:b w:val="false"/>
           <w:color w:val="000000"/>
           <w:sz w:val="24"/>
@@ -6262,7 +6629,6 @@
       </w:pPr>
       <w:r>
         <w:rPr>
-          <w:rFonts w:ascii="Times New Roman" w:hAnsi="Times New Roman"/>
           <w:color w:val="000000"/>
           <w:sz w:val="24"/>
           <w:szCs w:val="24"/>
@@ -6272,7 +6638,6 @@
       </w:r>
       <w:r>
         <w:rPr>
-          <w:rFonts w:ascii="Times New Roman" w:hAnsi="Times New Roman"/>
           <w:b w:val="false"/>
           <w:color w:val="000000"/>
           <w:sz w:val="24"/>
@@ -6299,7 +6664,6 @@
       </w:pPr>
       <w:r>
         <w:rPr>
-          <w:rFonts w:ascii="Times New Roman" w:hAnsi="Times New Roman"/>
           <w:b w:val="false"/>
           <w:color w:val="000000"/>
           <w:sz w:val="24"/>
@@ -6327,7 +6691,6 @@
       </w:pPr>
       <w:r>
         <w:rPr>
-          <w:rFonts w:ascii="Times New Roman" w:hAnsi="Times New Roman"/>
           <w:color w:val="000000"/>
           <w:sz w:val="24"/>
           <w:szCs w:val="24"/>

--- a/1/Vor/ОТЧЕТ_Воробьев.docx
+++ b/1/Vor/ОТЧЕТ_Воробьев.docx
@@ -481,14 +481,14 @@
         <w:jc w:val="both"/>
         <w:rPr>
           <w:highlight w:val="none"/>
-          <w:shd w:fill="FF0000" w:val="clear"/>
+          <w:shd w:fill="auto" w:val="clear"/>
         </w:rPr>
       </w:pPr>
       <w:r>
         <w:rPr>
           <w:sz w:val="28"/>
           <w:szCs w:val="28"/>
-          <w:shd w:fill="FF0000" w:val="clear"/>
+          <w:shd w:fill="auto" w:val="clear"/>
         </w:rPr>
         <w:t xml:space="preserve">Студент гр. </w:t>
       </w:r>
@@ -497,7 +497,7 @@
           <w:sz w:val="28"/>
           <w:szCs w:val="28"/>
           <w:u w:val="single"/>
-          <w:shd w:fill="FF0000" w:val="clear"/>
+          <w:shd w:fill="auto" w:val="clear"/>
         </w:rPr>
         <w:t>24-Рз</w:t>
       </w:r>
@@ -505,9 +505,9 @@
         <w:rPr>
           <w:sz w:val="28"/>
           <w:szCs w:val="28"/>
-          <w:shd w:fill="FF0000" w:val="clear"/>
-        </w:rPr>
-        <w:t>____________Иванов И.И.</w:t>
+          <w:shd w:fill="auto" w:val="clear"/>
+        </w:rPr>
+        <w:t>____________Воробьев М.Е.</w:t>
       </w:r>
     </w:p>
     <w:p>
